--- a/ВКР2 (2) (2).docx
+++ b/ВКР2 (2) (2).docx
@@ -1,6 +1,6 @@
 
 <file path=word/document.xml><?xml version="1.0" encoding="utf-8"?>
-<w:document xmlns:wpc="http://schemas.microsoft.com/office/word/2010/wordprocessingCanvas" xmlns:cx="http://schemas.microsoft.com/office/drawing/2014/chartex" xmlns:cx1="http://schemas.microsoft.com/office/drawing/2015/9/8/chartex" xmlns:mc="http://schemas.openxmlformats.org/markup-compatibility/2006" xmlns:o="urn:schemas-microsoft-com:office:office" xmlns:r="http://schemas.openxmlformats.org/officeDocument/2006/relationships" xmlns:m="http://schemas.openxmlformats.org/officeDocument/2006/math" xmlns:v="urn:schemas-microsoft-com:vml" xmlns:wp14="http://schemas.microsoft.com/office/word/2010/wordprocessingDrawing" xmlns:wp="http://schemas.openxmlformats.org/drawingml/2006/wordprocessingDrawing" xmlns:w10="urn:schemas-microsoft-com:office:word" xmlns:w="http://schemas.openxmlformats.org/wordprocessingml/2006/main" xmlns:w14="http://schemas.microsoft.com/office/word/2010/wordml" xmlns:w15="http://schemas.microsoft.com/office/word/2012/wordml" xmlns:w16se="http://schemas.microsoft.com/office/word/2015/wordml/symex" xmlns:wpg="http://schemas.microsoft.com/office/word/2010/wordprocessingGroup" xmlns:wpi="http://schemas.microsoft.com/office/word/2010/wordprocessingInk" xmlns:wne="http://schemas.microsoft.com/office/word/2006/wordml" xmlns:wps="http://schemas.microsoft.com/office/word/2010/wordprocessingShape" mc:Ignorable="w14 w15 w16se wp14">
+<w:document xmlns:wpc="http://schemas.microsoft.com/office/word/2010/wordprocessingCanvas" xmlns:cx="http://schemas.microsoft.com/office/drawing/2014/chartex" xmlns:mc="http://schemas.openxmlformats.org/markup-compatibility/2006" xmlns:o="urn:schemas-microsoft-com:office:office" xmlns:r="http://schemas.openxmlformats.org/officeDocument/2006/relationships" xmlns:m="http://schemas.openxmlformats.org/officeDocument/2006/math" xmlns:v="urn:schemas-microsoft-com:vml" xmlns:wp14="http://schemas.microsoft.com/office/word/2010/wordprocessingDrawing" xmlns:wp="http://schemas.openxmlformats.org/drawingml/2006/wordprocessingDrawing" xmlns:w10="urn:schemas-microsoft-com:office:word" xmlns:w="http://schemas.openxmlformats.org/wordprocessingml/2006/main" xmlns:w14="http://schemas.microsoft.com/office/word/2010/wordml" xmlns:w15="http://schemas.microsoft.com/office/word/2012/wordml" xmlns:w16se="http://schemas.microsoft.com/office/word/2015/wordml/symex" xmlns:wpg="http://schemas.microsoft.com/office/word/2010/wordprocessingGroup" xmlns:wpi="http://schemas.microsoft.com/office/word/2010/wordprocessingInk" xmlns:wne="http://schemas.microsoft.com/office/word/2006/wordml" xmlns:wps="http://schemas.microsoft.com/office/word/2010/wordprocessingShape" mc:Ignorable="w14 w15 w16se wp14">
   <w:body>
     <w:p>
       <w:pPr>
@@ -108,7 +108,16 @@
         <w:jc w:val="right"/>
       </w:pPr>
       <w:r>
-        <w:t xml:space="preserve"> Зав. </w:t>
+        <w:t>И.о.</w:t>
+      </w:r>
+      <w:r>
+        <w:t xml:space="preserve"> </w:t>
+      </w:r>
+      <w:r>
+        <w:t>з</w:t>
+      </w:r>
+      <w:r>
+        <w:t xml:space="preserve">ав. </w:t>
       </w:r>
       <w:r>
         <w:t>к</w:t>
@@ -145,7 +154,15 @@
         <w:jc w:val="right"/>
       </w:pPr>
       <w:r>
-        <w:t xml:space="preserve">«________ » _____________ 2018 </w:t>
+        <w:t>«_______</w:t>
+      </w:r>
+      <w:proofErr w:type="gramStart"/>
+      <w:r>
+        <w:t>_ »</w:t>
+      </w:r>
+      <w:proofErr w:type="gramEnd"/>
+      <w:r>
+        <w:t xml:space="preserve"> _____________ 2018 </w:t>
       </w:r>
       <w:r>
         <w:t>г.</w:t>
@@ -194,7 +211,26 @@
           <w:sz w:val="28"/>
           <w:szCs w:val="28"/>
         </w:rPr>
-        <w:t xml:space="preserve"> с использованием технологии блокчейн</w:t>
+        <w:t xml:space="preserve"> с </w:t>
+      </w:r>
+    </w:p>
+    <w:p>
+      <w:pPr>
+        <w:spacing w:line="360" w:lineRule="auto"/>
+        <w:jc w:val="center"/>
+        <w:rPr>
+          <w:caps/>
+          <w:sz w:val="28"/>
+          <w:szCs w:val="28"/>
+        </w:rPr>
+      </w:pPr>
+      <w:r>
+        <w:rPr>
+          <w:caps/>
+          <w:sz w:val="28"/>
+          <w:szCs w:val="28"/>
+        </w:rPr>
+        <w:t>использованием технологии блокчейн</w:t>
       </w:r>
     </w:p>
     <w:p>
@@ -576,7 +612,7 @@
               <w:ind w:firstLine="0"/>
             </w:pPr>
             <w:r>
-              <w:t>преподаватель</w:t>
+              <w:t>к.ф-м.н., доцент</w:t>
             </w:r>
           </w:p>
         </w:tc>
@@ -1112,7 +1148,10 @@
               <w:ind w:firstLine="0"/>
             </w:pPr>
             <w:r>
-              <w:t>к.п.н., доцент</w:t>
+              <w:t xml:space="preserve">к.ф.-м.н., </w:t>
+            </w:r>
+            <w:r>
+              <w:t>доцент</w:t>
             </w:r>
           </w:p>
         </w:tc>
@@ -1327,19 +1366,19 @@
               <w:rPr>
                 <w:lang w:eastAsia="en-US"/>
               </w:rPr>
-              <w:t>И</w:t>
+              <w:t>Е.Ф</w:t>
             </w:r>
             <w:r>
               <w:rPr>
                 <w:lang w:eastAsia="en-US"/>
               </w:rPr>
-              <w:t xml:space="preserve">.А. </w:t>
+              <w:t xml:space="preserve">. </w:t>
             </w:r>
             <w:r>
               <w:rPr>
                 <w:lang w:eastAsia="en-US"/>
               </w:rPr>
-              <w:t>Ситникова</w:t>
+              <w:t>Алутина</w:t>
             </w:r>
           </w:p>
           <w:p>
@@ -1391,7 +1430,23 @@
           <w:sz w:val="28"/>
           <w:szCs w:val="28"/>
         </w:rPr>
-        <w:t>«___»___________2018 г. Оценка «_________</w:t>
+        <w:t>«__</w:t>
+      </w:r>
+      <w:proofErr w:type="gramStart"/>
+      <w:r>
+        <w:rPr>
+          <w:sz w:val="28"/>
+          <w:szCs w:val="28"/>
+        </w:rPr>
+        <w:t>_»_</w:t>
+      </w:r>
+      <w:proofErr w:type="gramEnd"/>
+      <w:r>
+        <w:rPr>
+          <w:sz w:val="28"/>
+          <w:szCs w:val="28"/>
+        </w:rPr>
+        <w:t>__________2018 г. Оценка «_________</w:t>
       </w:r>
       <w:r>
         <w:rPr>
@@ -6799,7 +6854,13 @@
         <w:t>программном,</w:t>
       </w:r>
       <w:r>
-        <w:t xml:space="preserve"> так и в техническом плане. Чаще всего из-за того что оборудование находится удаленно, проверить </w:t>
+        <w:t xml:space="preserve"> так и в техническом плане. Чаще всего </w:t>
+      </w:r>
+      <w:r>
+        <w:t>из-за того, что</w:t>
+      </w:r>
+      <w:r>
+        <w:t xml:space="preserve"> оборудование находится удаленно, проверить </w:t>
       </w:r>
       <w:r>
         <w:t xml:space="preserve">и контролировать </w:t>
@@ -6944,7 +7005,6 @@
     <w:p>
       <w:pPr>
         <w:pStyle w:val="ae"/>
-        <w:suppressAutoHyphens w:val="0"/>
       </w:pPr>
       <w:r>
         <w:t xml:space="preserve">Объектом работы </w:t>
@@ -7343,6 +7403,9 @@
         <w:t> и др</w:t>
       </w:r>
       <w:r>
+        <w:t>.</w:t>
+      </w:r>
+      <w:r>
         <w:t xml:space="preserve"> [10]</w:t>
       </w:r>
       <w:r>
@@ -7362,57 +7425,43 @@
       <w:pPr>
         <w:pStyle w:val="ae"/>
         <w:suppressAutoHyphens w:val="0"/>
-      </w:pPr>
-      <w:r>
-        <w:t xml:space="preserve">Представьте себе цифровую историю </w:t>
-      </w:r>
-      <w:r>
-        <w:t>баланса виртуальных денежных средств</w:t>
-      </w:r>
-      <w:r>
-        <w:t xml:space="preserve">: каждая запись и есть такой блок. У этой записи есть метка: дата и время внесения. Изначально считается обязательным запрет на изменение записей задним числом, потому что нужно, чтобы записи о </w:t>
-      </w:r>
-      <w:r>
-        <w:t xml:space="preserve">балансе </w:t>
-      </w:r>
-      <w:r>
-        <w:t xml:space="preserve">не допускали разных </w:t>
-      </w:r>
-      <w:r>
-        <w:t>значений</w:t>
-      </w:r>
-      <w:r>
-        <w:t xml:space="preserve"> и оставались в исходном виде. К записям могут получить доступ только </w:t>
-      </w:r>
-      <w:r>
-        <w:t>разработчик</w:t>
-      </w:r>
-      <w:r>
-        <w:t xml:space="preserve">, у которого есть один закрытый ключ, и </w:t>
-      </w:r>
-      <w:r>
-        <w:t>хозяин денежных средств</w:t>
-      </w:r>
-      <w:r>
-        <w:t>, у которого есть другой. Затем к этой информации получат доступ только те, кому один из этих пользователей предоставит</w:t>
-      </w:r>
-      <w:r>
-        <w:t xml:space="preserve"> свой закрытый</w:t>
-      </w:r>
-      <w:r>
-        <w:t xml:space="preserve">. Так, например, </w:t>
-      </w:r>
-      <w:r>
-        <w:t>мы будем использовать блокчейн в нашей работе</w:t>
-      </w:r>
-      <w:r>
-        <w:rPr>
-          <w:lang w:val="en-US"/>
-        </w:rPr>
-        <w:t xml:space="preserve"> [12]</w:t>
-      </w:r>
-      <w:r>
-        <w:t xml:space="preserve">. </w:t>
+        <w:rPr>
+          <w:spacing w:val="2"/>
+        </w:rPr>
+      </w:pPr>
+      <w:r>
+        <w:rPr>
+          <w:spacing w:val="2"/>
+        </w:rPr>
+        <w:t>Представьте себе цифровую историю баланса виртуальных денежных средств: каждая запись и есть такой блок. У этой записи есть метка: дата и время внесения. Изначально считается обязательным запрет на изменение записей задним числом, потому что нужно, чтобы записи о балансе не допускали разных значений и оставались в исходном виде. К записям могут получить доступ только разработчик, у которого есть один закрытый ключ, и хозяин денежных средств, у которого есть другой. Затем к этой информации получат доступ только те, кому один из этих пользователей предоставит свой закрытый. Так, например, мы будем использовать блокчейн в нашей работе</w:t>
+      </w:r>
+      <w:r>
+        <w:rPr>
+          <w:spacing w:val="2"/>
+          <w:lang w:val="en-US"/>
+        </w:rPr>
+        <w:t xml:space="preserve"> </w:t>
+      </w:r>
+      <w:r>
+        <w:rPr>
+          <w:spacing w:val="2"/>
+          <w:highlight w:val="yellow"/>
+          <w:lang w:val="en-US"/>
+        </w:rPr>
+        <w:t>[12]</w:t>
+      </w:r>
+      <w:r>
+        <w:rPr>
+          <w:spacing w:val="2"/>
+          <w:highlight w:val="yellow"/>
+        </w:rPr>
+        <w:t>.</w:t>
+      </w:r>
+      <w:r>
+        <w:rPr>
+          <w:spacing w:val="2"/>
+        </w:rPr>
+        <w:t xml:space="preserve"> </w:t>
       </w:r>
     </w:p>
     <w:p>
@@ -7513,7 +7562,13 @@
         <w:t>ойства</w:t>
       </w:r>
       <w:r>
-        <w:t xml:space="preserve"> способное вычислять с  выходом в сеть интернет, вплоть до калькуляторов</w:t>
+        <w:t xml:space="preserve"> способное вычислять </w:t>
+      </w:r>
+      <w:r>
+        <w:t>с выходом</w:t>
+      </w:r>
+      <w:r>
+        <w:t xml:space="preserve"> в сеть интернет, вплоть до калькуляторов</w:t>
       </w:r>
       <w:r>
         <w:t xml:space="preserve"> [11]</w:t>
@@ -7818,14 +7873,21 @@
         <w:t xml:space="preserve"> отличается быстротой, высоким уровнем защиты и надежностью</w:t>
       </w:r>
       <w:r>
-        <w:rPr>
-          <w:lang w:val="en-US"/>
-        </w:rPr>
+        <w:t xml:space="preserve"> </w:t>
+      </w:r>
+      <w:r>
         <w:t>[1]</w:t>
       </w:r>
       <w:r>
         <w:t xml:space="preserve">. </w:t>
       </w:r>
+    </w:p>
+    <w:p>
+      <w:pPr>
+        <w:pStyle w:val="ae"/>
+        <w:suppressAutoHyphens w:val="0"/>
+        <w:spacing w:line="240" w:lineRule="auto"/>
+      </w:pPr>
     </w:p>
     <w:p>
       <w:pPr>
@@ -8055,6 +8117,7 @@
         <w:suppressAutoHyphens w:val="0"/>
       </w:pPr>
       <w:r>
+        <w:lastRenderedPageBreak/>
         <w:t xml:space="preserve">View (Отображение, Вид) отвечает за отображение данных Модели, </w:t>
       </w:r>
       <w:r>
@@ -8070,7 +8133,6 @@
         <w:suppressAutoHyphens w:val="0"/>
       </w:pPr>
       <w:r>
-        <w:lastRenderedPageBreak/>
         <w:t>Controller (Контроллер) обрабатывает запрос пользователя, создаёт соответствующую Модель и передаёт её для отображения в Вид.</w:t>
       </w:r>
       <w:bookmarkStart w:id="1" w:name="habracut"/>
@@ -8351,6 +8413,7 @@
         <w:rPr>
           <w:lang w:val="en-US"/>
         </w:rPr>
+        <w:lastRenderedPageBreak/>
         <w:t>Google</w:t>
       </w:r>
       <w:r>
@@ -8410,7 +8473,6 @@
           <w:sz w:val="28"/>
           <w:szCs w:val="28"/>
         </w:rPr>
-        <w:lastRenderedPageBreak/>
         <w:tab/>
       </w:r>
       <w:r>
@@ -9044,7 +9106,11 @@
         </w:r>
       </w:hyperlink>
       <w:r>
-        <w:t>. Реализует спецификацию</w:t>
+        <w:t xml:space="preserve">. Реализует </w:t>
+      </w:r>
+      <w:r>
+        <w:lastRenderedPageBreak/>
+        <w:t>спецификацию</w:t>
       </w:r>
       <w:r>
         <w:rPr>
@@ -9206,7 +9272,6 @@
         <w:suppressAutoHyphens w:val="0"/>
       </w:pPr>
       <w:r>
-        <w:lastRenderedPageBreak/>
         <w:t xml:space="preserve">Tyrus </w:t>
       </w:r>
       <w:r>
@@ -9368,12 +9433,7 @@
       <w:pPr>
         <w:pStyle w:val="ae"/>
         <w:suppressAutoHyphens w:val="0"/>
-      </w:pPr>
-    </w:p>
-    <w:p>
-      <w:pPr>
-        <w:pStyle w:val="ae"/>
-        <w:suppressAutoHyphens w:val="0"/>
+        <w:ind w:firstLine="0"/>
       </w:pPr>
     </w:p>
     <w:p>
@@ -9440,6 +9500,35 @@
       <w:pPr>
         <w:pStyle w:val="aff1"/>
         <w:suppressAutoHyphens w:val="0"/>
+        <w:ind w:left="708"/>
+      </w:pPr>
+    </w:p>
+    <w:p>
+      <w:pPr>
+        <w:pStyle w:val="ae"/>
+      </w:pPr>
+      <w:r>
+        <w:t>Для разработки приложения понадобится выполнить 3 задачи</w:t>
+      </w:r>
+      <w:r>
+        <w:t xml:space="preserve">: </w:t>
+      </w:r>
+      <w:r>
+        <w:t>разработать веб приложение, разработать промежуточный обрабатывающий сервер и клиентское приложение риг.</w:t>
+      </w:r>
+    </w:p>
+    <w:p>
+      <w:pPr>
+        <w:pStyle w:val="ae"/>
+      </w:pPr>
+      <w:r>
+        <w:t>Для разработки понадобится построить общую структуру системы.</w:t>
+      </w:r>
+    </w:p>
+    <w:p>
+      <w:pPr>
+        <w:pStyle w:val="ae"/>
+        <w:spacing w:line="240" w:lineRule="auto"/>
       </w:pPr>
     </w:p>
     <w:p>
@@ -9562,6 +9651,9 @@
       <w:r>
         <w:t>Users – пользователи автоматизированной системы</w:t>
       </w:r>
+      <w:r>
+        <w:t>.</w:t>
+      </w:r>
     </w:p>
     <w:p>
       <w:pPr>
@@ -9584,6 +9676,9 @@
         <w:softHyphen/>
         <w:t>–приложения</w:t>
       </w:r>
+      <w:r>
+        <w:t>.</w:t>
+      </w:r>
     </w:p>
     <w:p>
       <w:pPr>
@@ -9600,13 +9695,19 @@
         <w:t>O</w:t>
       </w:r>
       <w:r>
-        <w:t xml:space="preserve">racle, где хранится вся информация кроме </w:t>
-      </w:r>
-      <w:r>
-        <w:t>количество</w:t>
+        <w:t xml:space="preserve">racle, где хранится вся информация </w:t>
+      </w:r>
+      <w:r>
+        <w:t xml:space="preserve">кроме </w:t>
+      </w:r>
+      <w:r>
+        <w:t>количества</w:t>
       </w:r>
       <w:r>
         <w:t xml:space="preserve"> монет</w:t>
+      </w:r>
+      <w:r>
+        <w:t>.</w:t>
       </w:r>
     </w:p>
     <w:p>
@@ -9634,6 +9735,7 @@
         <w:suppressAutoHyphens w:val="0"/>
       </w:pPr>
       <w:r>
+        <w:lastRenderedPageBreak/>
         <w:t>Rig – локальн</w:t>
       </w:r>
       <w:r>
@@ -9660,8 +9762,6 @@
       <w:r>
         <w:t>.</w:t>
       </w:r>
-      <w:bookmarkStart w:id="2" w:name="_GoBack"/>
-      <w:bookmarkEnd w:id="2"/>
     </w:p>
     <w:p>
       <w:pPr>
@@ -9731,11 +9831,7 @@
         <w:t>оборачивать</w:t>
       </w:r>
       <w:r>
-        <w:t xml:space="preserve"> нужную ин</w:t>
-      </w:r>
-      <w:r>
-        <w:lastRenderedPageBreak/>
-        <w:t xml:space="preserve">формацию из классов в </w:t>
+        <w:t xml:space="preserve"> нужную информацию из классов в </w:t>
       </w:r>
       <w:r>
         <w:rPr>
@@ -9862,17 +9958,25 @@
         <w:jc w:val="center"/>
       </w:pPr>
       <w:r>
-        <w:t xml:space="preserve">Рисунок </w:t>
-      </w:r>
-      <w:r>
-        <w:t>2</w:t>
-      </w:r>
-      <w:r>
+        <w:rPr>
+          <w:highlight w:val="yellow"/>
+        </w:rPr>
+        <w:t>Рисунок 2</w:t>
+      </w:r>
+      <w:r>
+        <w:rPr>
+          <w:highlight w:val="yellow"/>
+        </w:rPr>
         <w:softHyphen/>
+      </w:r>
+      <w:r>
         <w:t xml:space="preserve"> – </w:t>
       </w:r>
       <w:r>
-        <w:t xml:space="preserve">пример обертки </w:t>
+        <w:t>П</w:t>
+      </w:r>
+      <w:r>
+        <w:t xml:space="preserve">ример обертки </w:t>
       </w:r>
       <w:r>
         <w:rPr>
@@ -10037,6 +10141,7 @@
         <w:rPr>
           <w:lang w:val="en-US"/>
         </w:rPr>
+        <w:lastRenderedPageBreak/>
         <w:t>WEB</w:t>
       </w:r>
       <w:r>
@@ -10113,11 +10218,7 @@
         <w:t xml:space="preserve"> – </w:t>
       </w:r>
       <w:r>
-        <w:t xml:space="preserve">который </w:t>
-      </w:r>
-      <w:r>
-        <w:lastRenderedPageBreak/>
-        <w:t xml:space="preserve">получает нужную информацию и обрабатывает ее. </w:t>
+        <w:t xml:space="preserve">который получает нужную информацию и обрабатывает ее. </w:t>
       </w:r>
       <w:r>
         <w:rPr>
@@ -10372,6 +10473,7 @@
         <w:suppressAutoHyphens w:val="0"/>
       </w:pPr>
       <w:r>
+        <w:lastRenderedPageBreak/>
         <w:t>Редактирование конфиг</w:t>
       </w:r>
       <w:r>
@@ -10407,6 +10509,7 @@
           <w:numId w:val="0"/>
         </w:numPr>
         <w:suppressAutoHyphens w:val="0"/>
+        <w:spacing w:line="240" w:lineRule="auto"/>
         <w:ind w:left="709"/>
       </w:pPr>
     </w:p>
@@ -10476,7 +10579,6 @@
         <w:rPr>
           <w:lang w:val="en-US"/>
         </w:rPr>
-        <w:lastRenderedPageBreak/>
         <w:t>Spring</w:t>
       </w:r>
       <w:r>
@@ -10782,20 +10884,6 @@
     </w:p>
     <w:p>
       <w:pPr>
-        <w:pStyle w:val="17"/>
-        <w:suppressAutoHyphens w:val="0"/>
-        <w:spacing w:line="240" w:lineRule="auto"/>
-        <w:ind w:firstLine="709"/>
-        <w:jc w:val="both"/>
-        <w:rPr>
-          <w:rFonts w:ascii="Times New Roman" w:hAnsi="Times New Roman" w:cs="Times New Roman"/>
-          <w:sz w:val="28"/>
-          <w:szCs w:val="28"/>
-        </w:rPr>
-      </w:pPr>
-    </w:p>
-    <w:p>
-      <w:pPr>
         <w:spacing w:line="360" w:lineRule="auto"/>
         <w:ind w:firstLine="708"/>
         <w:outlineLvl w:val="1"/>
@@ -10804,7 +10892,7 @@
           <w:szCs w:val="28"/>
         </w:rPr>
       </w:pPr>
-      <w:bookmarkStart w:id="3" w:name="_Toc451385441"/>
+      <w:bookmarkStart w:id="2" w:name="_Toc451385441"/>
       <w:r>
         <w:rPr>
           <w:sz w:val="28"/>
@@ -10812,7 +10900,7 @@
         </w:rPr>
         <w:t>2.3.4.1 Инфологический этап проектирования</w:t>
       </w:r>
-      <w:bookmarkEnd w:id="3"/>
+      <w:bookmarkEnd w:id="2"/>
     </w:p>
     <w:p>
       <w:pPr>
@@ -10869,16 +10957,6 @@
     </w:p>
     <w:p>
       <w:pPr>
-        <w:ind w:firstLine="709"/>
-        <w:jc w:val="both"/>
-        <w:rPr>
-          <w:sz w:val="28"/>
-          <w:szCs w:val="28"/>
-        </w:rPr>
-      </w:pPr>
-    </w:p>
-    <w:p>
-      <w:pPr>
         <w:spacing w:line="360" w:lineRule="auto"/>
         <w:ind w:left="-425" w:firstLine="1133"/>
         <w:outlineLvl w:val="2"/>
@@ -10887,7 +10965,7 @@
           <w:szCs w:val="28"/>
         </w:rPr>
       </w:pPr>
-      <w:bookmarkStart w:id="4" w:name="_Toc451385442"/>
+      <w:bookmarkStart w:id="3" w:name="_Toc451385442"/>
       <w:r>
         <w:rPr>
           <w:sz w:val="28"/>
@@ -10895,7 +10973,7 @@
         </w:rPr>
         <w:t>2.3.4.2 Спецификация сущности атрибутов</w:t>
       </w:r>
-      <w:bookmarkEnd w:id="4"/>
+      <w:bookmarkEnd w:id="3"/>
     </w:p>
     <w:p>
       <w:pPr>
@@ -10939,76 +11017,17 @@
     <w:p>
       <w:pPr>
         <w:spacing w:line="360" w:lineRule="auto"/>
-        <w:outlineLvl w:val="2"/>
         <w:rPr>
           <w:sz w:val="28"/>
           <w:szCs w:val="28"/>
         </w:rPr>
       </w:pPr>
-    </w:p>
-    <w:p>
-      <w:pPr>
-        <w:spacing w:line="360" w:lineRule="auto"/>
-        <w:outlineLvl w:val="2"/>
+      <w:r>
         <w:rPr>
           <w:sz w:val="28"/>
           <w:szCs w:val="28"/>
         </w:rPr>
-      </w:pPr>
-    </w:p>
-    <w:p>
-      <w:pPr>
-        <w:spacing w:line="360" w:lineRule="auto"/>
-        <w:outlineLvl w:val="2"/>
-        <w:rPr>
-          <w:sz w:val="28"/>
-          <w:szCs w:val="28"/>
-        </w:rPr>
-      </w:pPr>
-    </w:p>
-    <w:p>
-      <w:pPr>
-        <w:spacing w:line="360" w:lineRule="auto"/>
-        <w:outlineLvl w:val="2"/>
-        <w:rPr>
-          <w:sz w:val="28"/>
-          <w:szCs w:val="28"/>
-        </w:rPr>
-      </w:pPr>
-    </w:p>
-    <w:p>
-      <w:pPr>
-        <w:spacing w:line="360" w:lineRule="auto"/>
-        <w:outlineLvl w:val="2"/>
-        <w:rPr>
-          <w:sz w:val="28"/>
-          <w:szCs w:val="28"/>
-        </w:rPr>
-      </w:pPr>
-    </w:p>
-    <w:p>
-      <w:pPr>
-        <w:spacing w:line="360" w:lineRule="auto"/>
-        <w:outlineLvl w:val="2"/>
-        <w:rPr>
-          <w:sz w:val="28"/>
-          <w:szCs w:val="28"/>
-        </w:rPr>
-      </w:pPr>
-    </w:p>
-    <w:p>
-      <w:pPr>
-        <w:spacing w:line="360" w:lineRule="auto"/>
-        <w:rPr>
-          <w:sz w:val="28"/>
-          <w:szCs w:val="28"/>
-        </w:rPr>
-      </w:pPr>
-      <w:r>
-        <w:rPr>
-          <w:sz w:val="28"/>
-          <w:szCs w:val="28"/>
-        </w:rPr>
+        <w:lastRenderedPageBreak/>
         <w:t xml:space="preserve">Таблица 1 </w:t>
       </w:r>
       <w:r>
@@ -11956,7 +11975,21 @@
           <w:sz w:val="28"/>
           <w:szCs w:val="28"/>
         </w:rPr>
-        <w:t>Таблица 2 - Спецификация атрибутов сущностей «</w:t>
+        <w:t xml:space="preserve">Таблица 2 </w:t>
+      </w:r>
+      <w:r>
+        <w:rPr>
+          <w:sz w:val="28"/>
+          <w:szCs w:val="28"/>
+        </w:rPr>
+        <w:t>–</w:t>
+      </w:r>
+      <w:r>
+        <w:rPr>
+          <w:sz w:val="28"/>
+          <w:szCs w:val="28"/>
+        </w:rPr>
+        <w:t xml:space="preserve"> Спецификация атрибутов сущностей «</w:t>
       </w:r>
       <w:r>
         <w:rPr>
@@ -12081,7 +12114,7 @@
       </w:tr>
       <w:tr>
         <w:trPr>
-          <w:trHeight w:val="296"/>
+          <w:trHeight w:val="742"/>
         </w:trPr>
         <w:tc>
           <w:tcPr>
@@ -12179,7 +12212,7 @@
       </w:tr>
       <w:tr>
         <w:trPr>
-          <w:trHeight w:val="388"/>
+          <w:trHeight w:val="708"/>
         </w:trPr>
         <w:tc>
           <w:tcPr>
@@ -12278,7 +12311,7 @@
       </w:tr>
       <w:tr>
         <w:trPr>
-          <w:trHeight w:val="70"/>
+          <w:trHeight w:val="693"/>
         </w:trPr>
         <w:tc>
           <w:tcPr>
@@ -12374,7 +12407,7 @@
       </w:tr>
       <w:tr>
         <w:trPr>
-          <w:trHeight w:val="70"/>
+          <w:trHeight w:val="758"/>
         </w:trPr>
         <w:tc>
           <w:tcPr>
@@ -12461,7 +12494,7 @@
       </w:tr>
       <w:tr>
         <w:trPr>
-          <w:trHeight w:val="70"/>
+          <w:trHeight w:val="810"/>
         </w:trPr>
         <w:tc>
           <w:tcPr>
@@ -12577,6 +12610,7 @@
           <w:sz w:val="28"/>
           <w:szCs w:val="28"/>
         </w:rPr>
+        <w:lastRenderedPageBreak/>
         <w:t xml:space="preserve">Таблица </w:t>
       </w:r>
       <w:r>
@@ -12591,7 +12625,21 @@
           <w:sz w:val="28"/>
           <w:szCs w:val="28"/>
         </w:rPr>
-        <w:t xml:space="preserve"> - Спецификация атрибутов сущностей «</w:t>
+        <w:t xml:space="preserve"> </w:t>
+      </w:r>
+      <w:r>
+        <w:rPr>
+          <w:sz w:val="28"/>
+          <w:szCs w:val="28"/>
+        </w:rPr>
+        <w:t>–</w:t>
+      </w:r>
+      <w:r>
+        <w:rPr>
+          <w:sz w:val="28"/>
+          <w:szCs w:val="28"/>
+        </w:rPr>
+        <w:t xml:space="preserve"> Спецификация атрибутов сущностей «</w:t>
       </w:r>
       <w:r>
         <w:rPr>
@@ -12643,7 +12691,6 @@
                 <w:sz w:val="28"/>
                 <w:szCs w:val="28"/>
               </w:rPr>
-              <w:lastRenderedPageBreak/>
               <w:t>Имя атрибута</w:t>
             </w:r>
           </w:p>
@@ -13107,11 +13154,11 @@
         <w:pStyle w:val="ae"/>
         <w:suppressAutoHyphens w:val="0"/>
       </w:pPr>
-      <w:bookmarkStart w:id="5" w:name="_Toc451385443"/>
+      <w:bookmarkStart w:id="4" w:name="_Toc451385443"/>
       <w:r>
         <w:t>2.3.4.3 Спецификация связей</w:t>
       </w:r>
-      <w:bookmarkEnd w:id="5"/>
+      <w:bookmarkEnd w:id="4"/>
     </w:p>
     <w:p>
       <w:pPr>
@@ -13139,6 +13186,9 @@
       </w:r>
       <w:r>
         <w:t>»</w:t>
+      </w:r>
+      <w:r>
+        <w:t xml:space="preserve"> </w:t>
       </w:r>
     </w:p>
     <w:p>
@@ -13209,145 +13259,101 @@
         <w:rPr>
           <w:sz w:val="28"/>
           <w:szCs w:val="28"/>
-        </w:rPr>
-        <w:t xml:space="preserve">Рисунок </w:t>
+          <w:highlight w:val="yellow"/>
+        </w:rPr>
+        <w:t>Рисунок 4</w:t>
       </w:r>
       <w:r>
         <w:rPr>
           <w:sz w:val="28"/>
           <w:szCs w:val="28"/>
         </w:rPr>
-        <w:t>4</w:t>
+        <w:t xml:space="preserve"> – связь между «</w:t>
       </w:r>
       <w:r>
         <w:rPr>
           <w:sz w:val="28"/>
           <w:szCs w:val="28"/>
-        </w:rPr>
-        <w:t xml:space="preserve"> – связь между «</w:t>
+          <w:lang w:val="en-US"/>
+        </w:rPr>
+        <w:t>USERS</w:t>
       </w:r>
       <w:r>
         <w:rPr>
           <w:sz w:val="28"/>
           <w:szCs w:val="28"/>
-          <w:lang w:val="en-US"/>
-        </w:rPr>
-        <w:t>USERS</w:t>
+        </w:rPr>
+        <w:t>» и «</w:t>
       </w:r>
       <w:r>
         <w:rPr>
           <w:sz w:val="28"/>
           <w:szCs w:val="28"/>
-        </w:rPr>
-        <w:t>» и «</w:t>
+          <w:lang w:val="en-US"/>
+        </w:rPr>
+        <w:t>RIG</w:t>
       </w:r>
       <w:r>
         <w:rPr>
           <w:sz w:val="28"/>
           <w:szCs w:val="28"/>
-          <w:lang w:val="en-US"/>
-        </w:rPr>
-        <w:t>RIG</w:t>
-      </w:r>
-      <w:r>
+        </w:rPr>
+        <w:t>»</w:t>
+      </w:r>
+    </w:p>
+    <w:p>
+      <w:pPr>
         <w:rPr>
           <w:sz w:val="28"/>
           <w:szCs w:val="28"/>
         </w:rPr>
-        <w:t>»</w:t>
-      </w:r>
-    </w:p>
-    <w:p>
-      <w:pPr>
-        <w:rPr>
-          <w:sz w:val="28"/>
-          <w:szCs w:val="28"/>
-        </w:rPr>
-      </w:pPr>
-    </w:p>
-    <w:p>
-      <w:pPr>
-        <w:tabs>
-          <w:tab w:val="left" w:pos="915"/>
-        </w:tabs>
-        <w:rPr>
-          <w:sz w:val="28"/>
-          <w:szCs w:val="28"/>
-        </w:rPr>
-      </w:pPr>
-      <w:r>
-        <w:rPr>
-          <w:sz w:val="28"/>
-          <w:szCs w:val="28"/>
-        </w:rPr>
+      </w:pPr>
+    </w:p>
+    <w:p>
+      <w:pPr>
+        <w:pStyle w:val="ae"/>
+      </w:pPr>
+      <w:r>
         <w:tab/>
         <w:t>Связь типа «1 ко-многим</w:t>
       </w:r>
       <w:r>
-        <w:rPr>
-          <w:sz w:val="28"/>
-          <w:szCs w:val="28"/>
-        </w:rPr>
         <w:t>» так как «</w:t>
       </w:r>
       <w:r>
         <w:rPr>
-          <w:sz w:val="28"/>
-          <w:szCs w:val="28"/>
           <w:lang w:val="en-US"/>
         </w:rPr>
         <w:t>USERS</w:t>
       </w:r>
       <w:r>
-        <w:rPr>
-          <w:sz w:val="28"/>
-          <w:szCs w:val="28"/>
-        </w:rPr>
         <w:t>» может соответствовать несколько «</w:t>
       </w:r>
       <w:r>
         <w:rPr>
-          <w:sz w:val="28"/>
-          <w:szCs w:val="28"/>
           <w:lang w:val="en-US"/>
         </w:rPr>
         <w:t>RIG</w:t>
       </w:r>
       <w:r>
-        <w:rPr>
-          <w:sz w:val="28"/>
-          <w:szCs w:val="28"/>
-        </w:rPr>
         <w:t>», но тогда к каждому «</w:t>
       </w:r>
       <w:r>
         <w:rPr>
-          <w:sz w:val="28"/>
-          <w:szCs w:val="28"/>
           <w:lang w:val="en-US"/>
         </w:rPr>
         <w:t>RIG</w:t>
       </w:r>
       <w:r>
-        <w:rPr>
-          <w:sz w:val="28"/>
-          <w:szCs w:val="28"/>
-        </w:rPr>
         <w:t>» относится только один «</w:t>
       </w:r>
       <w:r>
         <w:rPr>
-          <w:sz w:val="28"/>
-          <w:szCs w:val="28"/>
           <w:lang w:val="en-US"/>
         </w:rPr>
         <w:t>USERS</w:t>
       </w:r>
       <w:r>
-        <w:rPr>
-          <w:sz w:val="28"/>
-          <w:szCs w:val="28"/>
-        </w:rPr>
         <w:t>».</w:t>
       </w:r>
     </w:p>
@@ -13469,60 +13475,54 @@
         <w:rPr>
           <w:sz w:val="28"/>
           <w:szCs w:val="28"/>
-        </w:rPr>
-        <w:t xml:space="preserve">Рисунок </w:t>
+          <w:highlight w:val="yellow"/>
+        </w:rPr>
+        <w:t>Рисунок 5 –</w:t>
       </w:r>
       <w:r>
         <w:rPr>
           <w:sz w:val="28"/>
           <w:szCs w:val="28"/>
         </w:rPr>
-        <w:t>5</w:t>
+        <w:t xml:space="preserve"> связь между «</w:t>
       </w:r>
       <w:r>
         <w:rPr>
           <w:sz w:val="28"/>
           <w:szCs w:val="28"/>
-        </w:rPr>
-        <w:t xml:space="preserve"> – связь между «</w:t>
+          <w:lang w:val="en-US"/>
+        </w:rPr>
+        <w:t>CARD</w:t>
       </w:r>
       <w:r>
         <w:rPr>
           <w:sz w:val="28"/>
           <w:szCs w:val="28"/>
-          <w:lang w:val="en-US"/>
-        </w:rPr>
-        <w:t>CARD</w:t>
+        </w:rPr>
+        <w:t>» и «</w:t>
       </w:r>
       <w:r>
         <w:rPr>
           <w:sz w:val="28"/>
           <w:szCs w:val="28"/>
-        </w:rPr>
-        <w:t>» и «</w:t>
+          <w:lang w:val="en-US"/>
+        </w:rPr>
+        <w:t>RIG</w:t>
       </w:r>
       <w:r>
         <w:rPr>
           <w:sz w:val="28"/>
           <w:szCs w:val="28"/>
-          <w:lang w:val="en-US"/>
-        </w:rPr>
-        <w:t>RIG</w:t>
-      </w:r>
-      <w:r>
+        </w:rPr>
+        <w:t>»</w:t>
+      </w:r>
+    </w:p>
+    <w:p>
+      <w:pPr>
         <w:rPr>
           <w:sz w:val="28"/>
           <w:szCs w:val="28"/>
         </w:rPr>
-        <w:t>»</w:t>
-      </w:r>
-    </w:p>
-    <w:p>
-      <w:pPr>
-        <w:rPr>
-          <w:sz w:val="28"/>
-          <w:szCs w:val="28"/>
-        </w:rPr>
       </w:pPr>
     </w:p>
     <w:p>
@@ -13531,6 +13531,7 @@
         <w:suppressAutoHyphens w:val="0"/>
       </w:pPr>
       <w:r>
+        <w:lastRenderedPageBreak/>
         <w:t xml:space="preserve">Связь типа «1 </w:t>
       </w:r>
       <w:r>
@@ -13575,13 +13576,6 @@
       <w:r>
         <w:t>».</w:t>
       </w:r>
-    </w:p>
-    <w:p>
-      <w:pPr>
-        <w:pStyle w:val="ae"/>
-        <w:suppressAutoHyphens w:val="0"/>
-        <w:spacing w:line="240" w:lineRule="auto"/>
-      </w:pPr>
     </w:p>
     <w:p>
       <w:pPr>
@@ -13593,13 +13587,12 @@
           <w:szCs w:val="28"/>
         </w:rPr>
       </w:pPr>
-      <w:bookmarkStart w:id="6" w:name="_Toc451385445"/>
+      <w:bookmarkStart w:id="5" w:name="_Toc451385445"/>
       <w:r>
         <w:rPr>
           <w:sz w:val="28"/>
           <w:szCs w:val="28"/>
         </w:rPr>
-        <w:lastRenderedPageBreak/>
         <w:t>2</w:t>
       </w:r>
       <w:r>
@@ -13623,7 +13616,7 @@
         </w:rPr>
         <w:t xml:space="preserve"> Отображение концептуальной инфологической модели на реляционную модель</w:t>
       </w:r>
-      <w:bookmarkEnd w:id="6"/>
+      <w:bookmarkEnd w:id="5"/>
     </w:p>
     <w:p>
       <w:pPr>
@@ -13877,7 +13870,7 @@
           </mc:Choice>
           <mc:Fallback>
             <w:pict>
-              <v:group w14:anchorId="3EF052CF" id="Группа 82" o:spid="_x0000_s1026" style="position:absolute;margin-left:-34.05pt;margin-top:40.6pt;width:27.15pt;height:48.75pt;z-index:251656704;mso-width-relative:margin;mso-height-relative:margin" coordsize="5524,7245" o:gfxdata="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">
+              <v:group w14:anchorId="76353673" id="Группа 82" o:spid="_x0000_s1026" style="position:absolute;margin-left:-34.05pt;margin-top:40.6pt;width:27.15pt;height:48.75pt;z-index:251656704;mso-width-relative:margin;mso-height-relative:margin" coordsize="5524,7245" o:gfxdata="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">
                 <v:shapetype id="_x0000_t32" coordsize="21600,21600" o:spt="32" o:oned="t" path="m,l21600,21600e" filled="f">
                   <v:path arrowok="t" fillok="f" o:connecttype="none"/>
                   <o:lock v:ext="edit" shapetype="t"/>
@@ -14495,9 +14488,6 @@
         <w:suppressAutoHyphens w:val="0"/>
         <w:spacing w:line="240" w:lineRule="auto"/>
         <w:ind w:firstLine="0"/>
-        <w:rPr>
-          <w:lang w:val="en-US"/>
-        </w:rPr>
       </w:pPr>
       <w:r>
         <w:tab/>
@@ -14700,7 +14690,7 @@
           </mc:Choice>
           <mc:Fallback>
             <w:pict>
-              <v:group w14:anchorId="3C708F68" id="Группа 23" o:spid="_x0000_s1026" style="position:absolute;margin-left:-34.05pt;margin-top:32pt;width:27.15pt;height:45.75pt;z-index:251662848;mso-width-relative:margin;mso-height-relative:margin" coordsize="5524,7245" o:gfxdata="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">
+              <v:group w14:anchorId="389FEA5D" id="Группа 23" o:spid="_x0000_s1026" style="position:absolute;margin-left:-34.05pt;margin-top:32pt;width:27.15pt;height:45.75pt;z-index:251662848;mso-width-relative:margin;mso-height-relative:margin" coordsize="5524,7245" o:gfxdata="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">
                 <v:shape id="AutoShape 70" o:spid="_x0000_s1027" type="#_x0000_t32" style="position:absolute;width:5524;height:6;visibility:visible;mso-wrap-style:square" o:connectortype="straight" o:gfxdata="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">
                   <v:stroke endarrow="block"/>
                 </v:shape>
@@ -15214,18 +15204,6 @@
     </w:p>
     <w:p>
       <w:pPr>
-        <w:ind w:firstLine="709"/>
-        <w:jc w:val="both"/>
-        <w:rPr>
-          <w:rFonts w:eastAsiaTheme="minorEastAsia"/>
-          <w:sz w:val="28"/>
-          <w:szCs w:val="28"/>
-          <w:lang w:eastAsia="zh-CN"/>
-        </w:rPr>
-      </w:pPr>
-    </w:p>
-    <w:p>
-      <w:pPr>
         <w:spacing w:line="360" w:lineRule="auto"/>
         <w:ind w:firstLine="708"/>
         <w:outlineLvl w:val="2"/>
@@ -15234,7 +15212,7 @@
           <w:szCs w:val="28"/>
         </w:rPr>
       </w:pPr>
-      <w:bookmarkStart w:id="7" w:name="_Toc451385446"/>
+      <w:bookmarkStart w:id="6" w:name="_Toc451385446"/>
       <w:r>
         <w:rPr>
           <w:sz w:val="28"/>
@@ -15249,7 +15227,7 @@
         </w:rPr>
         <w:t>Физическое проектирование</w:t>
       </w:r>
-      <w:bookmarkEnd w:id="7"/>
+      <w:bookmarkEnd w:id="6"/>
     </w:p>
     <w:p>
       <w:pPr>
@@ -15295,15 +15273,30 @@
           <w:szCs w:val="28"/>
         </w:rPr>
       </w:pPr>
-      <w:bookmarkStart w:id="8" w:name="_Toc451385447"/>
+      <w:bookmarkStart w:id="7" w:name="_Toc451385447"/>
       <w:r>
         <w:rPr>
           <w:sz w:val="28"/>
           <w:szCs w:val="28"/>
         </w:rPr>
-        <w:t>В итоге получены следующие таблицы:</w:t>
-      </w:r>
-      <w:bookmarkEnd w:id="8"/>
+        <w:lastRenderedPageBreak/>
+        <w:t>В итоге получены следующие таблицы</w:t>
+      </w:r>
+      <w:r>
+        <w:rPr>
+          <w:sz w:val="28"/>
+          <w:szCs w:val="28"/>
+        </w:rPr>
+        <w:t xml:space="preserve"> 4-6</w:t>
+      </w:r>
+      <w:r>
+        <w:rPr>
+          <w:sz w:val="28"/>
+          <w:szCs w:val="28"/>
+        </w:rPr>
+        <w:t>:</w:t>
+      </w:r>
+      <w:bookmarkEnd w:id="7"/>
     </w:p>
     <w:p>
       <w:pPr>
@@ -15314,15 +15307,29 @@
           <w:szCs w:val="28"/>
         </w:rPr>
       </w:pPr>
-      <w:bookmarkStart w:id="9" w:name="_Toc451385448"/>
+      <w:bookmarkStart w:id="8" w:name="_Toc451385448"/>
       <w:r>
         <w:rPr>
           <w:sz w:val="28"/>
           <w:szCs w:val="28"/>
         </w:rPr>
-        <w:t xml:space="preserve">Таблица 4 - </w:t>
-      </w:r>
-      <w:bookmarkEnd w:id="9"/>
+        <w:t xml:space="preserve">Таблица 4 </w:t>
+      </w:r>
+      <w:r>
+        <w:rPr>
+          <w:sz w:val="28"/>
+          <w:szCs w:val="28"/>
+        </w:rPr>
+        <w:t>–</w:t>
+      </w:r>
+      <w:r>
+        <w:rPr>
+          <w:sz w:val="28"/>
+          <w:szCs w:val="28"/>
+        </w:rPr>
+        <w:t xml:space="preserve"> </w:t>
+      </w:r>
+      <w:bookmarkEnd w:id="8"/>
       <w:r>
         <w:rPr>
           <w:sz w:val="28"/>
@@ -15372,7 +15379,6 @@
                 <w:sz w:val="28"/>
                 <w:szCs w:val="28"/>
               </w:rPr>
-              <w:lastRenderedPageBreak/>
               <w:t>Имя поля</w:t>
             </w:r>
           </w:p>
@@ -16095,15 +16101,29 @@
           <w:lang w:val="en-US"/>
         </w:rPr>
       </w:pPr>
-      <w:bookmarkStart w:id="10" w:name="_Toc451385449"/>
+      <w:bookmarkStart w:id="9" w:name="_Toc451385449"/>
       <w:r>
         <w:rPr>
           <w:sz w:val="28"/>
           <w:szCs w:val="28"/>
         </w:rPr>
-        <w:t xml:space="preserve">Таблица 5 - </w:t>
-      </w:r>
-      <w:bookmarkEnd w:id="10"/>
+        <w:t xml:space="preserve">Таблица 5 </w:t>
+      </w:r>
+      <w:r>
+        <w:rPr>
+          <w:sz w:val="28"/>
+          <w:szCs w:val="28"/>
+        </w:rPr>
+        <w:t>–</w:t>
+      </w:r>
+      <w:r>
+        <w:rPr>
+          <w:sz w:val="28"/>
+          <w:szCs w:val="28"/>
+        </w:rPr>
+        <w:t xml:space="preserve"> </w:t>
+      </w:r>
+      <w:bookmarkEnd w:id="9"/>
       <w:r>
         <w:rPr>
           <w:sz w:val="28"/>
@@ -16877,15 +16897,29 @@
           <w:lang w:val="en-US"/>
         </w:rPr>
       </w:pPr>
-      <w:bookmarkStart w:id="11" w:name="_Toc451385450"/>
+      <w:bookmarkStart w:id="10" w:name="_Toc451385450"/>
       <w:r>
         <w:rPr>
           <w:sz w:val="28"/>
           <w:szCs w:val="28"/>
         </w:rPr>
-        <w:t xml:space="preserve">Таблица 6 - </w:t>
-      </w:r>
-      <w:bookmarkEnd w:id="11"/>
+        <w:t xml:space="preserve">Таблица 6 </w:t>
+      </w:r>
+      <w:r>
+        <w:rPr>
+          <w:sz w:val="28"/>
+          <w:szCs w:val="28"/>
+        </w:rPr>
+        <w:t>–</w:t>
+      </w:r>
+      <w:r>
+        <w:rPr>
+          <w:sz w:val="28"/>
+          <w:szCs w:val="28"/>
+        </w:rPr>
+        <w:t xml:space="preserve"> </w:t>
+      </w:r>
+      <w:bookmarkEnd w:id="10"/>
       <w:r>
         <w:rPr>
           <w:sz w:val="28"/>
@@ -17003,7 +17037,7 @@
       </w:tr>
       <w:tr>
         <w:trPr>
-          <w:trHeight w:val="312"/>
+          <w:trHeight w:val="691"/>
         </w:trPr>
         <w:tc>
           <w:tcPr>
@@ -17093,7 +17127,7 @@
       </w:tr>
       <w:tr>
         <w:trPr>
-          <w:trHeight w:val="312"/>
+          <w:trHeight w:val="700"/>
         </w:trPr>
         <w:tc>
           <w:tcPr>
@@ -17184,7 +17218,7 @@
       </w:tr>
       <w:tr>
         <w:trPr>
-          <w:trHeight w:val="312"/>
+          <w:trHeight w:val="710"/>
         </w:trPr>
         <w:tc>
           <w:tcPr>
@@ -17275,7 +17309,7 @@
       </w:tr>
       <w:tr>
         <w:trPr>
-          <w:trHeight w:val="312"/>
+          <w:trHeight w:val="835"/>
         </w:trPr>
         <w:tc>
           <w:tcPr>
@@ -17366,7 +17400,7 @@
       </w:tr>
       <w:tr>
         <w:trPr>
-          <w:trHeight w:val="312"/>
+          <w:trHeight w:val="846"/>
         </w:trPr>
         <w:tc>
           <w:tcPr>
@@ -17460,22 +17494,473 @@
       <w:pPr>
         <w:pStyle w:val="ae"/>
         <w:suppressAutoHyphens w:val="0"/>
-        <w:spacing w:line="240" w:lineRule="auto"/>
-        <w:ind w:firstLine="0"/>
-        <w:rPr>
-          <w:lang w:val="en-US"/>
-        </w:rPr>
-      </w:pPr>
+      </w:pPr>
+      <w:r>
+        <w:lastRenderedPageBreak/>
+        <w:t>2.3.</w:t>
+      </w:r>
+      <w:r>
+        <w:rPr>
+          <w:lang w:val="en-US"/>
+        </w:rPr>
+        <w:t>5</w:t>
+      </w:r>
+      <w:r>
+        <w:t xml:space="preserve"> </w:t>
+      </w:r>
+      <w:r>
+        <w:t>Конфигурации веб-</w:t>
+      </w:r>
+      <w:r>
+        <w:t>приложения</w:t>
+      </w:r>
+    </w:p>
+    <w:p>
+      <w:pPr>
+        <w:pStyle w:val="ae"/>
+        <w:suppressAutoHyphens w:val="0"/>
+      </w:pPr>
+      <w:r>
+        <w:t xml:space="preserve">В нашем случае, для реализации </w:t>
+      </w:r>
+      <w:r>
+        <w:rPr>
+          <w:lang w:val="en-US"/>
+        </w:rPr>
+        <w:t>MVC</w:t>
+      </w:r>
+      <w:r>
+        <w:t xml:space="preserve">, </w:t>
+      </w:r>
+      <w:r>
+        <w:t xml:space="preserve">мы используем фреймворк </w:t>
+      </w:r>
+      <w:r>
+        <w:rPr>
+          <w:lang w:val="en-US"/>
+        </w:rPr>
+        <w:t>Spring</w:t>
+      </w:r>
+      <w:r>
+        <w:t xml:space="preserve">. </w:t>
+      </w:r>
+      <w:r>
+        <w:t xml:space="preserve">Для работы со </w:t>
+      </w:r>
+      <w:r>
+        <w:rPr>
+          <w:lang w:val="en-US"/>
+        </w:rPr>
+        <w:t>Spring</w:t>
+      </w:r>
+      <w:r>
+        <w:t xml:space="preserve"> </w:t>
+      </w:r>
+      <w:r>
+        <w:t>сначала потребуется настроить работу фреймвор</w:t>
+      </w:r>
+      <w:r>
+        <w:t>к</w:t>
+      </w:r>
+      <w:r>
+        <w:t>а.</w:t>
+      </w:r>
+    </w:p>
+    <w:p>
+      <w:pPr>
+        <w:pStyle w:val="ae"/>
+        <w:suppressAutoHyphens w:val="0"/>
+      </w:pPr>
+      <w:r>
+        <w:t>Для настройки потребуется три компонента: настроить Spring JDBC</w:t>
+      </w:r>
+      <w:r>
+        <w:t xml:space="preserve">, </w:t>
+      </w:r>
+      <w:r>
+        <w:t>настроить</w:t>
+      </w:r>
+      <w:r>
+        <w:t xml:space="preserve"> </w:t>
+      </w:r>
+      <w:r>
+        <w:t>переадресацию</w:t>
+      </w:r>
+      <w:r>
+        <w:t xml:space="preserve"> страниц и настроить </w:t>
+      </w:r>
+      <w:r>
+        <w:t>необходимую загрузку страниц.</w:t>
+      </w:r>
+    </w:p>
+    <w:p>
+      <w:pPr>
+        <w:pStyle w:val="ae"/>
+        <w:suppressAutoHyphens w:val="0"/>
+      </w:pPr>
+      <w:r>
+        <w:t>Для настройки компонентов были созданы три класса</w:t>
+      </w:r>
+      <w:r>
+        <w:t xml:space="preserve">: </w:t>
+      </w:r>
+      <w:r>
+        <w:rPr>
+          <w:lang w:val="en-US"/>
+        </w:rPr>
+        <w:t>SpringConfig</w:t>
+      </w:r>
+      <w:r>
+        <w:t xml:space="preserve"> изображенные на рисунке А.</w:t>
+      </w:r>
+      <w:r>
+        <w:t xml:space="preserve">1 </w:t>
+      </w:r>
+      <w:r>
+        <w:t>(</w:t>
+      </w:r>
+      <w:r>
+        <w:t>П</w:t>
+      </w:r>
+      <w:r>
+        <w:t>риложение А)</w:t>
+      </w:r>
+      <w:r>
+        <w:t>,</w:t>
+      </w:r>
+      <w:r>
+        <w:t xml:space="preserve"> </w:t>
+      </w:r>
+      <w:r>
+        <w:rPr>
+          <w:lang w:val="en-US"/>
+        </w:rPr>
+        <w:t>WebAppInitializer</w:t>
+      </w:r>
+      <w:r>
+        <w:t xml:space="preserve"> </w:t>
+      </w:r>
+      <w:r>
+        <w:t>изображенный на рисунке А.2 (</w:t>
+      </w:r>
+      <w:r>
+        <w:t>П</w:t>
+      </w:r>
+      <w:r>
+        <w:t>риложение А)</w:t>
+      </w:r>
+      <w:r>
+        <w:t xml:space="preserve">, </w:t>
+      </w:r>
+      <w:r>
+        <w:rPr>
+          <w:lang w:val="en-US"/>
+        </w:rPr>
+        <w:t>WebConfig</w:t>
+      </w:r>
+      <w:r>
+        <w:t xml:space="preserve"> изображенный на рисунке А.3 (</w:t>
+      </w:r>
+      <w:r>
+        <w:t>П</w:t>
+      </w:r>
+      <w:r>
+        <w:t>риложение А)</w:t>
+      </w:r>
+      <w:r>
+        <w:t>.</w:t>
+      </w:r>
+    </w:p>
+    <w:p>
+      <w:pPr>
+        <w:pStyle w:val="ae"/>
+        <w:suppressAutoHyphens w:val="0"/>
+      </w:pPr>
+      <w:r>
+        <w:t xml:space="preserve">Как видно на рисунке </w:t>
+      </w:r>
+      <w:r>
+        <w:t>А.1</w:t>
+      </w:r>
+      <w:r>
+        <w:t xml:space="preserve"> </w:t>
+      </w:r>
+      <w:r>
+        <w:t>(</w:t>
+      </w:r>
+      <w:r>
+        <w:t>П</w:t>
+      </w:r>
+      <w:r>
+        <w:t>риложение А)</w:t>
+      </w:r>
+      <w:r>
+        <w:t xml:space="preserve"> для использования классов service и </w:t>
+      </w:r>
+      <w:r>
+        <w:rPr>
+          <w:lang w:val="en-US"/>
+        </w:rPr>
+        <w:t>dao</w:t>
+      </w:r>
+      <w:r>
+        <w:t>,</w:t>
+      </w:r>
+      <w:r>
+        <w:t xml:space="preserve"> мы сканируем нужные директории</w:t>
+      </w:r>
+      <w:r>
+        <w:t xml:space="preserve">, </w:t>
+      </w:r>
+      <w:r>
+        <w:t xml:space="preserve">с помощью аннотации </w:t>
+      </w:r>
+      <w:r>
+        <w:rPr>
+          <w:lang w:val="en-US"/>
+        </w:rPr>
+        <w:t>ComponentScan</w:t>
+      </w:r>
+      <w:r>
+        <w:t>.</w:t>
+      </w:r>
+      <w:r>
+        <w:t xml:space="preserve"> </w:t>
+      </w:r>
+      <w:r>
+        <w:rPr>
+          <w:lang w:val="en-US"/>
+        </w:rPr>
+        <w:t>PropertySource</w:t>
+      </w:r>
+      <w:r>
+        <w:t xml:space="preserve"> </w:t>
+      </w:r>
+      <w:r>
+        <w:t>указ</w:t>
+      </w:r>
+      <w:r>
+        <w:t xml:space="preserve">ывается для нахождении, необходимых файлов, из </w:t>
+      </w:r>
+      <w:r>
+        <w:t>которых</w:t>
+      </w:r>
+      <w:r>
+        <w:t xml:space="preserve"> будет получена информация входе работы веб-приложения.</w:t>
+      </w:r>
+    </w:p>
+    <w:p>
+      <w:pPr>
+        <w:pStyle w:val="ae"/>
+        <w:suppressAutoHyphens w:val="0"/>
+      </w:pPr>
+      <w:r>
+        <w:t xml:space="preserve">Для настройки </w:t>
+      </w:r>
+      <w:r>
+        <w:rPr>
+          <w:lang w:val="en-US"/>
+        </w:rPr>
+        <w:t>Spring</w:t>
+      </w:r>
+      <w:r>
+        <w:t xml:space="preserve"> </w:t>
+      </w:r>
+      <w:r>
+        <w:rPr>
+          <w:lang w:val="en-US"/>
+        </w:rPr>
+        <w:t>JDBC</w:t>
+      </w:r>
+      <w:r>
+        <w:t xml:space="preserve"> </w:t>
+      </w:r>
+      <w:r>
+        <w:t>используется использовался специально созданный</w:t>
+      </w:r>
+      <w:r>
+        <w:t xml:space="preserve"> </w:t>
+      </w:r>
+      <w:r>
+        <w:rPr>
+          <w:lang w:val="en-US"/>
+        </w:rPr>
+        <w:t>Bean</w:t>
+      </w:r>
+      <w:r>
+        <w:t xml:space="preserve"> </w:t>
+      </w:r>
+      <w:r>
+        <w:rPr>
+          <w:lang w:val="en-US"/>
+        </w:rPr>
+        <w:t>getDataSource</w:t>
+      </w:r>
+      <w:r>
+        <w:t xml:space="preserve"> </w:t>
+      </w:r>
+      <w:r>
+        <w:t xml:space="preserve">и </w:t>
+      </w:r>
+      <w:r>
+        <w:rPr>
+          <w:lang w:val="en-US"/>
+        </w:rPr>
+        <w:t>Bean</w:t>
+      </w:r>
+      <w:r>
+        <w:t xml:space="preserve"> </w:t>
+      </w:r>
+      <w:r>
+        <w:rPr>
+          <w:lang w:val="en-US"/>
+        </w:rPr>
+        <w:t>getJdbcTemplate</w:t>
+      </w:r>
+      <w:r>
+        <w:t xml:space="preserve">, которые возвращали настроенные </w:t>
+      </w:r>
+      <w:r>
+        <w:t>соответствующие</w:t>
+      </w:r>
+      <w:r>
+        <w:t xml:space="preserve"> классы</w:t>
+      </w:r>
+      <w:r>
+        <w:t xml:space="preserve">, настройка которых </w:t>
+      </w:r>
+      <w:r>
+        <w:t>продемонстрирована</w:t>
+      </w:r>
+      <w:r>
+        <w:t xml:space="preserve"> на рисунке </w:t>
+      </w:r>
+      <w:r>
+        <w:t>А.1</w:t>
+      </w:r>
+      <w:r>
+        <w:t xml:space="preserve"> </w:t>
+      </w:r>
+      <w:r>
+        <w:t>(</w:t>
+      </w:r>
+      <w:r>
+        <w:t>П</w:t>
+      </w:r>
+      <w:r>
+        <w:t>риложение А)</w:t>
+      </w:r>
+      <w:r>
+        <w:t>.</w:t>
+      </w:r>
+    </w:p>
+    <w:p>
+      <w:pPr>
+        <w:pStyle w:val="ae"/>
+        <w:suppressAutoHyphens w:val="0"/>
+      </w:pPr>
+      <w:r>
+        <w:t>Н</w:t>
+      </w:r>
+      <w:r>
+        <w:t>а рисунке А.2</w:t>
+      </w:r>
+      <w:r>
+        <w:t xml:space="preserve"> </w:t>
+      </w:r>
+      <w:r>
+        <w:t>(Приложение А)</w:t>
+      </w:r>
+      <w:r>
+        <w:t>, мы регистрируем 2 других конфиг класса и определяем, необходимые настройки для работы наших контролеров.</w:t>
+      </w:r>
+    </w:p>
+    <w:p>
+      <w:pPr>
+        <w:pStyle w:val="ae"/>
+        <w:suppressAutoHyphens w:val="0"/>
+      </w:pPr>
+      <w:r>
+        <w:t xml:space="preserve">На рисунке </w:t>
+      </w:r>
+      <w:r>
+        <w:t>А.3</w:t>
+      </w:r>
+      <w:r>
+        <w:t xml:space="preserve"> </w:t>
+      </w:r>
+      <w:r>
+        <w:t>(</w:t>
+      </w:r>
+      <w:r>
+        <w:t>П</w:t>
+      </w:r>
+      <w:r>
+        <w:t>риложение А)</w:t>
+      </w:r>
+      <w:r>
+        <w:t xml:space="preserve"> мы сканируем директорию с контролерами. В методе </w:t>
+      </w:r>
+      <w:r>
+        <w:rPr>
+          <w:lang w:val="en-US"/>
+        </w:rPr>
+        <w:t>getViewResolver</w:t>
+      </w:r>
+      <w:r>
+        <w:t xml:space="preserve"> </w:t>
+      </w:r>
+      <w:r>
+        <w:t xml:space="preserve">мы, </w:t>
+      </w:r>
+      <w:r>
+        <w:t>инициализируем</w:t>
+      </w:r>
+      <w:r>
+        <w:t xml:space="preserve"> специальный класс для</w:t>
+      </w:r>
+      <w:r>
+        <w:t xml:space="preserve"> чтения страниц с форматом </w:t>
+      </w:r>
+      <w:r>
+        <w:rPr>
+          <w:lang w:val="en-US"/>
+        </w:rPr>
+        <w:t>ftl</w:t>
+      </w:r>
+      <w:r>
+        <w:t>(</w:t>
+      </w:r>
+      <w:r>
+        <w:rPr>
+          <w:lang w:val="en-US"/>
+        </w:rPr>
+        <w:t>Freemarker</w:t>
+      </w:r>
+      <w:r>
+        <w:t xml:space="preserve">). </w:t>
+      </w:r>
+      <w:r>
+        <w:t xml:space="preserve">В методе </w:t>
+      </w:r>
+      <w:r>
+        <w:rPr>
+          <w:lang w:val="en-US"/>
+        </w:rPr>
+        <w:t>getFreeMarkerConfigurer</w:t>
+      </w:r>
+      <w:r>
+        <w:t xml:space="preserve"> </w:t>
+      </w:r>
+      <w:r>
+        <w:t>мы настраиваем путь к страницам.</w:t>
+      </w:r>
     </w:p>
     <w:p>
       <w:pPr>
         <w:pStyle w:val="ae"/>
         <w:suppressAutoHyphens w:val="0"/>
         <w:spacing w:line="240" w:lineRule="auto"/>
-        <w:ind w:firstLine="0"/>
-        <w:rPr>
-          <w:lang w:val="en-US"/>
-        </w:rPr>
       </w:pPr>
     </w:p>
     <w:p>
@@ -17483,477 +17968,7 @@
         <w:pStyle w:val="ae"/>
         <w:suppressAutoHyphens w:val="0"/>
         <w:spacing w:line="240" w:lineRule="auto"/>
-        <w:ind w:firstLine="0"/>
-        <w:rPr>
-          <w:lang w:val="en-US"/>
-        </w:rPr>
-      </w:pPr>
-    </w:p>
-    <w:p>
-      <w:pPr>
-        <w:pStyle w:val="ae"/>
-        <w:suppressAutoHyphens w:val="0"/>
-      </w:pPr>
-      <w:r>
-        <w:t>2.3.</w:t>
-      </w:r>
-      <w:r>
-        <w:rPr>
-          <w:lang w:val="en-US"/>
-        </w:rPr>
-        <w:t>5</w:t>
-      </w:r>
-      <w:r>
-        <w:t xml:space="preserve"> </w:t>
-      </w:r>
-      <w:r>
-        <w:t>Конфигурации веб-</w:t>
-      </w:r>
-      <w:r>
-        <w:t>приложения</w:t>
-      </w:r>
-    </w:p>
-    <w:p>
-      <w:pPr>
-        <w:pStyle w:val="ae"/>
-        <w:suppressAutoHyphens w:val="0"/>
-      </w:pPr>
-      <w:r>
-        <w:lastRenderedPageBreak/>
-        <w:t xml:space="preserve">В нашем случае, для реализации </w:t>
-      </w:r>
-      <w:r>
-        <w:rPr>
-          <w:lang w:val="en-US"/>
-        </w:rPr>
-        <w:t>MVC</w:t>
-      </w:r>
-      <w:r>
-        <w:t xml:space="preserve">, </w:t>
-      </w:r>
-      <w:r>
-        <w:t xml:space="preserve">мы используем фреймворк </w:t>
-      </w:r>
-      <w:r>
-        <w:rPr>
-          <w:lang w:val="en-US"/>
-        </w:rPr>
-        <w:t>Spring</w:t>
-      </w:r>
-      <w:r>
-        <w:t xml:space="preserve">. </w:t>
-      </w:r>
-      <w:r>
-        <w:t xml:space="preserve">Для работы со </w:t>
-      </w:r>
-      <w:r>
-        <w:rPr>
-          <w:lang w:val="en-US"/>
-        </w:rPr>
-        <w:t>Spring</w:t>
-      </w:r>
-      <w:r>
-        <w:t xml:space="preserve"> </w:t>
-      </w:r>
-      <w:r>
-        <w:t>сначала потребуется настроить работу фреймвор</w:t>
-      </w:r>
-      <w:r>
-        <w:t>к</w:t>
-      </w:r>
-      <w:r>
-        <w:t>а.</w:t>
-      </w:r>
-    </w:p>
-    <w:p>
-      <w:pPr>
-        <w:pStyle w:val="ae"/>
-        <w:suppressAutoHyphens w:val="0"/>
-      </w:pPr>
-      <w:r>
-        <w:t>Для настройки потребуется три компонента: настроить Spring JDBC</w:t>
-      </w:r>
-      <w:r>
-        <w:t xml:space="preserve">, </w:t>
-      </w:r>
-      <w:r>
-        <w:t>настроить</w:t>
-      </w:r>
-      <w:r>
-        <w:t xml:space="preserve"> </w:t>
-      </w:r>
-      <w:r>
-        <w:t>переадресацию</w:t>
-      </w:r>
-      <w:r>
-        <w:t xml:space="preserve"> страниц и настроить </w:t>
-      </w:r>
-      <w:r>
-        <w:t>необходимую загрузку страниц.</w:t>
-      </w:r>
-    </w:p>
-    <w:p>
-      <w:pPr>
-        <w:pStyle w:val="ae"/>
-        <w:suppressAutoHyphens w:val="0"/>
-      </w:pPr>
-      <w:r>
-        <w:t>Для настройки компонентов были созданы три класса</w:t>
-      </w:r>
-      <w:r>
-        <w:t xml:space="preserve">: </w:t>
-      </w:r>
-      <w:r>
-        <w:rPr>
-          <w:lang w:val="en-US"/>
-        </w:rPr>
-        <w:t>SpringConfig</w:t>
-      </w:r>
-      <w:r>
-        <w:t xml:space="preserve"> изображенные на рисунке А.</w:t>
-      </w:r>
-      <w:r>
-        <w:t xml:space="preserve">1 </w:t>
-      </w:r>
-      <w:r>
-        <w:t>(</w:t>
-      </w:r>
-      <w:r>
-        <w:t>п</w:t>
-      </w:r>
-      <w:r>
-        <w:t>риложение А)</w:t>
-      </w:r>
-      <w:r>
-        <w:t>,</w:t>
-      </w:r>
-      <w:r>
-        <w:t xml:space="preserve"> </w:t>
-      </w:r>
-      <w:r>
-        <w:rPr>
-          <w:lang w:val="en-US"/>
-        </w:rPr>
-        <w:t>WebAppInitializer</w:t>
-      </w:r>
-      <w:r>
-        <w:t xml:space="preserve"> </w:t>
-      </w:r>
-      <w:r>
-        <w:t>изображенный на рисунке А.2 (</w:t>
-      </w:r>
-      <w:r>
-        <w:t>п</w:t>
-      </w:r>
-      <w:r>
-        <w:t>риложение А)</w:t>
-      </w:r>
-      <w:r>
-        <w:t xml:space="preserve">, </w:t>
-      </w:r>
-      <w:r>
-        <w:rPr>
-          <w:lang w:val="en-US"/>
-        </w:rPr>
-        <w:t>WebConfig</w:t>
-      </w:r>
-      <w:r>
-        <w:t xml:space="preserve"> изображенный на рисунке А.3 (</w:t>
-      </w:r>
-      <w:r>
-        <w:t>п</w:t>
-      </w:r>
-      <w:r>
-        <w:t>риложение А)</w:t>
-      </w:r>
-      <w:r>
-        <w:t>.</w:t>
-      </w:r>
-    </w:p>
-    <w:p>
-      <w:pPr>
-        <w:pStyle w:val="ae"/>
-        <w:suppressAutoHyphens w:val="0"/>
-      </w:pPr>
-      <w:r>
-        <w:t xml:space="preserve">Как видно на рисунке </w:t>
-      </w:r>
-      <w:r>
-        <w:t>А.1</w:t>
-      </w:r>
-      <w:r>
-        <w:t xml:space="preserve"> </w:t>
-      </w:r>
-      <w:r>
-        <w:t>(</w:t>
-      </w:r>
-      <w:r>
-        <w:t>п</w:t>
-      </w:r>
-      <w:r>
-        <w:t>риложение А)</w:t>
-      </w:r>
-      <w:r>
-        <w:t xml:space="preserve"> для использования классов service и </w:t>
-      </w:r>
-      <w:r>
-        <w:rPr>
-          <w:lang w:val="en-US"/>
-        </w:rPr>
-        <w:t>dao</w:t>
-      </w:r>
-      <w:r>
-        <w:t>,</w:t>
-      </w:r>
-      <w:r>
-        <w:t xml:space="preserve"> мы сканируем нужные директории</w:t>
-      </w:r>
-      <w:r>
-        <w:t xml:space="preserve">, </w:t>
-      </w:r>
-      <w:r>
-        <w:t xml:space="preserve">с помощью аннотации </w:t>
-      </w:r>
-      <w:r>
-        <w:rPr>
-          <w:lang w:val="en-US"/>
-        </w:rPr>
-        <w:t>ComponentScan</w:t>
-      </w:r>
-      <w:r>
-        <w:t>.</w:t>
-      </w:r>
-      <w:r>
-        <w:t xml:space="preserve"> </w:t>
-      </w:r>
-      <w:r>
-        <w:rPr>
-          <w:lang w:val="en-US"/>
-        </w:rPr>
-        <w:t>PropertySource</w:t>
-      </w:r>
-      <w:r>
-        <w:t xml:space="preserve"> </w:t>
-      </w:r>
-      <w:r>
-        <w:t>указ</w:t>
-      </w:r>
-      <w:r>
-        <w:t xml:space="preserve">ывается для нахождении, необходимых файлов, из </w:t>
-      </w:r>
-      <w:r>
-        <w:t>которых</w:t>
-      </w:r>
-      <w:r>
-        <w:t xml:space="preserve"> будет получена информация входе работы веб-приложения.</w:t>
-      </w:r>
-    </w:p>
-    <w:p>
-      <w:pPr>
-        <w:pStyle w:val="ae"/>
-        <w:suppressAutoHyphens w:val="0"/>
-      </w:pPr>
-      <w:r>
-        <w:t xml:space="preserve">Для настройки </w:t>
-      </w:r>
-      <w:r>
-        <w:rPr>
-          <w:lang w:val="en-US"/>
-        </w:rPr>
-        <w:t>Spring</w:t>
-      </w:r>
-      <w:r>
-        <w:t xml:space="preserve"> </w:t>
-      </w:r>
-      <w:r>
-        <w:rPr>
-          <w:lang w:val="en-US"/>
-        </w:rPr>
-        <w:t>JDBC</w:t>
-      </w:r>
-      <w:r>
-        <w:t xml:space="preserve"> </w:t>
-      </w:r>
-      <w:r>
-        <w:t>используется использовался специально созданный</w:t>
-      </w:r>
-      <w:r>
-        <w:t xml:space="preserve"> </w:t>
-      </w:r>
-      <w:r>
-        <w:rPr>
-          <w:lang w:val="en-US"/>
-        </w:rPr>
-        <w:t>Bean</w:t>
-      </w:r>
-      <w:r>
-        <w:t xml:space="preserve"> </w:t>
-      </w:r>
-      <w:r>
-        <w:rPr>
-          <w:lang w:val="en-US"/>
-        </w:rPr>
-        <w:t>getDataSource</w:t>
-      </w:r>
-      <w:r>
-        <w:t xml:space="preserve"> </w:t>
-      </w:r>
-      <w:r>
-        <w:t xml:space="preserve">и </w:t>
-      </w:r>
-      <w:r>
-        <w:rPr>
-          <w:lang w:val="en-US"/>
-        </w:rPr>
-        <w:t>Bean</w:t>
-      </w:r>
-      <w:r>
-        <w:t xml:space="preserve"> </w:t>
-      </w:r>
-      <w:r>
-        <w:rPr>
-          <w:lang w:val="en-US"/>
-        </w:rPr>
-        <w:t>getJdbcTemplate</w:t>
-      </w:r>
-      <w:r>
-        <w:t xml:space="preserve">, которые возвращали настроенные </w:t>
-      </w:r>
-      <w:r>
-        <w:t>соответствующие</w:t>
-      </w:r>
-      <w:r>
-        <w:t xml:space="preserve"> классы</w:t>
-      </w:r>
-      <w:r>
-        <w:t xml:space="preserve">, настройка которых </w:t>
-      </w:r>
-      <w:r>
-        <w:t>продемонстрирована</w:t>
-      </w:r>
-      <w:r>
-        <w:t xml:space="preserve"> на рисунке </w:t>
-      </w:r>
-      <w:r>
-        <w:t>А.1</w:t>
-      </w:r>
-      <w:r>
-        <w:t xml:space="preserve"> </w:t>
-      </w:r>
-      <w:r>
-        <w:t>(</w:t>
-      </w:r>
-      <w:r>
-        <w:t>п</w:t>
-      </w:r>
-      <w:r>
-        <w:t>риложение А)</w:t>
-      </w:r>
-      <w:r>
-        <w:t>.</w:t>
-      </w:r>
-    </w:p>
-    <w:p>
-      <w:pPr>
-        <w:pStyle w:val="ae"/>
-        <w:suppressAutoHyphens w:val="0"/>
-      </w:pPr>
-      <w:r>
-        <w:t>Н</w:t>
-      </w:r>
-      <w:r>
-        <w:t>а рисунке А.2</w:t>
-      </w:r>
-      <w:r>
-        <w:t xml:space="preserve"> </w:t>
-      </w:r>
-      <w:r>
-        <w:t>(Приложение А)</w:t>
-      </w:r>
-      <w:r>
-        <w:t>, мы регистрируем 2 других конфиг класса и определяем, необходимые настройки для работы наших контролеров.</w:t>
-      </w:r>
-    </w:p>
-    <w:p>
-      <w:pPr>
-        <w:pStyle w:val="ae"/>
-        <w:suppressAutoHyphens w:val="0"/>
-      </w:pPr>
-      <w:r>
-        <w:t xml:space="preserve">На рисунке </w:t>
-      </w:r>
-      <w:r>
-        <w:t>А.3</w:t>
-      </w:r>
-      <w:r>
-        <w:t xml:space="preserve"> </w:t>
-      </w:r>
-      <w:r>
-        <w:t>(</w:t>
-      </w:r>
-      <w:r>
-        <w:t>п</w:t>
-      </w:r>
-      <w:r>
-        <w:t>риложение А)</w:t>
-      </w:r>
-      <w:r>
-        <w:t xml:space="preserve"> мы сканируем директорию с контролерами. В методе </w:t>
-      </w:r>
-      <w:r>
-        <w:rPr>
-          <w:lang w:val="en-US"/>
-        </w:rPr>
-        <w:t>getViewResolver</w:t>
-      </w:r>
-      <w:r>
-        <w:t xml:space="preserve"> </w:t>
-      </w:r>
-      <w:r>
-        <w:t xml:space="preserve">мы, </w:t>
-      </w:r>
-      <w:r>
-        <w:t>инициализируем</w:t>
-      </w:r>
-      <w:r>
-        <w:t xml:space="preserve"> специальный класс для</w:t>
-      </w:r>
-      <w:r>
-        <w:t xml:space="preserve"> чтения страниц с форматом </w:t>
-      </w:r>
-      <w:r>
-        <w:rPr>
-          <w:lang w:val="en-US"/>
-        </w:rPr>
-        <w:t>ftl</w:t>
-      </w:r>
-      <w:r>
-        <w:t>(</w:t>
-      </w:r>
-      <w:r>
-        <w:rPr>
-          <w:lang w:val="en-US"/>
-        </w:rPr>
-        <w:t>Freemarker</w:t>
-      </w:r>
-      <w:r>
-        <w:t xml:space="preserve">). </w:t>
-      </w:r>
-      <w:r>
-        <w:t xml:space="preserve">В методе </w:t>
-      </w:r>
-      <w:r>
-        <w:rPr>
-          <w:lang w:val="en-US"/>
-        </w:rPr>
-        <w:t>getFreeMarkerConfigurer</w:t>
-      </w:r>
-      <w:r>
-        <w:t xml:space="preserve"> </w:t>
-      </w:r>
-      <w:r>
-        <w:t>мы настраиваем путь к страницам.</w:t>
-      </w:r>
+      </w:pPr>
     </w:p>
     <w:p>
       <w:pPr>
@@ -17973,50 +17988,36 @@
       <w:pPr>
         <w:pStyle w:val="ae"/>
         <w:suppressAutoHyphens w:val="0"/>
-        <w:spacing w:line="240" w:lineRule="auto"/>
-      </w:pPr>
+      </w:pPr>
+      <w:r>
+        <w:lastRenderedPageBreak/>
+        <w:t>2.3.</w:t>
+      </w:r>
+      <w:r>
+        <w:t>6</w:t>
+      </w:r>
+      <w:r>
+        <w:t xml:space="preserve"> </w:t>
+      </w:r>
+      <w:r>
+        <w:t xml:space="preserve">Описание использования </w:t>
+      </w:r>
+      <w:r>
+        <w:rPr>
+          <w:lang w:val="en-US"/>
+        </w:rPr>
+        <w:t>MVC</w:t>
+      </w:r>
+      <w:r>
+        <w:t xml:space="preserve"> в веб-приложении</w:t>
+      </w:r>
     </w:p>
     <w:p>
       <w:pPr>
         <w:pStyle w:val="ae"/>
         <w:suppressAutoHyphens w:val="0"/>
-        <w:spacing w:line="240" w:lineRule="auto"/>
-      </w:pPr>
-    </w:p>
-    <w:p>
-      <w:pPr>
-        <w:pStyle w:val="ae"/>
-        <w:suppressAutoHyphens w:val="0"/>
-      </w:pPr>
-      <w:r>
-        <w:t>2.3.</w:t>
-      </w:r>
-      <w:r>
-        <w:t>6</w:t>
-      </w:r>
-      <w:r>
-        <w:t xml:space="preserve"> </w:t>
-      </w:r>
-      <w:r>
-        <w:t xml:space="preserve">Описание использования </w:t>
-      </w:r>
-      <w:r>
-        <w:rPr>
-          <w:lang w:val="en-US"/>
-        </w:rPr>
-        <w:t>MVC</w:t>
-      </w:r>
-      <w:r>
-        <w:t xml:space="preserve"> в веб-приложении</w:t>
-      </w:r>
-    </w:p>
-    <w:p>
-      <w:pPr>
-        <w:pStyle w:val="ae"/>
-        <w:suppressAutoHyphens w:val="0"/>
-      </w:pPr>
-      <w:r>
-        <w:lastRenderedPageBreak/>
+      </w:pPr>
+      <w:r>
         <w:t xml:space="preserve">Для </w:t>
       </w:r>
       <w:r>
@@ -18078,7 +18079,13 @@
         <w:tab/>
       </w:r>
       <w:r>
-        <w:t>Сервисы должны делать все промежуточные действия(вычисления и т.д.).</w:t>
+        <w:t>Сервисы должны делать все промежуточные действия</w:t>
+      </w:r>
+      <w:r>
+        <w:t xml:space="preserve"> </w:t>
+      </w:r>
+      <w:r>
+        <w:t>(вычисления и т.д.).</w:t>
       </w:r>
     </w:p>
     <w:p>
@@ -18143,7 +18150,6 @@
       <w:pPr>
         <w:pStyle w:val="ae"/>
         <w:suppressAutoHyphens w:val="0"/>
-        <w:spacing w:line="240" w:lineRule="auto"/>
         <w:ind w:firstLine="0"/>
       </w:pPr>
       <w:r>
@@ -18160,12 +18166,36 @@
     <w:p>
       <w:pPr>
         <w:pStyle w:val="ae"/>
-        <w:suppressAutoHyphens w:val="0"/>
-        <w:spacing w:line="240" w:lineRule="auto"/>
-        <w:ind w:firstLine="0"/>
-      </w:pPr>
-      <w:r>
-        <w:tab/>
+      </w:pPr>
+      <w:r>
+        <w:t xml:space="preserve">Были созданы 2 контроллера: </w:t>
+      </w:r>
+      <w:r>
+        <w:t>контролер обработки исключительных ситуаций,</w:t>
+      </w:r>
+      <w:r>
+        <w:t xml:space="preserve"> изображенный на рисунке А.4 (</w:t>
+      </w:r>
+      <w:r>
+        <w:t>П</w:t>
+      </w:r>
+      <w:r>
+        <w:t xml:space="preserve">риложение А) </w:t>
+      </w:r>
+      <w:r>
+        <w:t>и контроллер обработки основных адресов</w:t>
+      </w:r>
+      <w:r>
+        <w:t xml:space="preserve"> изображенного на рисунке А.5 (</w:t>
+      </w:r>
+      <w:r>
+        <w:t>П</w:t>
+      </w:r>
+      <w:r>
+        <w:t>риложение А)</w:t>
+      </w:r>
+      <w:r>
+        <w:t>.</w:t>
       </w:r>
     </w:p>
     <w:p>
@@ -18174,40 +18204,13 @@
         <w:suppressAutoHyphens w:val="0"/>
       </w:pPr>
       <w:r>
-        <w:t>Были созданы 2 контроллера</w:t>
-      </w:r>
-      <w:r>
-        <w:t xml:space="preserve">: </w:t>
-      </w:r>
-      <w:r>
-        <w:t>контролер обработки исключительных ситуаций</w:t>
-      </w:r>
-      <w:r>
-        <w:t xml:space="preserve"> изображенный на рисунке А.4 (приложение А) </w:t>
-      </w:r>
-      <w:r>
-        <w:t>и контроллер</w:t>
-      </w:r>
-      <w:r>
-        <w:t xml:space="preserve"> </w:t>
-      </w:r>
-      <w:r>
-        <w:t>обработки основных адресов</w:t>
-      </w:r>
-      <w:r>
-        <w:t xml:space="preserve"> изображенного на рисунке А.5 (приложение А)</w:t>
-      </w:r>
-      <w:r>
-        <w:t>.</w:t>
-      </w:r>
-    </w:p>
-    <w:p>
-      <w:pPr>
-        <w:pStyle w:val="ae"/>
-        <w:suppressAutoHyphens w:val="0"/>
-      </w:pPr>
-      <w:r>
-        <w:t>Контроллер исключительных ситуаций, отлавливает ошибку которая возникла, и возвращает страницу с сообщение об ошибки, заранее созданную</w:t>
+        <w:t xml:space="preserve">Контроллер исключительных ситуаций, отлавливает </w:t>
+      </w:r>
+      <w:r>
+        <w:t>ошибку,</w:t>
+      </w:r>
+      <w:r>
+        <w:t xml:space="preserve"> которая возникла, и возвращает страницу с сообщение об ошибки, заранее созданную</w:t>
       </w:r>
       <w:r>
         <w:t>, которая изображена на рисунке 8</w:t>
@@ -18282,7 +18285,13 @@
         <w:suppressAutoHyphens w:val="0"/>
       </w:pPr>
       <w:r>
-        <w:t>Контролер обработки основных адресов обрабатывает все адреса которые используются в веб-приложении</w:t>
+        <w:t xml:space="preserve">Контролер обработки основных адресов обрабатывает </w:t>
+      </w:r>
+      <w:r>
+        <w:t>все адреса,</w:t>
+      </w:r>
+      <w:r>
+        <w:t xml:space="preserve"> которые используются в веб-приложении</w:t>
       </w:r>
       <w:r>
         <w:t>, обработка изображена на рисунке А.5</w:t>
@@ -18291,7 +18300,13 @@
         <w:t xml:space="preserve"> </w:t>
       </w:r>
       <w:r>
-        <w:t>(приложение А)</w:t>
+        <w:t>(</w:t>
+      </w:r>
+      <w:r>
+        <w:t>П</w:t>
+      </w:r>
+      <w:r>
+        <w:t>риложение А)</w:t>
       </w:r>
       <w:r>
         <w:t>.</w:t>
@@ -18336,13 +18351,520 @@
         <w:t>буты</w:t>
       </w:r>
       <w:r>
-        <w:t xml:space="preserve"> модели, для отображении их на странице.</w:t>
+        <w:t xml:space="preserve"> модели, </w:t>
+      </w:r>
+      <w:r>
+        <w:t>для отображения</w:t>
+      </w:r>
+      <w:r>
+        <w:t xml:space="preserve"> их на странице.</w:t>
       </w:r>
       <w:r>
         <w:t xml:space="preserve"> </w:t>
       </w:r>
       <w:r>
-        <w:t>При необходимости возвращаем наименование странице которую нужно вернуть.</w:t>
+        <w:t xml:space="preserve">При необходимости возвращаем наименование </w:t>
+      </w:r>
+      <w:r>
+        <w:t>странице,</w:t>
+      </w:r>
+      <w:r>
+        <w:t xml:space="preserve"> которую нужно вернуть.</w:t>
+      </w:r>
+    </w:p>
+    <w:p>
+      <w:pPr>
+        <w:pStyle w:val="ae"/>
+        <w:suppressAutoHyphens w:val="0"/>
+        <w:ind w:firstLine="0"/>
+      </w:pPr>
+      <w:r>
+        <w:tab/>
+        <w:t>2.3.</w:t>
+      </w:r>
+      <w:r>
+        <w:t>6</w:t>
+      </w:r>
+      <w:r>
+        <w:t>.2 Сервисы</w:t>
+      </w:r>
+    </w:p>
+    <w:p>
+      <w:pPr>
+        <w:pStyle w:val="ae"/>
+        <w:suppressAutoHyphens w:val="0"/>
+        <w:ind w:firstLine="0"/>
+      </w:pPr>
+      <w:r>
+        <w:tab/>
+        <w:t xml:space="preserve">В веб-приложении </w:t>
+      </w:r>
+      <w:r>
+        <w:t>используется</w:t>
+      </w:r>
+      <w:r>
+        <w:t xml:space="preserve"> множество сервисов для корректной работы</w:t>
+      </w:r>
+      <w:r>
+        <w:t xml:space="preserve"> </w:t>
+      </w:r>
+      <w:r>
+        <w:t>и обработки бизнес логики</w:t>
+      </w:r>
+      <w:r>
+        <w:t xml:space="preserve">: </w:t>
+      </w:r>
+      <w:r>
+        <w:rPr>
+          <w:lang w:val="en-US"/>
+        </w:rPr>
+        <w:t>UserService</w:t>
+      </w:r>
+      <w:r>
+        <w:t xml:space="preserve">, </w:t>
+      </w:r>
+      <w:r>
+        <w:rPr>
+          <w:lang w:val="en-US"/>
+        </w:rPr>
+        <w:t>RigService</w:t>
+      </w:r>
+      <w:r>
+        <w:t xml:space="preserve"> </w:t>
+      </w:r>
+      <w:r>
+        <w:t>и</w:t>
+      </w:r>
+      <w:r>
+        <w:t xml:space="preserve"> </w:t>
+      </w:r>
+      <w:r>
+        <w:rPr>
+          <w:lang w:val="en-US"/>
+        </w:rPr>
+        <w:t>CardService</w:t>
+      </w:r>
+      <w:r>
+        <w:t>.</w:t>
+      </w:r>
+    </w:p>
+    <w:p>
+      <w:pPr>
+        <w:pStyle w:val="ae"/>
+        <w:suppressAutoHyphens w:val="0"/>
+        <w:ind w:firstLine="0"/>
+      </w:pPr>
+      <w:r>
+        <w:tab/>
+      </w:r>
+      <w:r>
+        <w:rPr>
+          <w:lang w:val="en-US"/>
+        </w:rPr>
+        <w:t>UserService</w:t>
+      </w:r>
+      <w:r>
+        <w:t xml:space="preserve"> </w:t>
+      </w:r>
+      <w:r>
+        <w:t xml:space="preserve">позволяет выполнить все возможные действия с базой данных, обращаясь к </w:t>
+      </w:r>
+      <w:r>
+        <w:t>соответствующему</w:t>
+      </w:r>
+      <w:r>
+        <w:t xml:space="preserve"> </w:t>
+      </w:r>
+      <w:r>
+        <w:rPr>
+          <w:lang w:val="en-US"/>
+        </w:rPr>
+        <w:t>DAO</w:t>
+      </w:r>
+      <w:r>
+        <w:t xml:space="preserve">. </w:t>
+      </w:r>
+      <w:r>
+        <w:t xml:space="preserve">Также он выполняет </w:t>
+      </w:r>
+      <w:r>
+        <w:t>некоторую</w:t>
+      </w:r>
+      <w:r>
+        <w:t xml:space="preserve"> логика веб-приложения связанных с пользователем</w:t>
+      </w:r>
+      <w:r>
+        <w:t xml:space="preserve">: </w:t>
+      </w:r>
+      <w:r>
+        <w:t>проверяет правильность пароля</w:t>
+      </w:r>
+      <w:r>
+        <w:t xml:space="preserve">, </w:t>
+      </w:r>
+      <w:r>
+        <w:t xml:space="preserve">регистрирует нового </w:t>
+      </w:r>
+      <w:r>
+        <w:t>пользователя, проверяет</w:t>
+      </w:r>
+      <w:r>
+        <w:t xml:space="preserve"> авторизацию пользователя и удаляет пользователя, весь </w:t>
+      </w:r>
+      <w:r>
+        <w:t>листинг</w:t>
+      </w:r>
+      <w:r>
+        <w:t xml:space="preserve"> изображен на рисунке А.6</w:t>
+      </w:r>
+      <w:r>
+        <w:t xml:space="preserve"> </w:t>
+      </w:r>
+      <w:r>
+        <w:t>(</w:t>
+      </w:r>
+      <w:r>
+        <w:t>П</w:t>
+      </w:r>
+      <w:r>
+        <w:t>риложение А).</w:t>
+      </w:r>
+      <w:r>
+        <w:t xml:space="preserve"> При этом каждый сервис привязан чаще всего к определенной модели. И имя сервиса состоит </w:t>
+      </w:r>
+      <w:r>
+        <w:t>из наименования</w:t>
+      </w:r>
+      <w:r>
+        <w:t xml:space="preserve"> модели, для того чтобы можно было определить, с чем сервис работает.</w:t>
+      </w:r>
+    </w:p>
+    <w:p>
+      <w:pPr>
+        <w:pStyle w:val="ae"/>
+        <w:suppressAutoHyphens w:val="0"/>
+        <w:ind w:firstLine="0"/>
+      </w:pPr>
+      <w:r>
+        <w:tab/>
+        <w:t>2.3.</w:t>
+      </w:r>
+      <w:r>
+        <w:t>6</w:t>
+      </w:r>
+      <w:r>
+        <w:t xml:space="preserve">.3 </w:t>
+      </w:r>
+      <w:r>
+        <w:rPr>
+          <w:lang w:val="en-US"/>
+        </w:rPr>
+        <w:t>DAO</w:t>
+      </w:r>
+    </w:p>
+    <w:p>
+      <w:pPr>
+        <w:pStyle w:val="ae"/>
+        <w:suppressAutoHyphens w:val="0"/>
+        <w:ind w:firstLine="0"/>
+      </w:pPr>
+      <w:r>
+        <w:tab/>
+      </w:r>
+      <w:r>
+        <w:t>Для обращения</w:t>
+      </w:r>
+      <w:r>
+        <w:t xml:space="preserve"> к базе данных, требуются </w:t>
+      </w:r>
+      <w:r>
+        <w:t>классы,</w:t>
+      </w:r>
+      <w:r>
+        <w:t xml:space="preserve"> которые будут </w:t>
+      </w:r>
+      <w:r>
+        <w:t>обращается</w:t>
+      </w:r>
+      <w:r>
+        <w:t xml:space="preserve"> только к базе данных, и не будут делать промежуточные действия с обработкой данных. Для этого были созданы 3</w:t>
+      </w:r>
+      <w:r>
+        <w:t xml:space="preserve"> </w:t>
+      </w:r>
+      <w:r>
+        <w:rPr>
+          <w:lang w:val="en-US"/>
+        </w:rPr>
+        <w:t>DAO</w:t>
+      </w:r>
+      <w:r>
+        <w:t xml:space="preserve">: </w:t>
+      </w:r>
+      <w:r>
+        <w:rPr>
+          <w:lang w:val="en-US"/>
+        </w:rPr>
+        <w:t>CardDao</w:t>
+      </w:r>
+      <w:r>
+        <w:t xml:space="preserve">, </w:t>
+      </w:r>
+      <w:r>
+        <w:rPr>
+          <w:lang w:val="en-US"/>
+        </w:rPr>
+        <w:t>RigDao</w:t>
+      </w:r>
+      <w:r>
+        <w:t xml:space="preserve">, </w:t>
+      </w:r>
+      <w:r>
+        <w:rPr>
+          <w:lang w:val="en-US"/>
+        </w:rPr>
+        <w:t>UserDao</w:t>
+      </w:r>
+      <w:r>
+        <w:t>.</w:t>
+      </w:r>
+    </w:p>
+    <w:p>
+      <w:pPr>
+        <w:pStyle w:val="ae"/>
+        <w:suppressAutoHyphens w:val="0"/>
+        <w:ind w:firstLine="0"/>
+      </w:pPr>
+      <w:r>
+        <w:tab/>
+      </w:r>
+      <w:r>
+        <w:rPr>
+          <w:lang w:val="en-US"/>
+        </w:rPr>
+        <w:t>UserDao</w:t>
+      </w:r>
+      <w:r>
+        <w:t xml:space="preserve">, в каждом необходимом методе мы обращаемся к </w:t>
+      </w:r>
+      <w:r>
+        <w:t>базе данных</w:t>
+      </w:r>
+      <w:r>
+        <w:t xml:space="preserve">, с помощью запросов написанных на языке </w:t>
+      </w:r>
+      <w:r>
+        <w:rPr>
+          <w:lang w:val="en-US"/>
+        </w:rPr>
+        <w:t>SQL</w:t>
+      </w:r>
+      <w:r>
+        <w:t xml:space="preserve">, </w:t>
+      </w:r>
+      <w:r>
+        <w:t>как изображено на рисунке А.7</w:t>
+      </w:r>
+      <w:r>
+        <w:t xml:space="preserve"> </w:t>
+      </w:r>
+      <w:r>
+        <w:t>(</w:t>
+      </w:r>
+      <w:r>
+        <w:t>П</w:t>
+      </w:r>
+      <w:r>
+        <w:t>рилож</w:t>
+      </w:r>
+      <w:r>
+        <w:t>ение А). Выполняя необходимые действия</w:t>
+      </w:r>
+      <w:r>
+        <w:t xml:space="preserve">: </w:t>
+      </w:r>
+      <w:r>
+        <w:t>удаление, сохранение и т.д.</w:t>
+      </w:r>
+    </w:p>
+    <w:p>
+      <w:pPr>
+        <w:pStyle w:val="ae"/>
+        <w:suppressAutoHyphens w:val="0"/>
+        <w:ind w:firstLine="0"/>
+      </w:pPr>
+      <w:r>
+        <w:tab/>
+      </w:r>
+      <w:r>
+        <w:t xml:space="preserve">Каждая </w:t>
+      </w:r>
+      <w:r>
+        <w:rPr>
+          <w:lang w:val="en-US"/>
+        </w:rPr>
+        <w:t>DAO</w:t>
+      </w:r>
+      <w:r>
+        <w:t xml:space="preserve">, привязана к определенной таблице, для распределения работы с каждой таблицы, и </w:t>
+      </w:r>
+      <w:r>
+        <w:t>избежание</w:t>
+      </w:r>
+      <w:r>
+        <w:t xml:space="preserve"> путаниц с классами.</w:t>
+      </w:r>
+    </w:p>
+    <w:p>
+      <w:pPr>
+        <w:pStyle w:val="ae"/>
+        <w:suppressAutoHyphens w:val="0"/>
+      </w:pPr>
+    </w:p>
+    <w:p>
+      <w:pPr>
+        <w:pStyle w:val="ae"/>
+        <w:suppressAutoHyphens w:val="0"/>
+      </w:pPr>
+      <w:r>
+        <w:t>2.3.</w:t>
+      </w:r>
+      <w:r>
+        <w:t>7</w:t>
+      </w:r>
+      <w:r>
+        <w:t xml:space="preserve"> </w:t>
+      </w:r>
+      <w:r>
+        <w:t xml:space="preserve">Взаимодействие веб-приложения с </w:t>
+      </w:r>
+      <w:r>
+        <w:t xml:space="preserve">промежуточным </w:t>
+      </w:r>
+      <w:r>
+        <w:br/>
+      </w:r>
+      <w:r>
+        <w:t>обрабатывающим</w:t>
+      </w:r>
+      <w:r>
+        <w:t xml:space="preserve"> сервером</w:t>
+      </w:r>
+    </w:p>
+    <w:p>
+      <w:pPr>
+        <w:pStyle w:val="ae"/>
+        <w:suppressAutoHyphens w:val="0"/>
+      </w:pPr>
+      <w:r>
+        <w:t xml:space="preserve">Существует сервис, которые </w:t>
+      </w:r>
+      <w:r>
+        <w:t>работает</w:t>
+      </w:r>
+      <w:r>
+        <w:t xml:space="preserve"> с промежуточным обрабатывающим сервером который часть которого изображен на рисунке А.8</w:t>
+      </w:r>
+      <w:r>
+        <w:t xml:space="preserve"> </w:t>
+      </w:r>
+      <w:r>
+        <w:t>(</w:t>
+      </w:r>
+      <w:r>
+        <w:t>П</w:t>
+      </w:r>
+      <w:r>
+        <w:t>риложения А).</w:t>
+      </w:r>
+      <w:r>
+        <w:t xml:space="preserve"> </w:t>
+      </w:r>
+    </w:p>
+    <w:p>
+      <w:pPr>
+        <w:pStyle w:val="ae"/>
+        <w:suppressAutoHyphens w:val="0"/>
+      </w:pPr>
+      <w:r>
+        <w:lastRenderedPageBreak/>
+        <w:t>При необходимости взаимодействия с промежуточным веб-сервисом, он подключается к серверу и запрашивает или отправляет необходимую информацию.</w:t>
+      </w:r>
+    </w:p>
+    <w:p>
+      <w:pPr>
+        <w:pStyle w:val="ae"/>
+        <w:suppressAutoHyphens w:val="0"/>
+        <w:ind w:firstLine="0"/>
+      </w:pPr>
+      <w:r>
+        <w:tab/>
+        <w:t xml:space="preserve">Для того чтобы создать уникальное подключение, был создан единственный уникальный ключ, </w:t>
+      </w:r>
+      <w:r>
+        <w:t>при подключении</w:t>
+      </w:r>
+      <w:r>
+        <w:t xml:space="preserve"> к серверу. Если ключ будет </w:t>
+      </w:r>
+      <w:r>
+        <w:t>сходиться</w:t>
+      </w:r>
+      <w:r>
+        <w:t>, то веб-приложение будет инициализировано как веб-</w:t>
+      </w:r>
+      <w:r>
+        <w:t>приложении</w:t>
+      </w:r>
+      <w:r>
+        <w:t xml:space="preserve">, а не </w:t>
+      </w:r>
+      <w:r>
+        <w:rPr>
+          <w:lang w:val="en-US"/>
+        </w:rPr>
+        <w:t>rig</w:t>
+      </w:r>
+      <w:r>
+        <w:t>.</w:t>
+      </w:r>
+      <w:r>
+        <w:t xml:space="preserve"> И будет возможно отправлять команды, свойственны только веб-приложению. Создано это для того чтобы избежать, посторонние подключении для взлома системы.</w:t>
+      </w:r>
+      <w:r>
+        <w:t xml:space="preserve"> </w:t>
+      </w:r>
+    </w:p>
+    <w:p>
+      <w:pPr>
+        <w:pStyle w:val="ae"/>
+        <w:suppressAutoHyphens w:val="0"/>
+        <w:ind w:firstLine="0"/>
+      </w:pPr>
+      <w:r>
+        <w:tab/>
+        <w:t>Взаимодействие с сервисом для работы с сервером, существует только в контрол</w:t>
+      </w:r>
+      <w:r>
+        <w:t>л</w:t>
+      </w:r>
+      <w:r>
+        <w:t xml:space="preserve">ерах. При необходимости взаимодействие с сервером, оборачивается в </w:t>
+      </w:r>
+      <w:r>
+        <w:rPr>
+          <w:lang w:val="en-US"/>
+        </w:rPr>
+        <w:t>JSON</w:t>
+      </w:r>
+      <w:r>
+        <w:t xml:space="preserve"> </w:t>
+      </w:r>
+      <w:r>
+        <w:t xml:space="preserve">текст, информация из класса и отправляется информация. Если мы ждем ответа, то создается </w:t>
+      </w:r>
+      <w:r>
+        <w:t>таймер с ожиданием получения. При получении информации, она возвращается в контролер, иначе возвращается пустое значение, а в логах появляется исключение с превышенным интервалом ожидания.</w:t>
       </w:r>
     </w:p>
     <w:p>
@@ -18357,18 +18879,159 @@
       <w:pPr>
         <w:pStyle w:val="ae"/>
         <w:suppressAutoHyphens w:val="0"/>
-        <w:ind w:firstLine="0"/>
-      </w:pPr>
-      <w:r>
-        <w:tab/>
+      </w:pPr>
+      <w:r>
         <w:t>2.3.</w:t>
       </w:r>
       <w:r>
-        <w:t>6</w:t>
-      </w:r>
-      <w:r>
-        <w:t>.2 Сервисы</w:t>
-      </w:r>
+        <w:t>8</w:t>
+      </w:r>
+      <w:r>
+        <w:t xml:space="preserve"> Безопасность и авторизация веб-приложения</w:t>
+      </w:r>
+    </w:p>
+    <w:p>
+      <w:pPr>
+        <w:pStyle w:val="ae"/>
+        <w:suppressAutoHyphens w:val="0"/>
+      </w:pPr>
+      <w:r>
+        <w:t xml:space="preserve">Для пользователей существует, отдельная таблица в базе данных, где хранится логин и пароль в зашифрованном виде. При авторизации, пароль шифруется и проверяется с </w:t>
+      </w:r>
+      <w:r>
+        <w:t>паролём</w:t>
+      </w:r>
+      <w:r>
+        <w:t xml:space="preserve"> из б</w:t>
+      </w:r>
+      <w:r>
+        <w:t>азы данных</w:t>
+      </w:r>
+      <w:r>
+        <w:t>, при совпадении, авторизация проходит успешно. При необходимые данные которые не должны повторятся, проверяются и выдается сообщение с результатом проверки</w:t>
+      </w:r>
+      <w:r>
+        <w:t xml:space="preserve">: </w:t>
+      </w:r>
+      <w:r>
+        <w:t>об успешном или не успешной регистрации примеры изображены на рисунке А.6</w:t>
+      </w:r>
+      <w:r>
+        <w:t xml:space="preserve"> </w:t>
+      </w:r>
+      <w:r>
+        <w:t>(</w:t>
+      </w:r>
+      <w:r>
+        <w:t>П</w:t>
+      </w:r>
+      <w:r>
+        <w:t>риложение А).</w:t>
+      </w:r>
+    </w:p>
+    <w:p>
+      <w:pPr>
+        <w:pStyle w:val="ae"/>
+        <w:suppressAutoHyphens w:val="0"/>
+      </w:pPr>
+      <w:r>
+        <w:t>Безопасность в веб-приложени</w:t>
+      </w:r>
+      <w:r>
+        <w:t>и</w:t>
+      </w:r>
+      <w:r>
+        <w:t xml:space="preserve">, существует </w:t>
+      </w:r>
+      <w:r>
+        <w:t>метод,</w:t>
+      </w:r>
+      <w:r>
+        <w:t xml:space="preserve"> которы</w:t>
+      </w:r>
+      <w:r>
+        <w:t>й</w:t>
+      </w:r>
+      <w:r>
+        <w:t xml:space="preserve"> обеспечива</w:t>
+      </w:r>
+      <w:r>
+        <w:t>е</w:t>
+      </w:r>
+      <w:r>
+        <w:t xml:space="preserve">т проверку на уже авторизованного пользователя. Метод проверки </w:t>
+      </w:r>
+      <w:r>
+        <w:rPr>
+          <w:lang w:val="en-US"/>
+        </w:rPr>
+        <w:t>Cookie</w:t>
+      </w:r>
+      <w:r>
+        <w:t xml:space="preserve">, </w:t>
+      </w:r>
+      <w:r>
+        <w:t xml:space="preserve">если существует необходимые </w:t>
+      </w:r>
+      <w:r>
+        <w:rPr>
+          <w:lang w:val="en-US"/>
+        </w:rPr>
+        <w:t>Cookie</w:t>
+      </w:r>
+      <w:r>
+        <w:t xml:space="preserve">. То сервер </w:t>
+      </w:r>
+      <w:r>
+        <w:t>переадресует</w:t>
+      </w:r>
+      <w:r>
+        <w:t xml:space="preserve"> пользователя на </w:t>
+      </w:r>
+      <w:r>
+        <w:t xml:space="preserve">нужную страницу. Или вернет на главную страницу, если </w:t>
+      </w:r>
+      <w:r>
+        <w:rPr>
+          <w:lang w:val="en-US"/>
+        </w:rPr>
+        <w:t>Cookie</w:t>
+      </w:r>
+      <w:r>
+        <w:t xml:space="preserve"> истекли или не существуют. Также был </w:t>
+      </w:r>
+      <w:r>
+        <w:t>обезопасен</w:t>
+      </w:r>
+      <w:r>
+        <w:t xml:space="preserve"> пароль, он сохраняется в б</w:t>
+      </w:r>
+      <w:r>
+        <w:t xml:space="preserve">азе </w:t>
+      </w:r>
+      <w:r>
+        <w:lastRenderedPageBreak/>
+        <w:t>данных</w:t>
+      </w:r>
+      <w:r>
+        <w:t>,</w:t>
+      </w:r>
+      <w:r>
+        <w:t xml:space="preserve"> в зашифрованном виде. При взломе б</w:t>
+      </w:r>
+      <w:r>
+        <w:t>азы данных</w:t>
+      </w:r>
+      <w:r>
+        <w:t>, пароль будет неизвестен взломщику.</w:t>
+      </w:r>
+    </w:p>
+    <w:p>
+      <w:pPr>
+        <w:pStyle w:val="ae"/>
+        <w:suppressAutoHyphens w:val="0"/>
+        <w:spacing w:line="240" w:lineRule="auto"/>
+      </w:pPr>
     </w:p>
     <w:p>
       <w:pPr>
@@ -18378,80 +19041,48 @@
       </w:pPr>
       <w:r>
         <w:tab/>
-        <w:t xml:space="preserve">В веб-приложении </w:t>
-      </w:r>
-      <w:r>
-        <w:t>используется</w:t>
-      </w:r>
-      <w:r>
-        <w:t xml:space="preserve"> множество сервисов для корректной работы</w:t>
+      </w:r>
+      <w:r>
+        <w:t>2.3.</w:t>
+      </w:r>
+      <w:r>
+        <w:t>9</w:t>
       </w:r>
       <w:r>
         <w:t xml:space="preserve"> </w:t>
       </w:r>
       <w:r>
-        <w:t>и обработки бизнес логики</w:t>
-      </w:r>
-      <w:r>
-        <w:t xml:space="preserve">: </w:t>
-      </w:r>
-      <w:r>
-        <w:rPr>
-          <w:lang w:val="en-US"/>
-        </w:rPr>
-        <w:t>UserService</w:t>
-      </w:r>
-      <w:r>
-        <w:t xml:space="preserve">, </w:t>
-      </w:r>
-      <w:r>
-        <w:rPr>
-          <w:lang w:val="en-US"/>
-        </w:rPr>
-        <w:t>RigService</w:t>
-      </w:r>
-      <w:r>
-        <w:t xml:space="preserve"> </w:t>
-      </w:r>
-      <w:r>
-        <w:t>и</w:t>
-      </w:r>
-      <w:r>
-        <w:t xml:space="preserve"> </w:t>
-      </w:r>
-      <w:r>
-        <w:rPr>
-          <w:lang w:val="en-US"/>
-        </w:rPr>
-        <w:t>CardService</w:t>
-      </w:r>
-      <w:r>
-        <w:t>.</w:t>
+        <w:t>Фронтенд и дизайн веб-приложения</w:t>
       </w:r>
     </w:p>
     <w:p>
       <w:pPr>
         <w:pStyle w:val="ae"/>
         <w:suppressAutoHyphens w:val="0"/>
-        <w:ind w:firstLine="0"/>
-      </w:pPr>
-      <w:r>
-        <w:tab/>
-      </w:r>
-      <w:r>
-        <w:rPr>
-          <w:lang w:val="en-US"/>
-        </w:rPr>
-        <w:t>UserService</w:t>
+      </w:pPr>
+      <w:r>
+        <w:t xml:space="preserve">Для разработки основных функций, </w:t>
+      </w:r>
+      <w:r>
+        <w:t>потребовалось</w:t>
+      </w:r>
+      <w:r>
+        <w:t xml:space="preserve"> разработать 5 страниц</w:t>
+      </w:r>
+      <w:r>
+        <w:t>:</w:t>
       </w:r>
       <w:r>
         <w:t xml:space="preserve"> </w:t>
       </w:r>
       <w:r>
-        <w:t xml:space="preserve">позволяет выполнить все возможные действия с базой данных, обращаясь к </w:t>
-      </w:r>
-      <w:r>
-        <w:t>соответствующему</w:t>
+        <w:rPr>
+          <w:lang w:val="en-US"/>
+        </w:rPr>
+        <w:t>index</w:t>
+      </w:r>
+      <w:r>
+        <w:t>,</w:t>
       </w:r>
       <w:r>
         <w:t xml:space="preserve"> </w:t>
@@ -18460,96 +19091,10 @@
         <w:rPr>
           <w:lang w:val="en-US"/>
         </w:rPr>
-        <w:t>DAO</w:t>
-      </w:r>
-      <w:r>
-        <w:t xml:space="preserve">. </w:t>
-      </w:r>
-      <w:r>
-        <w:t xml:space="preserve">Также он выполняет </w:t>
-      </w:r>
-      <w:r>
-        <w:t>некоторую</w:t>
-      </w:r>
-      <w:r>
-        <w:t xml:space="preserve"> логика веб-приложения связанных с пользователем</w:t>
-      </w:r>
-      <w:r>
-        <w:t xml:space="preserve">: </w:t>
-      </w:r>
-      <w:r>
-        <w:t>проверяет правильность пароля</w:t>
-      </w:r>
-      <w:r>
-        <w:t xml:space="preserve">, </w:t>
-      </w:r>
-      <w:r>
-        <w:t xml:space="preserve">регистрирует нового пользователя,  проверяет авторизацию пользователя и удаляет пользователя, весь </w:t>
-      </w:r>
-      <w:r>
-        <w:t>листинг</w:t>
-      </w:r>
-      <w:r>
-        <w:t xml:space="preserve"> изображен на рисунке А.6(приложение А).</w:t>
-      </w:r>
-      <w:r>
-        <w:t xml:space="preserve"> При этом каждый сервис привязан чаще всего к определенной модели. И имя сервиса состоит из </w:t>
-      </w:r>
-      <w:r>
-        <w:t>наименование</w:t>
-      </w:r>
-      <w:r>
-        <w:t xml:space="preserve"> модели, для того чтобы можно было определить, с чем сервис работает.</w:t>
-      </w:r>
-    </w:p>
-    <w:p>
-      <w:pPr>
-        <w:pStyle w:val="ae"/>
-        <w:suppressAutoHyphens w:val="0"/>
-        <w:spacing w:line="240" w:lineRule="auto"/>
-        <w:ind w:firstLine="0"/>
-      </w:pPr>
-    </w:p>
-    <w:p>
-      <w:pPr>
-        <w:pStyle w:val="ae"/>
-        <w:suppressAutoHyphens w:val="0"/>
-        <w:ind w:firstLine="0"/>
-      </w:pPr>
-      <w:r>
-        <w:tab/>
-        <w:t>2.3.</w:t>
-      </w:r>
-      <w:r>
-        <w:t>6</w:t>
-      </w:r>
-      <w:r>
-        <w:t xml:space="preserve">.3 </w:t>
-      </w:r>
-      <w:r>
-        <w:rPr>
-          <w:lang w:val="en-US"/>
-        </w:rPr>
-        <w:t>DAO</w:t>
-      </w:r>
-    </w:p>
-    <w:p>
-      <w:pPr>
-        <w:pStyle w:val="ae"/>
-        <w:suppressAutoHyphens w:val="0"/>
-        <w:ind w:firstLine="0"/>
-      </w:pPr>
-      <w:r>
-        <w:tab/>
-      </w:r>
-      <w:r>
-        <w:t xml:space="preserve">Для обращении к базе данных, требуются классы которые будут </w:t>
-      </w:r>
-      <w:r>
-        <w:t>обращается</w:t>
-      </w:r>
-      <w:r>
-        <w:t xml:space="preserve"> только к базе данных, и не будут делать промежуточные действия с обработкой данных. Для этого были созданы 3</w:t>
+        <w:t>rig</w:t>
+      </w:r>
+      <w:r>
+        <w:t>,</w:t>
       </w:r>
       <w:r>
         <w:t xml:space="preserve"> </w:t>
@@ -18558,498 +19103,34 @@
         <w:rPr>
           <w:lang w:val="en-US"/>
         </w:rPr>
-        <w:t>DAO</w:t>
-      </w:r>
-      <w:r>
-        <w:t xml:space="preserve">: </w:t>
-      </w:r>
-      <w:r>
-        <w:rPr>
-          <w:lang w:val="en-US"/>
-        </w:rPr>
-        <w:t>CardDao</w:t>
-      </w:r>
-      <w:r>
-        <w:t xml:space="preserve">, </w:t>
-      </w:r>
-      <w:r>
-        <w:rPr>
-          <w:lang w:val="en-US"/>
-        </w:rPr>
-        <w:t>RigDao</w:t>
-      </w:r>
-      <w:r>
-        <w:t xml:space="preserve">, </w:t>
-      </w:r>
-      <w:r>
-        <w:rPr>
-          <w:lang w:val="en-US"/>
-        </w:rPr>
-        <w:t>UserDao</w:t>
-      </w:r>
-      <w:r>
-        <w:t>.</w:t>
-      </w:r>
-    </w:p>
-    <w:p>
-      <w:pPr>
-        <w:pStyle w:val="ae"/>
-        <w:suppressAutoHyphens w:val="0"/>
-        <w:ind w:firstLine="0"/>
-      </w:pPr>
-      <w:r>
-        <w:tab/>
-      </w:r>
-      <w:r>
-        <w:rPr>
-          <w:lang w:val="en-US"/>
-        </w:rPr>
-        <w:t>UserDao</w:t>
-      </w:r>
-      <w:r>
-        <w:t xml:space="preserve">, в каждом необходимом методе мы обращаемся к </w:t>
-      </w:r>
-      <w:r>
-        <w:t>базе данных</w:t>
-      </w:r>
-      <w:r>
-        <w:t xml:space="preserve">, с помощью запросов написанных на языке </w:t>
-      </w:r>
-      <w:r>
-        <w:rPr>
-          <w:lang w:val="en-US"/>
-        </w:rPr>
-        <w:t>SQL</w:t>
-      </w:r>
-      <w:r>
-        <w:t xml:space="preserve">, </w:t>
-      </w:r>
-      <w:r>
-        <w:t>как изображено на рисунке А.7</w:t>
+        <w:t>error</w:t>
+      </w:r>
+      <w:r>
+        <w:t>,</w:t>
       </w:r>
       <w:r>
         <w:t xml:space="preserve"> </w:t>
       </w:r>
       <w:r>
-        <w:t>(прилож</w:t>
-      </w:r>
-      <w:r>
-        <w:t>ение А). Выполняя необходимые действия</w:t>
-      </w:r>
-      <w:r>
-        <w:t xml:space="preserve">: </w:t>
-      </w:r>
-      <w:r>
-        <w:t>удаление, сохранение и т.д..</w:t>
-      </w:r>
-    </w:p>
-    <w:p>
-      <w:pPr>
-        <w:pStyle w:val="ae"/>
-        <w:suppressAutoHyphens w:val="0"/>
-        <w:ind w:firstLine="0"/>
-      </w:pPr>
-      <w:r>
-        <w:tab/>
-      </w:r>
-      <w:r>
-        <w:t xml:space="preserve">Каждая </w:t>
-      </w:r>
-      <w:r>
-        <w:rPr>
-          <w:lang w:val="en-US"/>
-        </w:rPr>
-        <w:t>DAO</w:t>
-      </w:r>
-      <w:r>
-        <w:t xml:space="preserve">, привязана к определенной таблице, для распределения работы с каждой таблицы, и </w:t>
-      </w:r>
-      <w:r>
-        <w:t>избежание</w:t>
-      </w:r>
-      <w:r>
-        <w:t xml:space="preserve"> путаниц с классами.</w:t>
-      </w:r>
-    </w:p>
-    <w:p>
-      <w:pPr>
-        <w:pStyle w:val="ae"/>
-        <w:suppressAutoHyphens w:val="0"/>
-        <w:ind w:firstLine="0"/>
-      </w:pPr>
-    </w:p>
-    <w:p>
-      <w:pPr>
-        <w:pStyle w:val="ae"/>
-        <w:suppressAutoHyphens w:val="0"/>
-        <w:ind w:firstLine="0"/>
-      </w:pPr>
-    </w:p>
-    <w:p>
-      <w:pPr>
-        <w:pStyle w:val="ae"/>
-        <w:suppressAutoHyphens w:val="0"/>
-        <w:ind w:firstLine="0"/>
-      </w:pPr>
-    </w:p>
-    <w:p>
-      <w:pPr>
-        <w:pStyle w:val="ae"/>
-        <w:suppressAutoHyphens w:val="0"/>
-      </w:pPr>
-      <w:r>
-        <w:lastRenderedPageBreak/>
+        <w:rPr>
+          <w:lang w:val="en-US"/>
+        </w:rPr>
+        <w:t>control</w:t>
+      </w:r>
+      <w:r>
+        <w:t>-</w:t>
+      </w:r>
+      <w:r>
+        <w:rPr>
+          <w:lang w:val="en-US"/>
+        </w:rPr>
+        <w:t>panel</w:t>
+      </w:r>
+      <w:r>
+        <w:t>,</w:t>
+      </w:r>
+      <w:r>
         <w:t xml:space="preserve"> </w:t>
-      </w:r>
-      <w:r>
-        <w:tab/>
-      </w:r>
-      <w:r>
-        <w:t>2.3.</w:t>
-      </w:r>
-      <w:r>
-        <w:t>7</w:t>
-      </w:r>
-      <w:r>
-        <w:t xml:space="preserve"> </w:t>
-      </w:r>
-      <w:r>
-        <w:t>Взаимодействие веб-приложения с промежуточным  обраба</w:t>
-      </w:r>
-      <w:r>
-        <w:t>т</w:t>
-      </w:r>
-      <w:r>
-        <w:t>ывающим сервером</w:t>
-      </w:r>
-      <w:r>
-        <w:t>.</w:t>
-      </w:r>
-    </w:p>
-    <w:p>
-      <w:pPr>
-        <w:pStyle w:val="ae"/>
-        <w:suppressAutoHyphens w:val="0"/>
-        <w:spacing w:line="240" w:lineRule="auto"/>
-        <w:ind w:firstLine="0"/>
-        <w:contextualSpacing/>
-      </w:pPr>
-    </w:p>
-    <w:p>
-      <w:pPr>
-        <w:pStyle w:val="ae"/>
-        <w:suppressAutoHyphens w:val="0"/>
-      </w:pPr>
-      <w:r>
-        <w:t xml:space="preserve">Существует сервис, которые </w:t>
-      </w:r>
-      <w:r>
-        <w:t>работает</w:t>
-      </w:r>
-      <w:r>
-        <w:t xml:space="preserve"> с промежуточным обрабатывающим сервером который часть которого изображен на рисунке А.8</w:t>
-      </w:r>
-      <w:r>
-        <w:t xml:space="preserve"> </w:t>
-      </w:r>
-      <w:r>
-        <w:t>(приложения А).</w:t>
-      </w:r>
-      <w:r>
-        <w:t xml:space="preserve"> </w:t>
-      </w:r>
-    </w:p>
-    <w:p>
-      <w:pPr>
-        <w:pStyle w:val="ae"/>
-        <w:suppressAutoHyphens w:val="0"/>
-      </w:pPr>
-      <w:r>
-        <w:t>При необходимости взаимодействия с промежуточным веб-сервисом, он подключается к серверу и запрашивает или отправляет необходимую информацию.</w:t>
-      </w:r>
-    </w:p>
-    <w:p>
-      <w:pPr>
-        <w:pStyle w:val="ae"/>
-        <w:suppressAutoHyphens w:val="0"/>
-        <w:ind w:firstLine="0"/>
-      </w:pPr>
-      <w:r>
-        <w:tab/>
-        <w:t xml:space="preserve">Для того чтобы создать уникальное подключение, был создан единственный уникальный ключ, при подключению к серверу. Если ключ будет </w:t>
-      </w:r>
-      <w:r>
-        <w:t>сходиться</w:t>
-      </w:r>
-      <w:r>
-        <w:t>, то веб-приложение будет инициализировано как веб-</w:t>
-      </w:r>
-      <w:r>
-        <w:t>приложении</w:t>
-      </w:r>
-      <w:r>
-        <w:t xml:space="preserve">, а не </w:t>
-      </w:r>
-      <w:r>
-        <w:rPr>
-          <w:lang w:val="en-US"/>
-        </w:rPr>
-        <w:t>rig</w:t>
-      </w:r>
-      <w:r>
-        <w:t>.</w:t>
-      </w:r>
-      <w:r>
-        <w:t xml:space="preserve"> И будет возможно отправлять команды, свойственны только веб-приложению. Создано это для того чтобы избежать, посторонние подключении для взлома системы.</w:t>
-      </w:r>
-      <w:r>
-        <w:t xml:space="preserve"> </w:t>
-      </w:r>
-    </w:p>
-    <w:p>
-      <w:pPr>
-        <w:pStyle w:val="ae"/>
-        <w:suppressAutoHyphens w:val="0"/>
-        <w:ind w:firstLine="0"/>
-      </w:pPr>
-      <w:r>
-        <w:tab/>
-        <w:t>Взаимодействие с сервисом для работы с сервером, существует только в контрол</w:t>
-      </w:r>
-      <w:r>
-        <w:t>л</w:t>
-      </w:r>
-      <w:r>
-        <w:t xml:space="preserve">ерах. При необходимости взаимодействие с сервером, оборачивается в </w:t>
-      </w:r>
-      <w:r>
-        <w:rPr>
-          <w:lang w:val="en-US"/>
-        </w:rPr>
-        <w:t>JSON</w:t>
-      </w:r>
-      <w:r>
-        <w:t xml:space="preserve"> </w:t>
-      </w:r>
-      <w:r>
-        <w:t xml:space="preserve">текст, информация из класса и отправляется информация. Если мы ждем ответа, то создается </w:t>
-      </w:r>
-      <w:r>
-        <w:t>таймер с ожиданием получения. При получении информации, она возвращается в контролер, иначе возвращается пустое значение, а в логах появляется исключение с превышенным интервалом ожидания.</w:t>
-      </w:r>
-    </w:p>
-    <w:p>
-      <w:pPr>
-        <w:pStyle w:val="ae"/>
-        <w:suppressAutoHyphens w:val="0"/>
-        <w:spacing w:line="240" w:lineRule="auto"/>
-        <w:ind w:firstLine="708"/>
-      </w:pPr>
-      <w:r>
-        <w:t>2.3.</w:t>
-      </w:r>
-      <w:r>
-        <w:t>8</w:t>
-      </w:r>
-      <w:r>
-        <w:t xml:space="preserve"> Безопасность и авторизация веб-приложения</w:t>
-      </w:r>
-    </w:p>
-    <w:p>
-      <w:pPr>
-        <w:pStyle w:val="ae"/>
-        <w:suppressAutoHyphens w:val="0"/>
-        <w:spacing w:line="240" w:lineRule="auto"/>
-        <w:ind w:firstLine="0"/>
-      </w:pPr>
-    </w:p>
-    <w:p>
-      <w:pPr>
-        <w:pStyle w:val="ae"/>
-        <w:suppressAutoHyphens w:val="0"/>
-      </w:pPr>
-      <w:r>
-        <w:t xml:space="preserve">Для пользователей существует, отдельная таблица в базе данных, где хранится логин и пароль в зашифрованном виде. При авторизации, пароль шифруется и проверяется с </w:t>
-      </w:r>
-      <w:r>
-        <w:t>паролём</w:t>
-      </w:r>
-      <w:r>
-        <w:t xml:space="preserve"> из б</w:t>
-      </w:r>
-      <w:r>
-        <w:t>азы данных</w:t>
-      </w:r>
-      <w:r>
-        <w:t>, при совпадении, авторизация проходит успешно. При необходимые данные которые не должны повторятся, проверяются и выдается сообщение с результатом проверки</w:t>
-      </w:r>
-      <w:r>
-        <w:t xml:space="preserve">: </w:t>
-      </w:r>
-      <w:r>
-        <w:t>об успешном или не успешной регистрации примеры изображены на рисунке А.6(приложение А).</w:t>
-      </w:r>
-    </w:p>
-    <w:p>
-      <w:pPr>
-        <w:pStyle w:val="ae"/>
-        <w:suppressAutoHyphens w:val="0"/>
-      </w:pPr>
-      <w:r>
-        <w:lastRenderedPageBreak/>
-        <w:t xml:space="preserve">Безопасность в веб-приложение, существует метод которые обеспечивают проверку на уже авторизованного пользователя. Метод проверки </w:t>
-      </w:r>
-      <w:r>
-        <w:rPr>
-          <w:lang w:val="en-US"/>
-        </w:rPr>
-        <w:t>Cookie</w:t>
-      </w:r>
-      <w:r>
-        <w:t xml:space="preserve">, </w:t>
-      </w:r>
-      <w:r>
-        <w:t xml:space="preserve">если существует необходимые </w:t>
-      </w:r>
-      <w:r>
-        <w:rPr>
-          <w:lang w:val="en-US"/>
-        </w:rPr>
-        <w:t>Cookie</w:t>
-      </w:r>
-      <w:r>
-        <w:t xml:space="preserve">. То сервер </w:t>
-      </w:r>
-      <w:r>
-        <w:t>переадресует</w:t>
-      </w:r>
-      <w:r>
-        <w:t xml:space="preserve"> пользователя на </w:t>
-      </w:r>
-      <w:r>
-        <w:t xml:space="preserve">нужную страницу. Или вернет на главную страницу, если </w:t>
-      </w:r>
-      <w:r>
-        <w:rPr>
-          <w:lang w:val="en-US"/>
-        </w:rPr>
-        <w:t>Cookie</w:t>
-      </w:r>
-      <w:r>
-        <w:t xml:space="preserve"> истекли или не существуют. Также был </w:t>
-      </w:r>
-      <w:r>
-        <w:t>обезопасен</w:t>
-      </w:r>
-      <w:r>
-        <w:t xml:space="preserve"> пароль, он сохраняется в б</w:t>
-      </w:r>
-      <w:r>
-        <w:t>азе данных</w:t>
-      </w:r>
-      <w:r>
-        <w:t>,</w:t>
-      </w:r>
-      <w:r>
-        <w:t xml:space="preserve"> в зашифрованном виде. При взломе б</w:t>
-      </w:r>
-      <w:r>
-        <w:t>азы данных</w:t>
-      </w:r>
-      <w:r>
-        <w:t>, пароль будет неизвестен взломщику.</w:t>
-      </w:r>
-    </w:p>
-    <w:p>
-      <w:pPr>
-        <w:pStyle w:val="ae"/>
-        <w:suppressAutoHyphens w:val="0"/>
-        <w:spacing w:line="240" w:lineRule="auto"/>
-      </w:pPr>
-    </w:p>
-    <w:p>
-      <w:pPr>
-        <w:pStyle w:val="ae"/>
-        <w:suppressAutoHyphens w:val="0"/>
-        <w:ind w:firstLine="0"/>
-      </w:pPr>
-      <w:r>
-        <w:tab/>
-      </w:r>
-      <w:r>
-        <w:t>2.3.</w:t>
-      </w:r>
-      <w:r>
-        <w:t>9</w:t>
-      </w:r>
-      <w:r>
-        <w:t xml:space="preserve"> </w:t>
-      </w:r>
-      <w:r>
-        <w:t>Фронтенд и дизайн веб-приложения</w:t>
-      </w:r>
-    </w:p>
-    <w:p>
-      <w:pPr>
-        <w:pStyle w:val="ae"/>
-        <w:suppressAutoHyphens w:val="0"/>
-      </w:pPr>
-      <w:r>
-        <w:t xml:space="preserve">Для разработки основных функций, </w:t>
-      </w:r>
-      <w:r>
-        <w:t>потребовалось</w:t>
-      </w:r>
-      <w:r>
-        <w:t xml:space="preserve"> разработать 5 страниц</w:t>
-      </w:r>
-      <w:r>
-        <w:t>:</w:t>
-      </w:r>
-      <w:r>
-        <w:rPr>
-          <w:lang w:val="en-US"/>
-        </w:rPr>
-        <w:t>index</w:t>
-      </w:r>
-      <w:r>
-        <w:t>,</w:t>
-      </w:r>
-      <w:r>
-        <w:rPr>
-          <w:lang w:val="en-US"/>
-        </w:rPr>
-        <w:t>rig</w:t>
-      </w:r>
-      <w:r>
-        <w:t>,</w:t>
-      </w:r>
-      <w:r>
-        <w:rPr>
-          <w:lang w:val="en-US"/>
-        </w:rPr>
-        <w:t>error</w:t>
-      </w:r>
-      <w:r>
-        <w:t>,</w:t>
-      </w:r>
-      <w:r>
-        <w:rPr>
-          <w:lang w:val="en-US"/>
-        </w:rPr>
-        <w:t>control</w:t>
-      </w:r>
-      <w:r>
-        <w:t>-</w:t>
-      </w:r>
-      <w:r>
-        <w:rPr>
-          <w:lang w:val="en-US"/>
-        </w:rPr>
-        <w:t>panel</w:t>
-      </w:r>
-      <w:r>
-        <w:t>,</w:t>
       </w:r>
       <w:r>
         <w:rPr>
@@ -19124,7 +19205,13 @@
         <w:t xml:space="preserve"> </w:t>
       </w:r>
       <w:r>
-        <w:t>(приложение А)</w:t>
+        <w:t>(</w:t>
+      </w:r>
+      <w:r>
+        <w:t>П</w:t>
+      </w:r>
+      <w:r>
+        <w:t>риложение А)</w:t>
       </w:r>
       <w:r>
         <w:t>.</w:t>
@@ -19148,7 +19235,13 @@
         <w:t xml:space="preserve"> </w:t>
       </w:r>
       <w:r>
-        <w:t xml:space="preserve">(приложение А). Так как использовался формат </w:t>
+        <w:t>(</w:t>
+      </w:r>
+      <w:r>
+        <w:t>П</w:t>
+      </w:r>
+      <w:r>
+        <w:t xml:space="preserve">риложение А). Так как использовался формат </w:t>
       </w:r>
       <w:r>
         <w:rPr>
@@ -19253,7 +19346,13 @@
         <w:rPr>
           <w:lang w:val="en-US"/>
         </w:rPr>
-        <w:t xml:space="preserve"> 11 – </w:t>
+        <w:t>11</w:t>
+      </w:r>
+      <w:r>
+        <w:rPr>
+          <w:lang w:val="en-US"/>
+        </w:rPr>
+        <w:t xml:space="preserve"> – </w:t>
       </w:r>
       <w:r>
         <w:t xml:space="preserve">Фрагмент кода главной </w:t>
@@ -19289,19 +19388,37 @@
         <w:t xml:space="preserve">страница для авторизированных пользователей кроме администраторов. На панели, возможно просмотреть подключенные риги и перейти по ним. Также возможно перезапустить или выключить все риги. Существуют также 2 кнопки с инструкциями подключения </w:t>
       </w:r>
       <w:r>
+        <w:t xml:space="preserve">к </w:t>
+      </w:r>
+      <w:r>
         <w:rPr>
           <w:lang w:val="en-US"/>
         </w:rPr>
         <w:t>rig</w:t>
       </w:r>
       <w:r>
-        <w:t>, рисунок А.11</w:t>
+        <w:t xml:space="preserve">, </w:t>
+      </w:r>
+      <w:r>
+        <w:t>изображенным на рисунке</w:t>
+      </w:r>
+      <w:r>
+        <w:t xml:space="preserve"> А.11</w:t>
       </w:r>
       <w:r>
         <w:t xml:space="preserve"> </w:t>
       </w:r>
       <w:r>
-        <w:t>(приложения А)</w:t>
+        <w:t>(П</w:t>
+      </w:r>
+      <w:r>
+        <w:t>риложени</w:t>
+      </w:r>
+      <w:r>
+        <w:t>е</w:t>
+      </w:r>
+      <w:r>
+        <w:t xml:space="preserve"> А)</w:t>
       </w:r>
       <w:r>
         <w:t>.</w:t>
@@ -19337,13 +19454,28 @@
         <w:t xml:space="preserve">, </w:t>
       </w:r>
       <w:r>
-        <w:t>рисунок А.12</w:t>
+        <w:t xml:space="preserve">изображенным на </w:t>
+      </w:r>
+      <w:r>
+        <w:t>рисун</w:t>
+      </w:r>
+      <w:r>
+        <w:t>ке</w:t>
+      </w:r>
+      <w:r>
+        <w:t xml:space="preserve"> А.12</w:t>
       </w:r>
       <w:r>
         <w:t xml:space="preserve"> </w:t>
       </w:r>
       <w:r>
-        <w:t>(приложение А)</w:t>
+        <w:t>(</w:t>
+      </w:r>
+      <w:r>
+        <w:t>П</w:t>
+      </w:r>
+      <w:r>
+        <w:t>риложение А)</w:t>
       </w:r>
       <w:r>
         <w:t>.</w:t>
@@ -19353,34 +19485,64 @@
       <w:pPr>
         <w:pStyle w:val="a"/>
         <w:suppressAutoHyphens w:val="0"/>
-      </w:pPr>
-      <w:r>
-        <w:rPr>
-          <w:lang w:val="en-US"/>
-        </w:rPr>
-        <w:lastRenderedPageBreak/>
+        <w:rPr>
+          <w:spacing w:val="-2"/>
+        </w:rPr>
+      </w:pPr>
+      <w:r>
+        <w:rPr>
+          <w:spacing w:val="-2"/>
+          <w:lang w:val="en-US"/>
+        </w:rPr>
         <w:t>rig</w:t>
       </w:r>
       <w:r>
-        <w:t xml:space="preserve">, </w:t>
-      </w:r>
-      <w:r>
-        <w:t xml:space="preserve">страница для отображения детального состояние риги. Также можно редактировать </w:t>
-      </w:r>
-      <w:r>
-        <w:t>конфигурационный файл риги и перезапустить или отключить выбранную ригу</w:t>
-      </w:r>
-      <w:r>
-        <w:t>, рисунок А.13</w:t>
-      </w:r>
-      <w:r>
+        <w:rPr>
+          <w:spacing w:val="-2"/>
+        </w:rPr>
+        <w:t xml:space="preserve">, страница для отображения детального состояние риги. Также можно редактировать конфигурационный файл риги и перезапустить или отключить выбранную ригу, </w:t>
+      </w:r>
+      <w:r>
+        <w:rPr>
+          <w:spacing w:val="-2"/>
+        </w:rPr>
+        <w:t xml:space="preserve">представленного на </w:t>
+      </w:r>
+      <w:r>
+        <w:rPr>
+          <w:spacing w:val="-2"/>
+        </w:rPr>
+        <w:t>рисун</w:t>
+      </w:r>
+      <w:r>
+        <w:rPr>
+          <w:spacing w:val="-2"/>
+        </w:rPr>
+        <w:t>ке</w:t>
+      </w:r>
+      <w:r>
+        <w:rPr>
+          <w:spacing w:val="-2"/>
+        </w:rPr>
+        <w:t xml:space="preserve"> А.13</w:t>
+      </w:r>
+      <w:r>
+        <w:rPr>
+          <w:spacing w:val="-2"/>
+        </w:rPr>
         <w:t xml:space="preserve"> </w:t>
       </w:r>
       <w:r>
-        <w:t>(приложение А)</w:t>
-      </w:r>
-      <w:r>
-        <w:t>.</w:t>
+        <w:rPr>
+          <w:spacing w:val="-2"/>
+        </w:rPr>
+        <w:t>(П</w:t>
+      </w:r>
+      <w:r>
+        <w:rPr>
+          <w:spacing w:val="-2"/>
+        </w:rPr>
+        <w:t>риложение А).</w:t>
       </w:r>
     </w:p>
     <w:p>
@@ -19445,375 +19607,19 @@
     </w:p>
     <w:p>
       <w:pPr>
-        <w:pStyle w:val="a"/>
-        <w:suppressAutoHyphens w:val="0"/>
-        <w:rPr>
-          <w:rStyle w:val="af"/>
-        </w:rPr>
-      </w:pPr>
-      <w:r>
-        <w:rPr>
-          <w:rStyle w:val="af"/>
-          <w:lang w:val="en-US"/>
-        </w:rPr>
-        <w:t>MainApp</w:t>
-      </w:r>
-      <w:r>
-        <w:rPr>
-          <w:rStyle w:val="af"/>
-        </w:rPr>
-        <w:t xml:space="preserve">, </w:t>
-      </w:r>
-      <w:r>
-        <w:rPr>
-          <w:rStyle w:val="af"/>
-        </w:rPr>
-        <w:t xml:space="preserve">запускающий класс. Запускает </w:t>
-      </w:r>
-      <w:r>
-        <w:rPr>
-          <w:rStyle w:val="af"/>
-        </w:rPr>
-        <w:t>три</w:t>
-      </w:r>
-      <w:r>
-        <w:rPr>
-          <w:rStyle w:val="af"/>
-        </w:rPr>
-        <w:t xml:space="preserve"> параллельных потока. Который в свою очередь запускают сервер, чат-бот «</w:t>
-      </w:r>
-      <w:r>
-        <w:rPr>
-          <w:rStyle w:val="af"/>
-          <w:lang w:val="en-US"/>
-        </w:rPr>
-        <w:t>Telegram</w:t>
-      </w:r>
-      <w:r>
-        <w:rPr>
-          <w:rStyle w:val="af"/>
-        </w:rPr>
-        <w:t>»</w:t>
-      </w:r>
-      <w:r>
-        <w:rPr>
-          <w:rStyle w:val="af"/>
-        </w:rPr>
-        <w:t xml:space="preserve"> </w:t>
-      </w:r>
-      <w:r>
-        <w:rPr>
-          <w:rStyle w:val="af"/>
-        </w:rPr>
-        <w:t xml:space="preserve">и поток с проверкой на правильную работу </w:t>
-      </w:r>
-      <w:r>
-        <w:rPr>
-          <w:rStyle w:val="af"/>
-          <w:lang w:val="en-US"/>
-        </w:rPr>
-        <w:t>rig</w:t>
-      </w:r>
-      <w:r>
-        <w:rPr>
-          <w:rStyle w:val="af"/>
-        </w:rPr>
-        <w:t>.</w:t>
-      </w:r>
-    </w:p>
-    <w:p>
-      <w:pPr>
-        <w:pStyle w:val="a"/>
-        <w:suppressAutoHyphens w:val="0"/>
-        <w:rPr>
-          <w:rStyle w:val="af"/>
-        </w:rPr>
-      </w:pPr>
-      <w:r>
-        <w:rPr>
-          <w:rStyle w:val="af"/>
-          <w:lang w:val="en-US"/>
-        </w:rPr>
-        <w:t>Server</w:t>
-      </w:r>
-      <w:r>
-        <w:rPr>
-          <w:rStyle w:val="af"/>
-        </w:rPr>
-        <w:t xml:space="preserve">, </w:t>
-      </w:r>
-      <w:r>
-        <w:rPr>
-          <w:rStyle w:val="af"/>
-        </w:rPr>
-        <w:t>класс с методами запуска сервера</w:t>
-      </w:r>
-      <w:r>
-        <w:rPr>
-          <w:rStyle w:val="af"/>
-        </w:rPr>
-        <w:t xml:space="preserve"> и получения сообщений.</w:t>
-      </w:r>
-    </w:p>
-    <w:p>
-      <w:pPr>
-        <w:pStyle w:val="a"/>
-        <w:suppressAutoHyphens w:val="0"/>
-        <w:rPr>
-          <w:rStyle w:val="af"/>
-        </w:rPr>
-      </w:pPr>
-      <w:r>
-        <w:rPr>
-          <w:rStyle w:val="af"/>
-          <w:lang w:val="en-US"/>
-        </w:rPr>
-        <w:t>MinerBot</w:t>
-      </w:r>
-      <w:r>
-        <w:rPr>
-          <w:rStyle w:val="af"/>
-        </w:rPr>
-        <w:t xml:space="preserve">, </w:t>
-      </w:r>
-      <w:r>
-        <w:rPr>
-          <w:rStyle w:val="af"/>
-        </w:rPr>
-        <w:t>класс с обработкой и отправкой информации в чат-боте «</w:t>
-      </w:r>
-      <w:r>
-        <w:rPr>
-          <w:rStyle w:val="af"/>
-          <w:lang w:val="en-US"/>
-        </w:rPr>
-        <w:t>Telegram</w:t>
-      </w:r>
-      <w:r>
-        <w:rPr>
-          <w:rStyle w:val="af"/>
-        </w:rPr>
-        <w:t>»</w:t>
-      </w:r>
-      <w:r>
-        <w:rPr>
-          <w:rStyle w:val="af"/>
-        </w:rPr>
-        <w:t>.</w:t>
-      </w:r>
-      <w:r>
-        <w:rPr>
-          <w:rStyle w:val="af"/>
-        </w:rPr>
-        <w:t xml:space="preserve"> </w:t>
-      </w:r>
-    </w:p>
-    <w:p>
-      <w:pPr>
-        <w:pStyle w:val="a"/>
-        <w:suppressAutoHyphens w:val="0"/>
-        <w:rPr>
-          <w:rStyle w:val="af"/>
-        </w:rPr>
-      </w:pPr>
-      <w:r>
-        <w:rPr>
-          <w:rStyle w:val="af"/>
-          <w:lang w:val="en-US"/>
-        </w:rPr>
-        <w:t>AlertNotification</w:t>
-      </w:r>
-      <w:r>
-        <w:rPr>
-          <w:rStyle w:val="af"/>
-        </w:rPr>
-        <w:t xml:space="preserve">, </w:t>
-      </w:r>
-      <w:r>
-        <w:rPr>
-          <w:rStyle w:val="af"/>
-        </w:rPr>
-        <w:t xml:space="preserve">класс проверки, на правильную работу </w:t>
-      </w:r>
-      <w:r>
-        <w:rPr>
-          <w:rStyle w:val="af"/>
-          <w:lang w:val="en-US"/>
-        </w:rPr>
-        <w:t>rig</w:t>
-      </w:r>
-      <w:r>
-        <w:rPr>
-          <w:rStyle w:val="af"/>
-        </w:rPr>
-        <w:t>.</w:t>
-      </w:r>
-    </w:p>
-    <w:p>
-      <w:pPr>
-        <w:pStyle w:val="a"/>
-        <w:suppressAutoHyphens w:val="0"/>
-        <w:rPr>
-          <w:rStyle w:val="af"/>
-        </w:rPr>
-      </w:pPr>
-      <w:r>
-        <w:rPr>
-          <w:rStyle w:val="af"/>
-          <w:lang w:val="en-US"/>
-        </w:rPr>
-        <w:t>ServiceServer</w:t>
-      </w:r>
-      <w:r>
-        <w:rPr>
-          <w:rStyle w:val="af"/>
-        </w:rPr>
-        <w:t xml:space="preserve">, </w:t>
-      </w:r>
-      <w:r>
-        <w:rPr>
-          <w:rStyle w:val="af"/>
-        </w:rPr>
-        <w:t>класс обработки и отправку информации полученую из присланного сообщения. В нем хранятся все текущие сессии пользователей.</w:t>
-      </w:r>
-    </w:p>
-    <w:p>
-      <w:pPr>
-        <w:pStyle w:val="a"/>
-        <w:suppressAutoHyphens w:val="0"/>
-        <w:rPr>
-          <w:rStyle w:val="af"/>
-        </w:rPr>
-      </w:pPr>
-      <w:r>
-        <w:rPr>
-          <w:rStyle w:val="af"/>
-          <w:lang w:val="en-US"/>
-        </w:rPr>
-        <w:t>CryptoUtils</w:t>
-      </w:r>
-      <w:r>
-        <w:rPr>
-          <w:rStyle w:val="af"/>
-        </w:rPr>
-        <w:t xml:space="preserve">, </w:t>
-      </w:r>
-      <w:r>
-        <w:rPr>
-          <w:rStyle w:val="af"/>
-        </w:rPr>
-        <w:t>класс шифровки и дешифровки файла использованный в блокчейне</w:t>
-      </w:r>
-    </w:p>
-    <w:p>
-      <w:pPr>
-        <w:pStyle w:val="a"/>
-        <w:suppressAutoHyphens w:val="0"/>
-        <w:rPr>
-          <w:rStyle w:val="af"/>
-        </w:rPr>
-      </w:pPr>
-      <w:r>
-        <w:rPr>
-          <w:rStyle w:val="af"/>
-          <w:lang w:val="en-US"/>
-        </w:rPr>
-        <w:t>ServiceMoney</w:t>
-      </w:r>
-      <w:r>
-        <w:rPr>
-          <w:rStyle w:val="af"/>
-        </w:rPr>
-        <w:t xml:space="preserve">, </w:t>
-      </w:r>
-      <w:r>
-        <w:rPr>
-          <w:rStyle w:val="af"/>
-        </w:rPr>
-        <w:t>класс который работает с внешнеми ресурсами, для получения информации из вне внутренней сети.</w:t>
-      </w:r>
-    </w:p>
-    <w:p>
-      <w:pPr>
-        <w:pStyle w:val="a"/>
-        <w:suppressAutoHyphens w:val="0"/>
-        <w:rPr>
-          <w:rStyle w:val="af"/>
-        </w:rPr>
-      </w:pPr>
-      <w:r>
-        <w:rPr>
-          <w:rStyle w:val="af"/>
-          <w:lang w:val="en-US"/>
-        </w:rPr>
-        <w:t>Autorithation</w:t>
-      </w:r>
-      <w:r>
-        <w:rPr>
-          <w:rStyle w:val="af"/>
-        </w:rPr>
-        <w:t xml:space="preserve">, </w:t>
-      </w:r>
-      <w:r>
-        <w:rPr>
-          <w:rStyle w:val="af"/>
-        </w:rPr>
-        <w:t>класс отвечающий за авторизацию, и сохранения данных пользователей чат-бота «</w:t>
-      </w:r>
-      <w:r>
-        <w:rPr>
-          <w:rStyle w:val="af"/>
-          <w:lang w:val="en-US"/>
-        </w:rPr>
-        <w:t>Telegram</w:t>
-      </w:r>
-      <w:r>
-        <w:rPr>
-          <w:rStyle w:val="af"/>
-        </w:rPr>
-        <w:t>».</w:t>
-      </w:r>
-    </w:p>
-    <w:p>
-      <w:pPr>
-        <w:pStyle w:val="a"/>
-        <w:suppressAutoHyphens w:val="0"/>
-        <w:rPr>
-          <w:rStyle w:val="af"/>
-        </w:rPr>
-      </w:pPr>
-      <w:r>
-        <w:rPr>
-          <w:rStyle w:val="af"/>
-          <w:lang w:val="en-US"/>
-        </w:rPr>
-        <w:t>Property</w:t>
-      </w:r>
-      <w:r>
-        <w:rPr>
-          <w:rStyle w:val="af"/>
-        </w:rPr>
-        <w:t xml:space="preserve">, </w:t>
-      </w:r>
-      <w:r>
-        <w:t>класс отвечающий за всю информацию находящийся в конфигурационных файлах.</w:t>
-      </w:r>
-    </w:p>
-    <w:p>
-      <w:pPr>
         <w:pStyle w:val="ae"/>
-        <w:keepNext/>
         <w:suppressAutoHyphens w:val="0"/>
         <w:ind w:firstLine="0"/>
-        <w:jc w:val="center"/>
+        <w:rPr>
+          <w:rStyle w:val="af"/>
+        </w:rPr>
       </w:pPr>
       <w:r>
         <w:rPr>
           <w:noProof/>
         </w:rPr>
-        <w:lastRenderedPageBreak/>
         <w:drawing>
-          <wp:inline distT="0" distB="0" distL="0" distR="0" wp14:anchorId="2B1EC02A" wp14:editId="4ABC588E">
+          <wp:inline distT="0" distB="0" distL="0" distR="0" wp14:anchorId="00E66141" wp14:editId="212DB2BD">
             <wp:extent cx="5939790" cy="2750185"/>
             <wp:effectExtent l="0" t="0" r="3810" b="0"/>
             <wp:docPr id="42" name="Рисунок 42"/>
@@ -19851,18 +19657,419 @@
     </w:p>
     <w:p>
       <w:pPr>
-        <w:pStyle w:val="ae"/>
+        <w:pStyle w:val="a"/>
+        <w:numPr>
+          <w:ilvl w:val="0"/>
+          <w:numId w:val="0"/>
+        </w:numPr>
+        <w:jc w:val="center"/>
+      </w:pPr>
+      <w:r>
+        <w:t xml:space="preserve">Рисунок </w:t>
+      </w:r>
+      <w:r>
+        <w:t xml:space="preserve">12 – </w:t>
+      </w:r>
+      <w:r>
+        <w:t>Общая структ</w:t>
+      </w:r>
+      <w:r>
+        <w:t xml:space="preserve">ура промежуточно обрабатывающего </w:t>
+      </w:r>
+      <w:r>
+        <w:t>сервера</w:t>
+      </w:r>
+    </w:p>
+    <w:p>
+      <w:pPr>
+        <w:pStyle w:val="a"/>
+        <w:numPr>
+          <w:ilvl w:val="0"/>
+          <w:numId w:val="0"/>
+        </w:numPr>
+        <w:spacing w:line="240" w:lineRule="auto"/>
+        <w:jc w:val="center"/>
+      </w:pPr>
+    </w:p>
+    <w:p>
+      <w:pPr>
+        <w:pStyle w:val="a"/>
         <w:suppressAutoHyphens w:val="0"/>
-        <w:jc w:val="center"/>
-      </w:pPr>
-      <w:r>
-        <w:t xml:space="preserve">Рисунок </w:t>
-      </w:r>
-      <w:r>
-        <w:t xml:space="preserve">12 – </w:t>
-      </w:r>
-      <w:r>
-        <w:t>Общая структура промежуточно обрабатывающего сервера</w:t>
+        <w:rPr>
+          <w:rStyle w:val="af"/>
+        </w:rPr>
+      </w:pPr>
+      <w:r>
+        <w:rPr>
+          <w:rStyle w:val="af"/>
+          <w:lang w:val="en-US"/>
+        </w:rPr>
+        <w:t>MainApp</w:t>
+      </w:r>
+      <w:r>
+        <w:rPr>
+          <w:rStyle w:val="af"/>
+        </w:rPr>
+        <w:t xml:space="preserve">, </w:t>
+      </w:r>
+      <w:r>
+        <w:rPr>
+          <w:rStyle w:val="af"/>
+        </w:rPr>
+        <w:t xml:space="preserve">запускающий класс. Запускает </w:t>
+      </w:r>
+      <w:r>
+        <w:rPr>
+          <w:rStyle w:val="af"/>
+        </w:rPr>
+        <w:t>три</w:t>
+      </w:r>
+      <w:r>
+        <w:rPr>
+          <w:rStyle w:val="af"/>
+        </w:rPr>
+        <w:t xml:space="preserve"> параллельных потока. Который в свою очередь запускают сервер, чат-бот «</w:t>
+      </w:r>
+      <w:r>
+        <w:rPr>
+          <w:rStyle w:val="af"/>
+          <w:lang w:val="en-US"/>
+        </w:rPr>
+        <w:t>Telegram</w:t>
+      </w:r>
+      <w:r>
+        <w:rPr>
+          <w:rStyle w:val="af"/>
+        </w:rPr>
+        <w:t>»</w:t>
+      </w:r>
+      <w:r>
+        <w:rPr>
+          <w:rStyle w:val="af"/>
+        </w:rPr>
+        <w:t xml:space="preserve"> </w:t>
+      </w:r>
+      <w:r>
+        <w:rPr>
+          <w:rStyle w:val="af"/>
+        </w:rPr>
+        <w:t xml:space="preserve">и поток с проверкой на правильную работу </w:t>
+      </w:r>
+      <w:r>
+        <w:rPr>
+          <w:rStyle w:val="af"/>
+          <w:lang w:val="en-US"/>
+        </w:rPr>
+        <w:t>rig</w:t>
+      </w:r>
+      <w:r>
+        <w:rPr>
+          <w:rStyle w:val="af"/>
+        </w:rPr>
+        <w:t>.</w:t>
+      </w:r>
+    </w:p>
+    <w:p>
+      <w:pPr>
+        <w:pStyle w:val="a"/>
+        <w:suppressAutoHyphens w:val="0"/>
+        <w:rPr>
+          <w:rStyle w:val="af"/>
+        </w:rPr>
+      </w:pPr>
+      <w:r>
+        <w:rPr>
+          <w:rStyle w:val="af"/>
+          <w:lang w:val="en-US"/>
+        </w:rPr>
+        <w:t>Server</w:t>
+      </w:r>
+      <w:r>
+        <w:rPr>
+          <w:rStyle w:val="af"/>
+        </w:rPr>
+        <w:t xml:space="preserve">, </w:t>
+      </w:r>
+      <w:r>
+        <w:rPr>
+          <w:rStyle w:val="af"/>
+        </w:rPr>
+        <w:t>класс с методами запуска сервера</w:t>
+      </w:r>
+      <w:r>
+        <w:rPr>
+          <w:rStyle w:val="af"/>
+        </w:rPr>
+        <w:t xml:space="preserve"> и получения сообщений.</w:t>
+      </w:r>
+    </w:p>
+    <w:p>
+      <w:pPr>
+        <w:pStyle w:val="a"/>
+        <w:suppressAutoHyphens w:val="0"/>
+        <w:rPr>
+          <w:rStyle w:val="af"/>
+        </w:rPr>
+      </w:pPr>
+      <w:r>
+        <w:rPr>
+          <w:rStyle w:val="af"/>
+          <w:lang w:val="en-US"/>
+        </w:rPr>
+        <w:t>MinerBot</w:t>
+      </w:r>
+      <w:r>
+        <w:rPr>
+          <w:rStyle w:val="af"/>
+        </w:rPr>
+        <w:t xml:space="preserve">, </w:t>
+      </w:r>
+      <w:r>
+        <w:rPr>
+          <w:rStyle w:val="af"/>
+        </w:rPr>
+        <w:t>класс с обработкой и отправкой информации в чат-боте «</w:t>
+      </w:r>
+      <w:r>
+        <w:rPr>
+          <w:rStyle w:val="af"/>
+          <w:lang w:val="en-US"/>
+        </w:rPr>
+        <w:t>Telegram</w:t>
+      </w:r>
+      <w:r>
+        <w:rPr>
+          <w:rStyle w:val="af"/>
+        </w:rPr>
+        <w:t>»</w:t>
+      </w:r>
+      <w:r>
+        <w:rPr>
+          <w:rStyle w:val="af"/>
+        </w:rPr>
+        <w:t>.</w:t>
+      </w:r>
+      <w:r>
+        <w:rPr>
+          <w:rStyle w:val="af"/>
+        </w:rPr>
+        <w:t xml:space="preserve"> </w:t>
+      </w:r>
+    </w:p>
+    <w:p>
+      <w:pPr>
+        <w:pStyle w:val="a"/>
+        <w:suppressAutoHyphens w:val="0"/>
+        <w:rPr>
+          <w:rStyle w:val="af"/>
+        </w:rPr>
+      </w:pPr>
+      <w:r>
+        <w:rPr>
+          <w:rStyle w:val="af"/>
+          <w:lang w:val="en-US"/>
+        </w:rPr>
+        <w:t>AlertNotification</w:t>
+      </w:r>
+      <w:r>
+        <w:rPr>
+          <w:rStyle w:val="af"/>
+        </w:rPr>
+        <w:t xml:space="preserve">, </w:t>
+      </w:r>
+      <w:r>
+        <w:rPr>
+          <w:rStyle w:val="af"/>
+        </w:rPr>
+        <w:t xml:space="preserve">класс проверки, на правильную работу </w:t>
+      </w:r>
+      <w:r>
+        <w:rPr>
+          <w:rStyle w:val="af"/>
+          <w:lang w:val="en-US"/>
+        </w:rPr>
+        <w:t>rig</w:t>
+      </w:r>
+      <w:r>
+        <w:rPr>
+          <w:rStyle w:val="af"/>
+        </w:rPr>
+        <w:t>.</w:t>
+      </w:r>
+    </w:p>
+    <w:p>
+      <w:pPr>
+        <w:pStyle w:val="a"/>
+        <w:suppressAutoHyphens w:val="0"/>
+        <w:rPr>
+          <w:rStyle w:val="af"/>
+        </w:rPr>
+      </w:pPr>
+      <w:r>
+        <w:rPr>
+          <w:rStyle w:val="af"/>
+          <w:lang w:val="en-US"/>
+        </w:rPr>
+        <w:t>ServiceServer</w:t>
+      </w:r>
+      <w:r>
+        <w:rPr>
+          <w:rStyle w:val="af"/>
+        </w:rPr>
+        <w:t xml:space="preserve">, </w:t>
+      </w:r>
+      <w:r>
+        <w:rPr>
+          <w:rStyle w:val="af"/>
+        </w:rPr>
+        <w:t>класс обработки и отправку информации получен</w:t>
+      </w:r>
+      <w:r>
+        <w:rPr>
+          <w:rStyle w:val="af"/>
+        </w:rPr>
+        <w:t>ной</w:t>
+      </w:r>
+      <w:r>
+        <w:rPr>
+          <w:rStyle w:val="af"/>
+        </w:rPr>
+        <w:t xml:space="preserve"> из присланного сообщения. В нем хранятся все текущие сессии пользователей.</w:t>
+      </w:r>
+    </w:p>
+    <w:p>
+      <w:pPr>
+        <w:pStyle w:val="a"/>
+        <w:suppressAutoHyphens w:val="0"/>
+        <w:rPr>
+          <w:rStyle w:val="af"/>
+        </w:rPr>
+      </w:pPr>
+      <w:r>
+        <w:rPr>
+          <w:rStyle w:val="af"/>
+          <w:lang w:val="en-US"/>
+        </w:rPr>
+        <w:t>CryptoUtils</w:t>
+      </w:r>
+      <w:r>
+        <w:rPr>
+          <w:rStyle w:val="af"/>
+        </w:rPr>
+        <w:t xml:space="preserve">, </w:t>
+      </w:r>
+      <w:r>
+        <w:rPr>
+          <w:rStyle w:val="af"/>
+        </w:rPr>
+        <w:t>класс шифровки и дешифровки файла использованный в блокчейне</w:t>
+      </w:r>
+    </w:p>
+    <w:p>
+      <w:pPr>
+        <w:pStyle w:val="a"/>
+        <w:suppressAutoHyphens w:val="0"/>
+        <w:rPr>
+          <w:rStyle w:val="af"/>
+        </w:rPr>
+      </w:pPr>
+      <w:r>
+        <w:rPr>
+          <w:rStyle w:val="af"/>
+          <w:lang w:val="en-US"/>
+        </w:rPr>
+        <w:t>ServiceMoney</w:t>
+      </w:r>
+      <w:r>
+        <w:rPr>
+          <w:rStyle w:val="af"/>
+        </w:rPr>
+        <w:t xml:space="preserve">, </w:t>
+      </w:r>
+      <w:r>
+        <w:rPr>
+          <w:rStyle w:val="af"/>
+        </w:rPr>
+        <w:t xml:space="preserve">класс который работает с </w:t>
+      </w:r>
+      <w:r>
+        <w:rPr>
+          <w:rStyle w:val="af"/>
+        </w:rPr>
+        <w:t>внешними</w:t>
+      </w:r>
+      <w:r>
+        <w:rPr>
+          <w:rStyle w:val="af"/>
+        </w:rPr>
+        <w:t xml:space="preserve"> ресурсами, для получения информации из вне внутренней сети.</w:t>
+      </w:r>
+    </w:p>
+    <w:p>
+      <w:pPr>
+        <w:pStyle w:val="a"/>
+        <w:suppressAutoHyphens w:val="0"/>
+        <w:rPr>
+          <w:rStyle w:val="af"/>
+        </w:rPr>
+      </w:pPr>
+      <w:r>
+        <w:rPr>
+          <w:rStyle w:val="af"/>
+          <w:lang w:val="en-US"/>
+        </w:rPr>
+        <w:lastRenderedPageBreak/>
+        <w:t>Autorithation</w:t>
+      </w:r>
+      <w:r>
+        <w:rPr>
+          <w:rStyle w:val="af"/>
+        </w:rPr>
+        <w:t xml:space="preserve">, </w:t>
+      </w:r>
+      <w:r>
+        <w:rPr>
+          <w:rStyle w:val="af"/>
+        </w:rPr>
+        <w:t>класс отвечающий за авторизацию, и сохранения данных пользователей чат-бота «</w:t>
+      </w:r>
+      <w:r>
+        <w:rPr>
+          <w:rStyle w:val="af"/>
+          <w:lang w:val="en-US"/>
+        </w:rPr>
+        <w:t>Telegram</w:t>
+      </w:r>
+      <w:r>
+        <w:rPr>
+          <w:rStyle w:val="af"/>
+        </w:rPr>
+        <w:t>».</w:t>
+      </w:r>
+    </w:p>
+    <w:p>
+      <w:pPr>
+        <w:pStyle w:val="a"/>
+        <w:suppressAutoHyphens w:val="0"/>
+        <w:rPr>
+          <w:rStyle w:val="af"/>
+        </w:rPr>
+      </w:pPr>
+      <w:r>
+        <w:rPr>
+          <w:rStyle w:val="af"/>
+          <w:lang w:val="en-US"/>
+        </w:rPr>
+        <w:t>Property</w:t>
+      </w:r>
+      <w:r>
+        <w:rPr>
+          <w:rStyle w:val="af"/>
+        </w:rPr>
+        <w:t xml:space="preserve">, </w:t>
+      </w:r>
+      <w:r>
+        <w:t>класс отвечающий за всю информацию находящийся в конфигурационных файлах.</w:t>
       </w:r>
     </w:p>
     <w:p>
@@ -19929,7 +20136,19 @@
         <w:rPr>
           <w:rStyle w:val="af"/>
         </w:rPr>
-        <w:t>Существует ряд функции, которые выполняет промежуточный обрабатывающий сервер</w:t>
+        <w:t xml:space="preserve">Существует ряд функции, которые выполняет </w:t>
+      </w:r>
+      <w:r>
+        <w:rPr>
+          <w:rStyle w:val="af"/>
+        </w:rPr>
+        <w:t>промежуточный</w:t>
+      </w:r>
+      <w:r>
+        <w:rPr>
+          <w:rStyle w:val="af"/>
+        </w:rPr>
+        <w:t xml:space="preserve"> обрабатывающий сервер</w:t>
       </w:r>
       <w:r>
         <w:rPr>
@@ -19990,7 +20209,19 @@
         <w:rPr>
           <w:rStyle w:val="af"/>
         </w:rPr>
-        <w:t>и связанные с ним действия(авторизация и т.д.).</w:t>
+        <w:t>и связанные с ним действия</w:t>
+      </w:r>
+      <w:r>
+        <w:rPr>
+          <w:rStyle w:val="af"/>
+        </w:rPr>
+        <w:t xml:space="preserve"> </w:t>
+      </w:r>
+      <w:r>
+        <w:rPr>
+          <w:rStyle w:val="af"/>
+        </w:rPr>
+        <w:t>(авторизация и т.д.).</w:t>
       </w:r>
     </w:p>
     <w:p>
@@ -20148,6 +20379,7 @@
         </w:rPr>
         <w:t xml:space="preserve">Который парсит файл </w:t>
       </w:r>
+      <w:proofErr w:type="gramStart"/>
       <w:r>
         <w:rPr>
           <w:rStyle w:val="af"/>
@@ -20168,6 +20400,7 @@
         </w:rPr>
         <w:t>properties</w:t>
       </w:r>
+      <w:proofErr w:type="gramEnd"/>
       <w:r>
         <w:rPr>
           <w:rStyle w:val="af"/>
@@ -20309,6 +20542,12 @@
         </w:rPr>
         <w:t>до исключительной ситуации</w:t>
       </w:r>
+      <w:r>
+        <w:rPr>
+          <w:rStyle w:val="af"/>
+        </w:rPr>
+        <w:t>.</w:t>
+      </w:r>
     </w:p>
     <w:p>
       <w:pPr>
@@ -20323,7 +20562,6 @@
           <w:rStyle w:val="af"/>
           <w:lang w:val="en-US"/>
         </w:rPr>
-        <w:lastRenderedPageBreak/>
         <w:t>WaitToText</w:t>
       </w:r>
       <w:r>
@@ -20356,6 +20594,12 @@
           <w:rStyle w:val="af"/>
         </w:rPr>
         <w:t>до исключительной ситуации</w:t>
+      </w:r>
+      <w:r>
+        <w:rPr>
+          <w:rStyle w:val="af"/>
+        </w:rPr>
+        <w:t>.</w:t>
       </w:r>
     </w:p>
     <w:p>
@@ -20383,7 +20627,25 @@
         <w:rPr>
           <w:rStyle w:val="af"/>
         </w:rPr>
-        <w:t>уникальный ключ, для присоединения веб-приложения</w:t>
+        <w:t>уни</w:t>
+      </w:r>
+      <w:r>
+        <w:rPr>
+          <w:rStyle w:val="af"/>
+        </w:rPr>
+        <w:t xml:space="preserve">кальный ключ, для присоединения </w:t>
+      </w:r>
+      <w:r>
+        <w:rPr>
+          <w:rStyle w:val="af"/>
+        </w:rPr>
+        <w:t>веб-приложения</w:t>
+      </w:r>
+      <w:r>
+        <w:rPr>
+          <w:rStyle w:val="af"/>
+        </w:rPr>
+        <w:t>.</w:t>
       </w:r>
     </w:p>
     <w:p>
@@ -20392,7 +20654,6 @@
         <w:suppressAutoHyphens w:val="0"/>
         <w:rPr>
           <w:rStyle w:val="af"/>
-          <w:lang w:val="en-US"/>
         </w:rPr>
       </w:pPr>
       <w:r>
@@ -20400,13 +20661,25 @@
           <w:rStyle w:val="af"/>
           <w:lang w:val="en-US"/>
         </w:rPr>
-        <w:t xml:space="preserve">KeyCryptAutoBase – </w:t>
+        <w:t>KeyCryptAutoBase</w:t>
       </w:r>
       <w:r>
         <w:rPr>
           <w:rStyle w:val="af"/>
         </w:rPr>
+        <w:t xml:space="preserve"> – </w:t>
+      </w:r>
+      <w:r>
+        <w:rPr>
+          <w:rStyle w:val="af"/>
+        </w:rPr>
         <w:t>ключ шифрования файла блокчейна</w:t>
+      </w:r>
+      <w:r>
+        <w:rPr>
+          <w:rStyle w:val="af"/>
+        </w:rPr>
+        <w:t>.</w:t>
       </w:r>
     </w:p>
     <w:p>
@@ -20421,13 +20694,13 @@
         <w:ind w:left="709"/>
         <w:rPr>
           <w:rStyle w:val="af"/>
-          <w:lang w:val="en-US"/>
         </w:rPr>
       </w:pPr>
     </w:p>
     <w:p>
       <w:pPr>
         <w:pStyle w:val="ae"/>
+        <w:keepNext/>
         <w:suppressAutoHyphens w:val="0"/>
         <w:rPr>
           <w:rStyle w:val="af"/>
@@ -20773,7 +21046,19 @@
         <w:rPr>
           <w:rStyle w:val="af"/>
         </w:rPr>
-        <w:t>При необходимости нужная команда присылается на сервер, и обрабатывается необходимые действия связанные с этой командой.</w:t>
+        <w:t xml:space="preserve">При необходимости нужная команда присылается на сервер, и обрабатывается </w:t>
+      </w:r>
+      <w:r>
+        <w:rPr>
+          <w:rStyle w:val="af"/>
+        </w:rPr>
+        <w:t>необходимые действия,</w:t>
+      </w:r>
+      <w:r>
+        <w:rPr>
+          <w:rStyle w:val="af"/>
+        </w:rPr>
+        <w:t xml:space="preserve"> связанные с этой командой.</w:t>
       </w:r>
     </w:p>
     <w:p>
@@ -20890,7 +21175,19 @@
         <w:rPr>
           <w:rStyle w:val="af"/>
         </w:rPr>
-        <w:t xml:space="preserve">, выполняются необходимые действия связанные с командой, при необходимости возвращается ответ. </w:t>
+        <w:t xml:space="preserve">, выполняются </w:t>
+      </w:r>
+      <w:r>
+        <w:rPr>
+          <w:rStyle w:val="af"/>
+        </w:rPr>
+        <w:t>необходимые действия,</w:t>
+      </w:r>
+      <w:r>
+        <w:rPr>
+          <w:rStyle w:val="af"/>
+        </w:rPr>
+        <w:t xml:space="preserve"> связанные с командой, при необходимости возвращается ответ. </w:t>
       </w:r>
     </w:p>
     <w:p>
@@ -20918,20 +21215,25 @@
         <w:rPr>
           <w:rStyle w:val="af"/>
         </w:rPr>
-        <w:t xml:space="preserve">, для добавления пользователя. После проверки на ключ, добавляется новый пользователь в систему, и отправляется всем текущим сессиям новый блокчейн файл, с </w:t>
+        <w:t>, для добавления пользователя. После проверки на ключ, добавляется новый пользователь в систему, и отправляется всем текущим сессиям новый блокчейн файл, с только-что добавленным пользователем.</w:t>
       </w:r>
       <w:r>
         <w:rPr>
           <w:rStyle w:val="af"/>
         </w:rPr>
-        <w:lastRenderedPageBreak/>
-        <w:t>только-что добавленным пользователем.</w:t>
+        <w:t xml:space="preserve"> </w:t>
       </w:r>
       <w:r>
         <w:rPr>
           <w:rStyle w:val="af"/>
         </w:rPr>
-        <w:t xml:space="preserve"> При  этой команде ответ веб-приложению не требуется.</w:t>
+        <w:t>При этой</w:t>
+      </w:r>
+      <w:r>
+        <w:rPr>
+          <w:rStyle w:val="af"/>
+        </w:rPr>
+        <w:t xml:space="preserve"> команде ответ веб-приложению не требуется.</w:t>
       </w:r>
     </w:p>
     <w:p>
@@ -20947,6 +21249,7 @@
     <w:p>
       <w:pPr>
         <w:pStyle w:val="ae"/>
+        <w:keepNext/>
         <w:suppressAutoHyphens w:val="0"/>
         <w:rPr>
           <w:rStyle w:val="af"/>
@@ -21092,12 +21395,18 @@
         <w:rPr>
           <w:rStyle w:val="af"/>
         </w:rPr>
-        <w:t xml:space="preserve">При проверки на </w:t>
+        <w:t>При проверке</w:t>
       </w:r>
       <w:r>
         <w:rPr>
           <w:rStyle w:val="af"/>
         </w:rPr>
+        <w:t xml:space="preserve"> на </w:t>
+      </w:r>
+      <w:r>
+        <w:rPr>
+          <w:rStyle w:val="af"/>
+        </w:rPr>
         <w:t>работоспособность</w:t>
       </w:r>
       <w:r>
@@ -21141,7 +21450,19 @@
         <w:rPr>
           <w:rStyle w:val="af"/>
         </w:rPr>
-        <w:t xml:space="preserve">», сообщение об ошибка. </w:t>
+        <w:t xml:space="preserve">», сообщение </w:t>
+      </w:r>
+      <w:r>
+        <w:rPr>
+          <w:rStyle w:val="af"/>
+        </w:rPr>
+        <w:t>об ошибке</w:t>
+      </w:r>
+      <w:r>
+        <w:rPr>
+          <w:rStyle w:val="af"/>
+        </w:rPr>
+        <w:t xml:space="preserve">. </w:t>
       </w:r>
     </w:p>
     <w:p>
@@ -21177,7 +21498,31 @@
         <w:rPr>
           <w:rStyle w:val="af"/>
         </w:rPr>
-        <w:t xml:space="preserve">, отсылается необходимая команда нужному  клиенту. При необходимости ожидается ответ, и отсылается сообщение с ответом клиенту. В исключительных ситуациях, при необходимости изменить баланс, запрашивается информация у  всех клиентов, проводится необходимые действия, и уже отправляется необходимому клиенту команда с </w:t>
+        <w:t xml:space="preserve">, отсылается необходимая команда </w:t>
+      </w:r>
+      <w:r>
+        <w:rPr>
+          <w:rStyle w:val="af"/>
+        </w:rPr>
+        <w:t>нужному клиенту</w:t>
+      </w:r>
+      <w:r>
+        <w:rPr>
+          <w:rStyle w:val="af"/>
+        </w:rPr>
+        <w:t xml:space="preserve">. При необходимости ожидается ответ, и отсылается сообщение с ответом клиенту. В исключительных ситуациях, при необходимости изменить баланс, запрашивается информация </w:t>
+      </w:r>
+      <w:r>
+        <w:rPr>
+          <w:rStyle w:val="af"/>
+        </w:rPr>
+        <w:t>у всех</w:t>
+      </w:r>
+      <w:r>
+        <w:rPr>
+          <w:rStyle w:val="af"/>
+        </w:rPr>
+        <w:t xml:space="preserve"> клиентов, проводится необходимые действия, и уже отправляется необходимому клиенту команда с </w:t>
       </w:r>
       <w:r>
         <w:rPr>
@@ -21205,7 +21550,6 @@
     <w:p>
       <w:pPr>
         <w:pStyle w:val="ae"/>
-        <w:suppressAutoHyphens w:val="0"/>
         <w:rPr>
           <w:rStyle w:val="af"/>
         </w:rPr>
@@ -21251,7 +21595,13 @@
           <w:rPr>
             <w:rStyle w:val="af"/>
           </w:rPr>
-          <w:t xml:space="preserve"> с прочими публичными интернет  ресурсами</w:t>
+          <w:t xml:space="preserve"> с прочими публичным интернет </w:t>
+        </w:r>
+        <w:r>
+          <w:rPr>
+            <w:rStyle w:val="af"/>
+          </w:rPr>
+          <w:t>ресурсами</w:t>
         </w:r>
       </w:hyperlink>
     </w:p>
@@ -21391,7 +21741,6 @@
         <w:rPr>
           <w:rStyle w:val="af"/>
         </w:rPr>
-        <w:lastRenderedPageBreak/>
         <w:t xml:space="preserve">После парсинга </w:t>
       </w:r>
       <w:r>
@@ -21439,6 +21788,7 @@
     <w:p>
       <w:pPr>
         <w:pStyle w:val="ae"/>
+        <w:keepNext/>
         <w:suppressAutoHyphens w:val="0"/>
         <w:rPr>
           <w:rStyle w:val="af"/>
@@ -21564,13 +21914,10 @@
         <w:t>Telegram</w:t>
       </w:r>
       <w:r>
-        <w:t xml:space="preserve"> (Рисунок </w:t>
-      </w:r>
-      <w:r>
-        <w:t>13</w:t>
-      </w:r>
-      <w:r>
-        <w:t>)</w:t>
+        <w:t xml:space="preserve"> </w:t>
+      </w:r>
+      <w:r>
+        <w:t>изображенного на рисунке 13</w:t>
       </w:r>
       <w:r>
         <w:t>.</w:t>
@@ -21579,8 +21926,9 @@
     <w:p>
       <w:pPr>
         <w:pStyle w:val="ae"/>
-        <w:keepNext/>
         <w:suppressAutoHyphens w:val="0"/>
+        <w:ind w:firstLine="0"/>
+        <w:jc w:val="center"/>
       </w:pPr>
       <w:r>
         <w:rPr>
@@ -21588,7 +21936,7 @@
         </w:rPr>
         <w:drawing>
           <wp:inline distT="0" distB="0" distL="0" distR="0" wp14:anchorId="6BC1BCCC" wp14:editId="0274BFE5">
-            <wp:extent cx="5238750" cy="2647950"/>
+            <wp:extent cx="4638675" cy="2344640"/>
             <wp:effectExtent l="0" t="0" r="0" b="0"/>
             <wp:docPr id="2" name="Рисунок 2"/>
             <wp:cNvGraphicFramePr>
@@ -21610,7 +21958,7 @@
                   <pic:spPr>
                     <a:xfrm>
                       <a:off x="0" y="0"/>
-                      <a:ext cx="5238750" cy="2647950"/>
+                      <a:ext cx="4685022" cy="2368066"/>
                     </a:xfrm>
                     <a:prstGeom prst="rect">
                       <a:avLst/>
@@ -21627,6 +21975,7 @@
       <w:pPr>
         <w:pStyle w:val="ae"/>
         <w:suppressAutoHyphens w:val="0"/>
+        <w:ind w:firstLine="0"/>
         <w:jc w:val="center"/>
       </w:pPr>
       <w:r>
@@ -21646,6 +21995,7 @@
       <w:pPr>
         <w:pStyle w:val="ae"/>
         <w:suppressAutoHyphens w:val="0"/>
+        <w:spacing w:line="240" w:lineRule="auto"/>
         <w:jc w:val="center"/>
       </w:pPr>
     </w:p>
@@ -21655,13 +22005,13 @@
         <w:suppressAutoHyphens w:val="0"/>
       </w:pPr>
       <w:r>
-        <w:t xml:space="preserve">После обработки запроса выполняется задуманный разработчиком функционал, в том числе и отправка ответного сообщения (Рисунок </w:t>
-      </w:r>
-      <w:r>
-        <w:t>14</w:t>
-      </w:r>
-      <w:r>
-        <w:t>).</w:t>
+        <w:t>После обработки запроса выполняется задуманный разработчиком функционал, в том числе и отправка ответного сообщения</w:t>
+      </w:r>
+      <w:r>
+        <w:t>, пример изображен на рисунке 14</w:t>
+      </w:r>
+      <w:r>
+        <w:t>.</w:t>
       </w:r>
     </w:p>
     <w:p>
@@ -21670,22 +22020,16 @@
         <w:keepNext/>
         <w:suppressAutoHyphens w:val="0"/>
         <w:ind w:firstLine="0"/>
-      </w:pPr>
-      <w:r>
-        <w:lastRenderedPageBreak/>
-        <w:tab/>
-      </w:r>
-      <w:r>
-        <w:tab/>
-      </w:r>
+        <w:jc w:val="center"/>
+      </w:pPr>
       <w:r>
         <w:rPr>
           <w:noProof/>
         </w:rPr>
         <w:drawing>
           <wp:inline distT="0" distB="0" distL="0" distR="0" wp14:anchorId="53F26951" wp14:editId="15BF19F4">
-            <wp:extent cx="5200650" cy="3324225"/>
-            <wp:effectExtent l="0" t="0" r="0" b="9525"/>
+            <wp:extent cx="4502056" cy="2209800"/>
+            <wp:effectExtent l="0" t="0" r="0" b="0"/>
             <wp:docPr id="44" name="Рисунок 44"/>
             <wp:cNvGraphicFramePr>
               <a:graphicFrameLocks xmlns:a="http://schemas.openxmlformats.org/drawingml/2006/main" noChangeAspect="1"/>
@@ -21697,20 +22041,27 @@
                     <pic:cNvPr id="1" name=""/>
                     <pic:cNvPicPr/>
                   </pic:nvPicPr>
-                  <pic:blipFill>
+                  <pic:blipFill rotWithShape="1">
                     <a:blip r:embed="rId51"/>
-                    <a:stretch>
-                      <a:fillRect/>
-                    </a:stretch>
+                    <a:srcRect b="23209"/>
+                    <a:stretch/>
                   </pic:blipFill>
-                  <pic:spPr>
+                  <pic:spPr bwMode="auto">
                     <a:xfrm>
                       <a:off x="0" y="0"/>
-                      <a:ext cx="5200650" cy="3324225"/>
+                      <a:ext cx="4526416" cy="2221757"/>
                     </a:xfrm>
                     <a:prstGeom prst="rect">
                       <a:avLst/>
                     </a:prstGeom>
+                    <a:ln>
+                      <a:noFill/>
+                    </a:ln>
+                    <a:extLst>
+                      <a:ext uri="{53640926-AAD7-44D8-BBD7-CCE9431645EC}">
+                        <a14:shadowObscured xmlns:a14="http://schemas.microsoft.com/office/drawing/2010/main"/>
+                      </a:ext>
+                    </a:extLst>
                   </pic:spPr>
                 </pic:pic>
               </a:graphicData>
@@ -21723,6 +22074,7 @@
       <w:pPr>
         <w:pStyle w:val="ae"/>
         <w:suppressAutoHyphens w:val="0"/>
+        <w:ind w:firstLine="0"/>
         <w:jc w:val="center"/>
       </w:pPr>
       <w:r>
@@ -21740,6 +22092,7 @@
         <w:pStyle w:val="ae"/>
         <w:suppressAutoHyphens w:val="0"/>
         <w:spacing w:line="240" w:lineRule="auto"/>
+        <w:ind w:firstLine="0"/>
         <w:jc w:val="center"/>
         <w:rPr>
           <w:rStyle w:val="af"/>
@@ -21821,7 +22174,11 @@
         <w:t xml:space="preserve"> </w:t>
       </w:r>
       <w:r>
-        <w:t xml:space="preserve">есть ряд запросов, но в нашей оболочки под </w:t>
+        <w:t>есть ряд за</w:t>
+      </w:r>
+      <w:r>
+        <w:lastRenderedPageBreak/>
+        <w:t xml:space="preserve">просов, но в нашей оболочки под </w:t>
       </w:r>
       <w:r>
         <w:rPr>
@@ -21833,13 +22190,19 @@
         <w:t xml:space="preserve"> </w:t>
       </w:r>
       <w:r>
-        <w:t xml:space="preserve">есть несколько методов которые за это отвечают (Рисунок </w:t>
+        <w:t xml:space="preserve">есть несколько </w:t>
+      </w:r>
+      <w:r>
+        <w:t>методов которые за это отвечают, пример изображен на рисунке</w:t>
+      </w:r>
+      <w:r>
+        <w:t xml:space="preserve"> </w:t>
       </w:r>
       <w:r>
         <w:t>15</w:t>
       </w:r>
       <w:r>
-        <w:t>).</w:t>
+        <w:t>.</w:t>
       </w:r>
     </w:p>
     <w:p>
@@ -21895,6 +22258,7 @@
       <w:pPr>
         <w:pStyle w:val="ae"/>
         <w:suppressAutoHyphens w:val="0"/>
+        <w:ind w:firstLine="0"/>
         <w:jc w:val="center"/>
       </w:pPr>
       <w:r>
@@ -21904,7 +22268,10 @@
         <w:t>15</w:t>
       </w:r>
       <w:r>
-        <w:t xml:space="preserve"> - Регистрация бота</w:t>
+        <w:t xml:space="preserve"> – </w:t>
+      </w:r>
+      <w:r>
+        <w:t>Регистрация бота</w:t>
       </w:r>
     </w:p>
     <w:p>
@@ -21960,21 +22327,6 @@
       <w:r>
         <w:t>»</w:t>
       </w:r>
-    </w:p>
-    <w:p>
-      <w:pPr>
-        <w:pStyle w:val="ae"/>
-        <w:suppressAutoHyphens w:val="0"/>
-      </w:pPr>
-    </w:p>
-    <w:p>
-      <w:pPr>
-        <w:pStyle w:val="ae"/>
-        <w:suppressAutoHyphens w:val="0"/>
-        <w:rPr>
-          <w:rStyle w:val="af"/>
-        </w:rPr>
-      </w:pPr>
     </w:p>
     <w:p>
       <w:pPr>
@@ -22080,13 +22432,13 @@
         <w:t>API</w:t>
       </w:r>
       <w:r>
-        <w:t xml:space="preserve">» описываются методы авторизации (Рисунок </w:t>
-      </w:r>
-      <w:r>
-        <w:t>16</w:t>
-      </w:r>
-      <w:r>
-        <w:t>).</w:t>
+        <w:t>» описываются методы авторизации</w:t>
+      </w:r>
+      <w:r>
+        <w:t>, изображенные на рисунке 16</w:t>
+      </w:r>
+      <w:r>
+        <w:t>.</w:t>
       </w:r>
     </w:p>
     <w:p>
@@ -22094,6 +22446,7 @@
         <w:pStyle w:val="ae"/>
         <w:keepNext/>
         <w:suppressAutoHyphens w:val="0"/>
+        <w:ind w:firstLine="0"/>
         <w:jc w:val="center"/>
       </w:pPr>
       <w:r>
@@ -22141,6 +22494,7 @@
       <w:pPr>
         <w:pStyle w:val="ae"/>
         <w:suppressAutoHyphens w:val="0"/>
+        <w:ind w:firstLine="0"/>
         <w:jc w:val="center"/>
       </w:pPr>
       <w:r>
@@ -22158,14 +22512,6 @@
       <w:r>
         <w:t xml:space="preserve"> ключа и имени боты</w:t>
       </w:r>
-    </w:p>
-    <w:p>
-      <w:pPr>
-        <w:pStyle w:val="ae"/>
-        <w:suppressAutoHyphens w:val="0"/>
-        <w:spacing w:line="240" w:lineRule="auto"/>
-        <w:jc w:val="center"/>
-      </w:pPr>
     </w:p>
     <w:p>
       <w:pPr>
@@ -22223,7 +22569,13 @@
         <w:t>onUpdateRecived</w:t>
       </w:r>
       <w:r>
-        <w:t>», который передает аргумент с полным описанием о том, кто и когда отправил сообщение, а также прочую информацию (Рисунок 6).</w:t>
+        <w:t>», который передает аргумент с полным описанием о том, кто и когда отправил сообщение, а также прочую</w:t>
+      </w:r>
+      <w:r>
+        <w:t xml:space="preserve"> информацию, представленным на рисунке 17</w:t>
+      </w:r>
+      <w:r>
+        <w:t>.</w:t>
       </w:r>
     </w:p>
     <w:p>
@@ -22288,7 +22640,10 @@
         <w:t>1</w:t>
       </w:r>
       <w:r>
-        <w:t>6 – Метод получения сообщения</w:t>
+        <w:t>7</w:t>
+      </w:r>
+      <w:r>
+        <w:t>– Метод получения сообщения</w:t>
       </w:r>
     </w:p>
     <w:p>
@@ -22367,20 +22722,28 @@
         <w:t>Send</w:t>
       </w:r>
       <w:r>
-        <w:t>». Существуют разные методы, например,</w:t>
+        <w:t>»</w:t>
+      </w:r>
+      <w:r>
+        <w:t>, представленном на рисунке 18</w:t>
+      </w:r>
+      <w:r>
+        <w:t>. Существуют разные методы, например,</w:t>
       </w:r>
       <w:r>
         <w:t xml:space="preserve"> </w:t>
       </w:r>
       <w:r>
-        <w:t xml:space="preserve">отправки текста, изображение, видео, музыки и т.п(Рисунок </w:t>
-      </w:r>
-      <w:r>
-        <w:t>17</w:t>
-      </w:r>
-      <w:r>
-        <w:t>)..</w:t>
-      </w:r>
+        <w:t xml:space="preserve">отправки текста, изображение, видео, музыки и </w:t>
+      </w:r>
+      <w:proofErr w:type="gramStart"/>
+      <w:r>
+        <w:t>т.п.</w:t>
+      </w:r>
+      <w:r>
+        <w:t>.</w:t>
+      </w:r>
+      <w:proofErr w:type="gramEnd"/>
     </w:p>
     <w:p>
       <w:pPr>
@@ -22392,7 +22755,6 @@
         <w:rPr>
           <w:noProof/>
         </w:rPr>
-        <w:lastRenderedPageBreak/>
         <w:drawing>
           <wp:inline distT="0" distB="0" distL="0" distR="0" wp14:anchorId="307C9583" wp14:editId="36809E9A">
             <wp:extent cx="5939790" cy="2701925"/>
@@ -22434,6 +22796,8 @@
       <w:pPr>
         <w:pStyle w:val="ae"/>
         <w:suppressAutoHyphens w:val="0"/>
+        <w:spacing w:line="240" w:lineRule="auto"/>
+        <w:ind w:firstLine="0"/>
         <w:jc w:val="center"/>
       </w:pPr>
       <w:r>
@@ -22443,13 +22807,26 @@
         <w:t>1</w:t>
       </w:r>
       <w:r>
-        <w:t>7 – Метод отправки сообщений, с возможностью добавлять специальную клавиатуру.</w:t>
+        <w:t>8</w:t>
+      </w:r>
+      <w:r>
+        <w:t xml:space="preserve"> – Метод отправки сообщений, </w:t>
+      </w:r>
+      <w:r>
+        <w:br/>
+      </w:r>
+      <w:r>
+        <w:t>с возможностью д</w:t>
+      </w:r>
+      <w:r>
+        <w:t>обавлять специальную клавиатуру</w:t>
       </w:r>
     </w:p>
     <w:p>
       <w:pPr>
         <w:pStyle w:val="ae"/>
         <w:suppressAutoHyphens w:val="0"/>
+        <w:spacing w:line="240" w:lineRule="auto"/>
       </w:pPr>
     </w:p>
     <w:p>
@@ -22535,17 +22912,6 @@
       <w:pPr>
         <w:pStyle w:val="ae"/>
         <w:suppressAutoHyphens w:val="0"/>
-        <w:spacing w:line="240" w:lineRule="auto"/>
-        <w:ind w:right="851"/>
-        <w:rPr>
-          <w:rStyle w:val="af"/>
-        </w:rPr>
-      </w:pPr>
-    </w:p>
-    <w:p>
-      <w:pPr>
-        <w:pStyle w:val="ae"/>
-        <w:suppressAutoHyphens w:val="0"/>
         <w:rPr>
           <w:rStyle w:val="af"/>
         </w:rPr>
@@ -22608,7 +22974,13 @@
         <w:ind w:right="851"/>
       </w:pPr>
       <w:r>
-        <w:t>Существует файл с настройками, для удобства быстро сменить какие-либо параметры. В файле указаны имя пользователя</w:t>
+        <w:t>Существует файл с настройками, для удобства быстро сменить какие-либо параметры</w:t>
+      </w:r>
+      <w:r>
+        <w:t>, изображенного на рисунке 19</w:t>
+      </w:r>
+      <w:r>
+        <w:t>. В файле указаны имя пользователя</w:t>
       </w:r>
       <w:r>
         <w:t xml:space="preserve">, </w:t>
@@ -22688,6 +23060,9 @@
         <w:suppressAutoHyphens w:val="0"/>
         <w:ind w:firstLine="0"/>
         <w:jc w:val="center"/>
+        <w:rPr>
+          <w:rStyle w:val="af"/>
+        </w:rPr>
       </w:pPr>
       <w:r>
         <w:t xml:space="preserve">Рисунок </w:t>
@@ -22696,24 +23071,19 @@
         <w:t>1</w:t>
       </w:r>
       <w:r>
-        <w:t>8 – Пример конфигурационного файла</w:t>
+        <w:t>9</w:t>
+      </w:r>
+      <w:r>
+        <w:t xml:space="preserve"> –</w:t>
+      </w:r>
+      <w:r>
+        <w:t xml:space="preserve"> Пример конфигурационного файла</w:t>
       </w:r>
     </w:p>
     <w:p>
       <w:pPr>
         <w:pStyle w:val="ae"/>
-        <w:suppressAutoHyphens w:val="0"/>
-        <w:spacing w:line="240" w:lineRule="auto"/>
-        <w:ind w:firstLine="0"/>
-        <w:jc w:val="center"/>
-        <w:rPr>
-          <w:rStyle w:val="af"/>
-        </w:rPr>
-      </w:pPr>
-    </w:p>
-    <w:p>
-      <w:pPr>
-        <w:pStyle w:val="ae"/>
+        <w:keepNext/>
         <w:suppressAutoHyphens w:val="0"/>
         <w:rPr>
           <w:rStyle w:val="af"/>
@@ -22782,13 +23152,15 @@
     <w:p>
       <w:pPr>
         <w:pStyle w:val="a"/>
+        <w:tabs>
+          <w:tab w:val="left" w:pos="993"/>
+        </w:tabs>
         <w:suppressAutoHyphens w:val="0"/>
       </w:pPr>
       <w:r>
         <w:rPr>
           <w:lang w:val="en-US"/>
         </w:rPr>
-        <w:lastRenderedPageBreak/>
         <w:t>START</w:t>
       </w:r>
       <w:r>
@@ -22801,6 +23173,9 @@
     <w:p>
       <w:pPr>
         <w:pStyle w:val="a"/>
+        <w:tabs>
+          <w:tab w:val="left" w:pos="993"/>
+        </w:tabs>
         <w:suppressAutoHyphens w:val="0"/>
         <w:rPr>
           <w:color w:val="000000"/>
@@ -22830,6 +23205,9 @@
     <w:p>
       <w:pPr>
         <w:pStyle w:val="a"/>
+        <w:tabs>
+          <w:tab w:val="left" w:pos="993"/>
+        </w:tabs>
         <w:suppressAutoHyphens w:val="0"/>
         <w:rPr>
           <w:color w:val="000000"/>
@@ -22865,6 +23243,9 @@
     <w:p>
       <w:pPr>
         <w:pStyle w:val="a"/>
+        <w:tabs>
+          <w:tab w:val="left" w:pos="993"/>
+        </w:tabs>
         <w:suppressAutoHyphens w:val="0"/>
         <w:rPr>
           <w:color w:val="000000"/>
@@ -22885,6 +23266,9 @@
     <w:p>
       <w:pPr>
         <w:pStyle w:val="a"/>
+        <w:tabs>
+          <w:tab w:val="left" w:pos="993"/>
+        </w:tabs>
         <w:suppressAutoHyphens w:val="0"/>
         <w:rPr>
           <w:color w:val="000000"/>
@@ -22911,6 +23295,9 @@
     <w:p>
       <w:pPr>
         <w:pStyle w:val="a"/>
+        <w:tabs>
+          <w:tab w:val="left" w:pos="993"/>
+        </w:tabs>
         <w:suppressAutoHyphens w:val="0"/>
         <w:rPr>
           <w:color w:val="000000"/>
@@ -22937,6 +23324,9 @@
     <w:p>
       <w:pPr>
         <w:pStyle w:val="a"/>
+        <w:tabs>
+          <w:tab w:val="left" w:pos="993"/>
+        </w:tabs>
         <w:suppressAutoHyphens w:val="0"/>
         <w:rPr>
           <w:color w:val="000000"/>
@@ -22974,6 +23364,9 @@
     <w:p>
       <w:pPr>
         <w:pStyle w:val="a"/>
+        <w:tabs>
+          <w:tab w:val="left" w:pos="993"/>
+        </w:tabs>
         <w:suppressAutoHyphens w:val="0"/>
         <w:rPr>
           <w:color w:val="000000"/>
@@ -23006,6 +23399,9 @@
     <w:p>
       <w:pPr>
         <w:pStyle w:val="a"/>
+        <w:tabs>
+          <w:tab w:val="left" w:pos="993"/>
+        </w:tabs>
         <w:suppressAutoHyphens w:val="0"/>
         <w:rPr>
           <w:color w:val="000000"/>
@@ -23044,6 +23440,9 @@
     <w:p>
       <w:pPr>
         <w:pStyle w:val="a"/>
+        <w:tabs>
+          <w:tab w:val="left" w:pos="993"/>
+        </w:tabs>
         <w:suppressAutoHyphens w:val="0"/>
         <w:rPr>
           <w:color w:val="000000"/>
@@ -23070,6 +23469,9 @@
     <w:p>
       <w:pPr>
         <w:pStyle w:val="a"/>
+        <w:tabs>
+          <w:tab w:val="left" w:pos="993"/>
+        </w:tabs>
         <w:suppressAutoHyphens w:val="0"/>
         <w:rPr>
           <w:color w:val="000000"/>
@@ -23096,6 +23498,9 @@
     <w:p>
       <w:pPr>
         <w:pStyle w:val="a"/>
+        <w:tabs>
+          <w:tab w:val="left" w:pos="993"/>
+        </w:tabs>
         <w:suppressAutoHyphens w:val="0"/>
         <w:rPr>
           <w:color w:val="000000"/>
@@ -23134,6 +23539,9 @@
     <w:p>
       <w:pPr>
         <w:pStyle w:val="a"/>
+        <w:tabs>
+          <w:tab w:val="left" w:pos="993"/>
+        </w:tabs>
         <w:suppressAutoHyphens w:val="0"/>
         <w:rPr>
           <w:color w:val="000000"/>
@@ -23168,23 +23576,6 @@
       <w:r>
         <w:t xml:space="preserve"> – Выключение устройства на котором добывается крипто-валюта.</w:t>
       </w:r>
-    </w:p>
-    <w:p>
-      <w:pPr>
-        <w:pStyle w:val="a"/>
-        <w:numPr>
-          <w:ilvl w:val="0"/>
-          <w:numId w:val="0"/>
-        </w:numPr>
-        <w:suppressAutoHyphens w:val="0"/>
-        <w:spacing w:line="240" w:lineRule="auto"/>
-        <w:ind w:left="709"/>
-        <w:rPr>
-          <w:color w:val="000000"/>
-          <w:sz w:val="20"/>
-          <w:szCs w:val="20"/>
-        </w:rPr>
-      </w:pPr>
     </w:p>
     <w:p>
       <w:pPr>
@@ -23262,19 +23653,28 @@
         <w:suppressAutoHyphens w:val="0"/>
       </w:pPr>
       <w:r>
-        <w:t xml:space="preserve">Для того чтобы пользователь начал общаться с ботом требовалось ввести пароль (Рисунок </w:t>
-      </w:r>
-      <w:r>
-        <w:t>1</w:t>
-      </w:r>
-      <w:r>
-        <w:t xml:space="preserve">9). Который задавался в специальном конфигурационном файле сервера. Предварительно создав его и описав функционал (Рисунок </w:t>
+        <w:t xml:space="preserve">Для того чтобы пользователь начал общаться с </w:t>
+      </w:r>
+      <w:r>
+        <w:t>ботом требовалось ввести пароль, пример изображен на р</w:t>
+      </w:r>
+      <w:r>
+        <w:t>исун</w:t>
+      </w:r>
+      <w:r>
+        <w:t>ке</w:t>
+      </w:r>
+      <w:r>
+        <w:t xml:space="preserve"> </w:t>
       </w:r>
       <w:r>
         <w:t>20</w:t>
       </w:r>
       <w:r>
-        <w:t>)</w:t>
+        <w:t>. Который задавался в специальном конфигурационном файле сервера. Предварительн</w:t>
+      </w:r>
+      <w:r>
+        <w:t>о создав его и описав функционал, представленного на рисунке 21</w:t>
       </w:r>
       <w:r>
         <w:t>.</w:t>
@@ -23339,10 +23739,66 @@
         <w:t xml:space="preserve">Рисунок </w:t>
       </w:r>
       <w:r>
-        <w:t>1</w:t>
-      </w:r>
-      <w:r>
-        <w:t>9 – Пример ввода любого сообщения без авторизации.</w:t>
+        <w:t>20</w:t>
+      </w:r>
+      <w:r>
+        <w:t xml:space="preserve"> – Пример ввода л</w:t>
+      </w:r>
+      <w:r>
+        <w:t>юбого сообщения без авторизации</w:t>
+      </w:r>
+    </w:p>
+    <w:p>
+      <w:pPr>
+        <w:pStyle w:val="ae"/>
+        <w:suppressAutoHyphens w:val="0"/>
+        <w:spacing w:line="240" w:lineRule="auto"/>
+        <w:jc w:val="center"/>
+      </w:pPr>
+    </w:p>
+    <w:p>
+      <w:pPr>
+        <w:pStyle w:val="ae"/>
+        <w:suppressAutoHyphens w:val="0"/>
+      </w:pPr>
+      <w:r>
+        <w:t>Метод авторизации находится в созданном классе «</w:t>
+      </w:r>
+      <w:r>
+        <w:rPr>
+          <w:lang w:val="en-US"/>
+        </w:rPr>
+        <w:t>Autorithation</w:t>
+      </w:r>
+      <w:r>
+        <w:t>», в нем находится</w:t>
+      </w:r>
+      <w:r>
+        <w:t xml:space="preserve"> </w:t>
+      </w:r>
+      <w:r>
+        <w:t>уникальный идентификатор пользователя, присланными серверами «</w:t>
+      </w:r>
+      <w:r>
+        <w:rPr>
+          <w:lang w:val="en-US"/>
+        </w:rPr>
+        <w:t>Telegram</w:t>
+      </w:r>
+      <w:r>
+        <w:t>»</w:t>
+      </w:r>
+      <w:r>
+        <w:t xml:space="preserve">. </w:t>
+      </w:r>
+      <w:r>
+        <w:t>Тип добываемой крипто-валюты.</w:t>
+      </w:r>
+      <w:r>
+        <w:t xml:space="preserve"> </w:t>
+      </w:r>
+      <w:r>
+        <w:t>А также метод де-авторизации, представленном на рисунке 21.</w:t>
       </w:r>
     </w:p>
     <w:p>
@@ -23457,6 +23913,7 @@
       <w:pPr>
         <w:pStyle w:val="ae"/>
         <w:suppressAutoHyphens w:val="0"/>
+        <w:spacing w:line="240" w:lineRule="auto"/>
         <w:jc w:val="center"/>
       </w:pPr>
       <w:r>
@@ -23466,58 +23923,13 @@
         <w:t>2</w:t>
       </w:r>
       <w:r>
-        <w:t>0 – Метод авторизации с аргументом пароля и де-авторизации</w:t>
-      </w:r>
-    </w:p>
-    <w:p>
-      <w:pPr>
-        <w:pStyle w:val="ae"/>
-        <w:suppressAutoHyphens w:val="0"/>
-      </w:pPr>
-      <w:r>
-        <w:t>Метод авторизации находится не посредственно в созданном классе «</w:t>
-      </w:r>
-      <w:r>
-        <w:rPr>
-          <w:lang w:val="en-US"/>
-        </w:rPr>
-        <w:t>Autorithation</w:t>
-      </w:r>
-      <w:r>
-        <w:t>», в нем находится</w:t>
-      </w:r>
-      <w:r>
-        <w:t xml:space="preserve"> </w:t>
-      </w:r>
-      <w:r>
-        <w:t>уникальный идентификатор пользователя, присланными серверами «</w:t>
-      </w:r>
-      <w:r>
-        <w:rPr>
-          <w:lang w:val="en-US"/>
-        </w:rPr>
-        <w:t>Telegram</w:t>
-      </w:r>
-      <w:r>
-        <w:t>»</w:t>
-      </w:r>
-      <w:r>
-        <w:t xml:space="preserve">. </w:t>
-      </w:r>
-      <w:r>
-        <w:t>Тип добываемой крипто-валюты.</w:t>
-      </w:r>
-      <w:r>
-        <w:t xml:space="preserve"> </w:t>
-      </w:r>
-      <w:r>
-        <w:t xml:space="preserve">А также метод де-авторизации (Рисунок </w:t>
-      </w:r>
-      <w:r>
-        <w:t>20</w:t>
-      </w:r>
-      <w:r>
-        <w:t>).</w:t>
+        <w:t>1</w:t>
+      </w:r>
+      <w:r>
+        <w:t xml:space="preserve"> – Метод ав</w:t>
+      </w:r>
+      <w:r>
+        <w:t xml:space="preserve">торизации с аргументом пароля и </w:t>
       </w:r>
     </w:p>
     <w:p>
@@ -23525,6 +23937,18 @@
         <w:pStyle w:val="ae"/>
         <w:suppressAutoHyphens w:val="0"/>
         <w:spacing w:line="240" w:lineRule="auto"/>
+        <w:jc w:val="center"/>
+      </w:pPr>
+      <w:r>
+        <w:t>де-авторизации</w:t>
+      </w:r>
+    </w:p>
+    <w:p>
+      <w:pPr>
+        <w:pStyle w:val="ae"/>
+        <w:suppressAutoHyphens w:val="0"/>
+        <w:spacing w:line="240" w:lineRule="auto"/>
+        <w:jc w:val="center"/>
       </w:pPr>
     </w:p>
     <w:p>
@@ -23604,16 +24028,10 @@
         <w:t>Существует файл описания конфигурации пользователей который описывает необходимые параметры для конфигурации функций необходимых для работы бота</w:t>
       </w:r>
       <w:r>
-        <w:t xml:space="preserve"> </w:t>
-      </w:r>
-      <w:r>
-        <w:t xml:space="preserve">(Рисунок </w:t>
-      </w:r>
-      <w:r>
-        <w:t>21</w:t>
-      </w:r>
-      <w:r>
-        <w:t>).</w:t>
+        <w:t>, представленного на рисунке 22</w:t>
+      </w:r>
+      <w:r>
+        <w:t>.</w:t>
       </w:r>
     </w:p>
     <w:p>
@@ -23678,7 +24096,10 @@
         <w:t>2</w:t>
       </w:r>
       <w:r>
-        <w:t>1 – Файл конфигурации</w:t>
+        <w:t>2</w:t>
+      </w:r>
+      <w:r>
+        <w:t xml:space="preserve"> – Файл конфигурации</w:t>
       </w:r>
     </w:p>
     <w:p>
@@ -23688,17 +24109,21 @@
         <w:jc w:val="left"/>
       </w:pPr>
       <w:r>
-        <w:t>На примере видно первым в корне идут непонятные инициалы - это уникальный ключ пользователя. Они требуются для поиска нужного пользователя.</w:t>
-      </w:r>
-    </w:p>
-    <w:p>
-      <w:pPr>
-        <w:pStyle w:val="ae"/>
-        <w:tabs>
-          <w:tab w:val="left" w:pos="2145"/>
-        </w:tabs>
-        <w:suppressAutoHyphens w:val="0"/>
-        <w:jc w:val="left"/>
+        <w:t xml:space="preserve">На примере видно: </w:t>
+      </w:r>
+      <w:r>
+        <w:t xml:space="preserve">первым в корне идут непонятные инициалы </w:t>
+      </w:r>
+      <w:r>
+        <w:t>–</w:t>
+      </w:r>
+      <w:r>
+        <w:t xml:space="preserve"> это уникальный ключ пользователя. Они требуются для поиска нужного пользователя.</w:t>
+      </w:r>
+    </w:p>
+    <w:p>
+      <w:pPr>
+        <w:pStyle w:val="a"/>
       </w:pPr>
       <w:r>
         <w:t>«</w:t>
@@ -23710,23 +24135,27 @@
         <w:t>key</w:t>
       </w:r>
       <w:r>
-        <w:t>» - Пароль который необходим для авторизации в боте.</w:t>
-      </w:r>
-    </w:p>
-    <w:p>
-      <w:pPr>
-        <w:pStyle w:val="ae"/>
-        <w:tabs>
-          <w:tab w:val="left" w:pos="2145"/>
-        </w:tabs>
-        <w:suppressAutoHyphens w:val="0"/>
-        <w:jc w:val="left"/>
+        <w:t xml:space="preserve">» </w:t>
+      </w:r>
+      <w:r>
+        <w:t>–</w:t>
+      </w:r>
+      <w:r>
+        <w:t xml:space="preserve"> Пароль который необходим для авторизации в боте.</w:t>
+      </w:r>
+    </w:p>
+    <w:p>
+      <w:pPr>
+        <w:pStyle w:val="a"/>
       </w:pPr>
       <w:r>
         <w:t xml:space="preserve">«link» </w:t>
       </w:r>
       <w:r>
-        <w:t xml:space="preserve">- Ссылка на </w:t>
+        <w:t>–</w:t>
+      </w:r>
+      <w:r>
+        <w:t xml:space="preserve"> Ссылка на </w:t>
       </w:r>
       <w:r>
         <w:rPr>
@@ -23743,12 +24172,7 @@
     </w:p>
     <w:p>
       <w:pPr>
-        <w:pStyle w:val="ae"/>
-        <w:tabs>
-          <w:tab w:val="left" w:pos="2145"/>
-        </w:tabs>
-        <w:suppressAutoHyphens w:val="0"/>
-        <w:jc w:val="left"/>
+        <w:pStyle w:val="a"/>
       </w:pPr>
       <w:r>
         <w:t>«</w:t>
@@ -23763,7 +24187,13 @@
         <w:t>»</w:t>
       </w:r>
       <w:r>
-        <w:t xml:space="preserve"> - </w:t>
+        <w:t xml:space="preserve"> </w:t>
+      </w:r>
+      <w:r>
+        <w:t>–</w:t>
+      </w:r>
+      <w:r>
+        <w:t xml:space="preserve"> </w:t>
       </w:r>
       <w:r>
         <w:t>Адрес</w:t>
@@ -23774,12 +24204,7 @@
     </w:p>
     <w:p>
       <w:pPr>
-        <w:pStyle w:val="ae"/>
-        <w:tabs>
-          <w:tab w:val="left" w:pos="2145"/>
-        </w:tabs>
-        <w:suppressAutoHyphens w:val="0"/>
-        <w:jc w:val="left"/>
+        <w:pStyle w:val="a"/>
       </w:pPr>
       <w:r>
         <w:t>«</w:t>
@@ -23794,7 +24219,13 @@
         <w:t>»</w:t>
       </w:r>
       <w:r>
-        <w:t xml:space="preserve"> - </w:t>
+        <w:t xml:space="preserve"> </w:t>
+      </w:r>
+      <w:r>
+        <w:t>–</w:t>
+      </w:r>
+      <w:r>
+        <w:t xml:space="preserve"> </w:t>
       </w:r>
       <w:r>
         <w:t>Тип добываемой валюты, создан для разделения при добычи разной валюты.</w:t>
@@ -23910,7 +24341,13 @@
         <w:suppressAutoHyphens w:val="0"/>
       </w:pPr>
       <w:r>
-        <w:t xml:space="preserve">На рисунке 3 изображена общая структура построения клиентского приложения для </w:t>
+        <w:t xml:space="preserve">На рисунке </w:t>
+      </w:r>
+      <w:r>
+        <w:t>2</w:t>
+      </w:r>
+      <w:r>
+        <w:t xml:space="preserve">3 изображена общая структура построения клиентского приложения для </w:t>
       </w:r>
       <w:r>
         <w:rPr>
@@ -23937,7 +24374,19 @@
         <w:t xml:space="preserve">, </w:t>
       </w:r>
       <w:r>
-        <w:t>служит как стартовый класс. Запуск поток с клиентом который подключается к серверу, ожидает команды и отправляет ответ на них.</w:t>
+        <w:t xml:space="preserve">служит как стартовый класс. Запуск </w:t>
+      </w:r>
+      <w:r>
+        <w:t>поток,</w:t>
+      </w:r>
+      <w:r>
+        <w:t xml:space="preserve"> </w:t>
+      </w:r>
+      <w:r>
+        <w:t>с клиентом,</w:t>
+      </w:r>
+      <w:r>
+        <w:t xml:space="preserve"> который подключается к серверу, ожидает команды и отправляет ответ на них.</w:t>
       </w:r>
     </w:p>
     <w:p>
@@ -24045,16 +24494,6 @@
       <w:r>
         <w:t>непосредственно сам файл блокчейна, при старте приложения который запрашивается у сервера. Хранится в зашифрованном виде.</w:t>
       </w:r>
-    </w:p>
-    <w:p>
-      <w:pPr>
-        <w:pStyle w:val="ae"/>
-        <w:suppressAutoHyphens w:val="0"/>
-        <w:spacing w:line="240" w:lineRule="auto"/>
-        <w:rPr>
-          <w:rStyle w:val="af"/>
-        </w:rPr>
-      </w:pPr>
     </w:p>
     <w:p>
       <w:pPr>
@@ -24125,15 +24564,18 @@
         <w:suppressAutoHyphens w:val="0"/>
         <w:ind w:firstLine="0"/>
         <w:jc w:val="center"/>
-        <w:rPr>
-          <w:lang w:val="en-US"/>
-        </w:rPr>
       </w:pPr>
       <w:r>
         <w:t xml:space="preserve">Рисунок </w:t>
       </w:r>
       <w:r>
-        <w:t xml:space="preserve">22 – </w:t>
+        <w:t>2</w:t>
+      </w:r>
+      <w:r>
+        <w:t>3</w:t>
+      </w:r>
+      <w:r>
+        <w:t xml:space="preserve"> – </w:t>
       </w:r>
       <w:r>
         <w:t xml:space="preserve">Общая структура построения клиентского приложения для </w:t>
@@ -24281,6 +24723,20 @@
     </w:p>
     <w:p>
       <w:pPr>
+        <w:pStyle w:val="a"/>
+        <w:numPr>
+          <w:ilvl w:val="0"/>
+          <w:numId w:val="0"/>
+        </w:numPr>
+        <w:suppressAutoHyphens w:val="0"/>
+        <w:spacing w:line="240" w:lineRule="auto"/>
+        <w:rPr>
+          <w:rStyle w:val="af"/>
+        </w:rPr>
+      </w:pPr>
+    </w:p>
+    <w:p>
+      <w:pPr>
         <w:pStyle w:val="ae"/>
         <w:suppressAutoHyphens w:val="0"/>
         <w:rPr>
@@ -24424,7 +24880,13 @@
         <w:rPr>
           <w:rStyle w:val="af"/>
         </w:rPr>
-        <w:t>не возможно, так как текущий баланс пользователя рассчитывается по всем его транзакциям.</w:t>
+        <w:t>невозможно</w:t>
+      </w:r>
+      <w:r>
+        <w:rPr>
+          <w:rStyle w:val="af"/>
+        </w:rPr>
+        <w:t>, так как текущий баланс пользователя рассчитывается по всем его транзакциям.</w:t>
       </w:r>
       <w:r>
         <w:rPr>
@@ -24564,6 +25026,7 @@
         </w:rPr>
         <w:t xml:space="preserve">Который парсит файл </w:t>
       </w:r>
+      <w:proofErr w:type="gramStart"/>
       <w:r>
         <w:rPr>
           <w:rStyle w:val="af"/>
@@ -24584,6 +25047,7 @@
         </w:rPr>
         <w:t>properties</w:t>
       </w:r>
+      <w:proofErr w:type="gramEnd"/>
       <w:r>
         <w:rPr>
           <w:rStyle w:val="af"/>
@@ -24637,13 +25101,31 @@
         <w:rPr>
           <w:rStyle w:val="af"/>
         </w:rPr>
-        <w:t xml:space="preserve">адресс – </w:t>
+        <w:t>адрес</w:t>
       </w:r>
       <w:r>
         <w:rPr>
           <w:rStyle w:val="af"/>
         </w:rPr>
-        <w:t>к которму необходимо подключится клиенту</w:t>
+        <w:t xml:space="preserve"> – </w:t>
+      </w:r>
+      <w:r>
+        <w:rPr>
+          <w:rStyle w:val="af"/>
+        </w:rPr>
+        <w:t xml:space="preserve">к </w:t>
+      </w:r>
+      <w:r>
+        <w:rPr>
+          <w:rStyle w:val="af"/>
+        </w:rPr>
+        <w:t>которому</w:t>
+      </w:r>
+      <w:r>
+        <w:rPr>
+          <w:rStyle w:val="af"/>
+        </w:rPr>
+        <w:t xml:space="preserve"> необходимо подключится клиенту</w:t>
       </w:r>
       <w:r>
         <w:rPr>
@@ -24670,7 +25152,19 @@
         <w:rPr>
           <w:rStyle w:val="af"/>
         </w:rPr>
-        <w:t>к которму необходимо подключится клиенту</w:t>
+        <w:t xml:space="preserve">к </w:t>
+      </w:r>
+      <w:r>
+        <w:rPr>
+          <w:rStyle w:val="af"/>
+        </w:rPr>
+        <w:t>которому</w:t>
+      </w:r>
+      <w:r>
+        <w:rPr>
+          <w:rStyle w:val="af"/>
+        </w:rPr>
+        <w:t xml:space="preserve"> необходимо подключится клиенту</w:t>
       </w:r>
       <w:r>
         <w:rPr>
@@ -24704,7 +25198,7 @@
         <w:rPr>
           <w:rStyle w:val="af"/>
         </w:rPr>
-        <w:t>путь до специально файла майнера.</w:t>
+        <w:t xml:space="preserve">путь до специально файла, находящийся в папке с приложение для добычи криптовалюты. </w:t>
       </w:r>
     </w:p>
     <w:p>
@@ -24767,6 +25261,7 @@
           <w:rStyle w:val="af"/>
           <w:lang w:val="en-US"/>
         </w:rPr>
+        <w:lastRenderedPageBreak/>
         <w:t>TemperatureArg</w:t>
       </w:r>
       <w:r>
@@ -24795,7 +25290,6 @@
           <w:rStyle w:val="af"/>
           <w:lang w:val="en-US"/>
         </w:rPr>
-        <w:lastRenderedPageBreak/>
         <w:t>MhsArg</w:t>
       </w:r>
       <w:r>
@@ -25017,7 +25511,10 @@
         <w:t xml:space="preserve">, </w:t>
       </w:r>
       <w:r>
-        <w:t>например при необходимости перезагрузить устройство.</w:t>
+        <w:t>например,</w:t>
+      </w:r>
+      <w:r>
+        <w:t xml:space="preserve"> при необходимости перезагрузить устройство.</w:t>
       </w:r>
     </w:p>
     <w:p>
@@ -25026,7 +25523,13 @@
         <w:suppressAutoHyphens w:val="0"/>
       </w:pPr>
       <w:r>
-        <w:t>При получении команды от сервера с отправкой ответа на него. Например при необходимости получении информации о видеокартах, необходимо спарсить файл майнера, получить необходимую информацию, и вернуть ее на сервер.</w:t>
+        <w:t xml:space="preserve">При получении команды от сервера с отправкой ответа на него. </w:t>
+      </w:r>
+      <w:r>
+        <w:t>Например,</w:t>
+      </w:r>
+      <w:r>
+        <w:t xml:space="preserve"> при необходимости получении информации о видеокартах, необходимо спарсить файл майнера, получить необходимую информацию, и вернуть ее на сервер.</w:t>
       </w:r>
     </w:p>
     <w:p>
@@ -25102,14 +25605,6 @@
       <w:pPr>
         <w:pStyle w:val="ae"/>
         <w:suppressAutoHyphens w:val="0"/>
-        <w:spacing w:line="240" w:lineRule="auto"/>
-        <w:jc w:val="center"/>
-      </w:pPr>
-    </w:p>
-    <w:p>
-      <w:pPr>
-        <w:pStyle w:val="ae"/>
-        <w:suppressAutoHyphens w:val="0"/>
       </w:pPr>
       <w:r>
         <w:t xml:space="preserve">В результате разработки веб-приложения, клиентского приложения </w:t>
@@ -25124,7 +25619,10 @@
         <w:t xml:space="preserve">, </w:t>
       </w:r>
       <w:r>
-        <w:t xml:space="preserve"> промежуточного обрабатывающего сервера мы получаем автоматизированную систему. Которая способна обрабатывать множество клиентов. Используя современные способы разработки приложений и облегчения майнинга криптовалют.</w:t>
+        <w:t>промежуточного</w:t>
+      </w:r>
+      <w:r>
+        <w:t xml:space="preserve"> обрабатывающего сервера мы получаем автоматизированную систему. Которая способна обрабатывать множество клиентов. Используя современные способы разработки приложений и облегчения майнинга криптовалют.</w:t>
       </w:r>
     </w:p>
     <w:p>
@@ -25365,7 +25863,25 @@
         <w:t>[</w:t>
       </w:r>
       <w:r>
-        <w:t>Электронный</w:t>
+        <w:t>Электрон</w:t>
+      </w:r>
+      <w:r>
+        <w:rPr>
+          <w:lang w:val="en-US"/>
+        </w:rPr>
+        <w:t xml:space="preserve">. </w:t>
+      </w:r>
+      <w:r>
+        <w:t>ресурс</w:t>
+      </w:r>
+      <w:r>
+        <w:rPr>
+          <w:lang w:val="en-US"/>
+        </w:rPr>
+        <w:t xml:space="preserve">]. – </w:t>
+      </w:r>
+      <w:r>
+        <w:t>Режим</w:t>
       </w:r>
       <w:r>
         <w:rPr>
@@ -25374,19 +25890,13 @@
         <w:t xml:space="preserve"> </w:t>
       </w:r>
       <w:r>
-        <w:t>ресурс</w:t>
-      </w:r>
-      <w:r>
-        <w:rPr>
-          <w:lang w:val="en-US"/>
-        </w:rPr>
-        <w:t xml:space="preserve">]. </w:t>
-      </w:r>
-      <w:r>
-        <w:rPr>
-          <w:lang w:val="en-US"/>
-        </w:rPr>
-        <w:t>–</w:t>
+        <w:t>доступа</w:t>
+      </w:r>
+      <w:r>
+        <w:rPr>
+          <w:lang w:val="en-US"/>
+        </w:rPr>
+        <w:t xml:space="preserve">: </w:t>
       </w:r>
       <w:r>
         <w:rPr>
@@ -25395,52 +25905,94 @@
         <w:t xml:space="preserve"> </w:t>
       </w:r>
       <w:r>
-        <w:t>Режим</w:t>
-      </w:r>
-      <w:r>
-        <w:rPr>
-          <w:lang w:val="en-US"/>
-        </w:rPr>
-        <w:t xml:space="preserve"> </w:t>
-      </w:r>
-      <w:r>
-        <w:t>доступа</w:t>
-      </w:r>
-      <w:r>
-        <w:rPr>
-          <w:lang w:val="en-US"/>
-        </w:rPr>
-        <w:t xml:space="preserve">: </w:t>
-      </w:r>
-      <w:r>
-        <w:rPr>
-          <w:lang w:val="en-US"/>
-        </w:rPr>
-        <w:t xml:space="preserve"> </w:t>
-      </w:r>
-      <w:r>
-        <w:rPr>
-          <w:lang w:val="en-US"/>
-        </w:rPr>
-        <w:t xml:space="preserve">https://docs.oracle.com/Javase/8/docs/API. </w:t>
-      </w:r>
-      <w:r>
-        <w:rPr>
-          <w:lang w:val="en-US"/>
-        </w:rPr>
-        <w:t>–</w:t>
-      </w:r>
-      <w:r>
-        <w:rPr>
-          <w:lang w:val="en-US"/>
-        </w:rPr>
-        <w:t xml:space="preserve"> </w:t>
-      </w:r>
-      <w:r>
-        <w:rPr>
-          <w:lang w:val="en-US"/>
-        </w:rPr>
-        <w:t>10.05.2018</w:t>
+        <w:rPr>
+          <w:lang w:val="en-US"/>
+        </w:rPr>
+        <w:t>https</w:t>
+      </w:r>
+      <w:r>
+        <w:rPr>
+          <w:lang w:val="en-US"/>
+        </w:rPr>
+        <w:t>://</w:t>
+      </w:r>
+      <w:r>
+        <w:rPr>
+          <w:lang w:val="en-US"/>
+        </w:rPr>
+        <w:t>docs</w:t>
+      </w:r>
+      <w:r>
+        <w:rPr>
+          <w:lang w:val="en-US"/>
+        </w:rPr>
+        <w:t>.</w:t>
+      </w:r>
+      <w:r>
+        <w:rPr>
+          <w:lang w:val="en-US"/>
+        </w:rPr>
+        <w:t>oracle</w:t>
+      </w:r>
+      <w:r>
+        <w:rPr>
+          <w:lang w:val="en-US"/>
+        </w:rPr>
+        <w:t>.</w:t>
+      </w:r>
+      <w:r>
+        <w:rPr>
+          <w:lang w:val="en-US"/>
+        </w:rPr>
+        <w:t>com</w:t>
+      </w:r>
+      <w:r>
+        <w:rPr>
+          <w:lang w:val="en-US"/>
+        </w:rPr>
+        <w:t>/</w:t>
+      </w:r>
+      <w:r>
+        <w:rPr>
+          <w:lang w:val="en-US"/>
+        </w:rPr>
+        <w:t>Javase</w:t>
+      </w:r>
+      <w:r>
+        <w:rPr>
+          <w:lang w:val="en-US"/>
+        </w:rPr>
+        <w:t>/8/</w:t>
+      </w:r>
+      <w:r>
+        <w:rPr>
+          <w:lang w:val="en-US"/>
+        </w:rPr>
+        <w:t>docs</w:t>
+      </w:r>
+      <w:r>
+        <w:rPr>
+          <w:lang w:val="en-US"/>
+        </w:rPr>
+        <w:t>/</w:t>
+      </w:r>
+      <w:r>
+        <w:rPr>
+          <w:lang w:val="en-US"/>
+        </w:rPr>
+        <w:t>API</w:t>
+      </w:r>
+      <w:r>
+        <w:rPr>
+          <w:lang w:val="en-US"/>
+        </w:rPr>
+        <w:t>. – 10.05.2018</w:t>
+      </w:r>
+      <w:r>
+        <w:rPr>
+          <w:lang w:val="en-US"/>
+        </w:rPr>
+        <w:t>.</w:t>
       </w:r>
     </w:p>
     <w:p>
@@ -25511,23 +26063,21 @@
         <w:t>[</w:t>
       </w:r>
       <w:r>
-        <w:t>Электронный</w:t>
+        <w:t xml:space="preserve">Электронный </w:t>
+      </w:r>
+      <w:r>
+        <w:t>ресурс</w:t>
+      </w:r>
+      <w:r>
+        <w:t xml:space="preserve">]. – </w:t>
+      </w:r>
+      <w:r>
+        <w:t>Режим</w:t>
       </w:r>
       <w:r>
         <w:t xml:space="preserve"> </w:t>
       </w:r>
-      <w:r>
-        <w:t>ресурс</w:t>
-      </w:r>
-      <w:r>
-        <w:t xml:space="preserve">]. – </w:t>
-      </w:r>
-      <w:r>
-        <w:t>Режим</w:t>
-      </w:r>
-      <w:r>
-        <w:t xml:space="preserve"> </w:t>
-      </w:r>
+      <w:proofErr w:type="gramStart"/>
       <w:r>
         <w:t>доступа</w:t>
       </w:r>
@@ -25621,6 +26171,7 @@
         </w:rPr>
         <w:t>1</w:t>
       </w:r>
+      <w:proofErr w:type="gramEnd"/>
       <w:r>
         <w:rPr>
           <w:rStyle w:val="a9"/>
@@ -25678,23 +26229,21 @@
         <w:t xml:space="preserve"> [</w:t>
       </w:r>
       <w:r>
-        <w:t>Электронный</w:t>
+        <w:t xml:space="preserve">Электронный </w:t>
+      </w:r>
+      <w:r>
+        <w:t>ресурс</w:t>
+      </w:r>
+      <w:r>
+        <w:t xml:space="preserve">]. – </w:t>
+      </w:r>
+      <w:r>
+        <w:t>Режим</w:t>
       </w:r>
       <w:r>
         <w:t xml:space="preserve"> </w:t>
       </w:r>
-      <w:r>
-        <w:t>ресурс</w:t>
-      </w:r>
-      <w:r>
-        <w:t xml:space="preserve">]. – </w:t>
-      </w:r>
-      <w:r>
-        <w:t>Режим</w:t>
-      </w:r>
-      <w:r>
-        <w:t xml:space="preserve"> </w:t>
-      </w:r>
+      <w:proofErr w:type="gramStart"/>
       <w:r>
         <w:t>доступа</w:t>
       </w:r>
@@ -25752,6 +26301,7 @@
         </w:rPr>
         <w:t>API</w:t>
       </w:r>
+      <w:proofErr w:type="gramEnd"/>
       <w:r>
         <w:t xml:space="preserve"> – 20.05.2018</w:t>
       </w:r>
@@ -25802,64 +26352,66 @@
         <w:t xml:space="preserve"> [</w:t>
       </w:r>
       <w:r>
-        <w:t>Электронный</w:t>
+        <w:t xml:space="preserve">Электронный </w:t>
+      </w:r>
+      <w:r>
+        <w:t>ресурс</w:t>
+      </w:r>
+      <w:r>
+        <w:t xml:space="preserve">]. – </w:t>
+      </w:r>
+      <w:r>
+        <w:t>Режим</w:t>
       </w:r>
       <w:r>
         <w:t xml:space="preserve"> </w:t>
       </w:r>
-      <w:r>
-        <w:t>ресурс</w:t>
-      </w:r>
-      <w:r>
-        <w:t xml:space="preserve">]. – </w:t>
-      </w:r>
-      <w:r>
-        <w:t>Режим</w:t>
-      </w:r>
+      <w:proofErr w:type="gramStart"/>
+      <w:r>
+        <w:t>доступа</w:t>
+      </w:r>
+      <w:r>
+        <w:t xml:space="preserve">:  </w:t>
+      </w:r>
+      <w:r>
+        <w:rPr>
+          <w:lang w:val="en-US"/>
+        </w:rPr>
+        <w:t>https</w:t>
+      </w:r>
+      <w:r>
+        <w:t>://</w:t>
+      </w:r>
+      <w:r>
+        <w:rPr>
+          <w:lang w:val="en-US"/>
+        </w:rPr>
+        <w:t>github</w:t>
+      </w:r>
+      <w:r>
+        <w:t>.</w:t>
+      </w:r>
+      <w:r>
+        <w:rPr>
+          <w:lang w:val="en-US"/>
+        </w:rPr>
+        <w:t>com</w:t>
+      </w:r>
+      <w:r>
+        <w:t>/</w:t>
+      </w:r>
+      <w:r>
+        <w:rPr>
+          <w:lang w:val="en-US"/>
+        </w:rPr>
+        <w:t>rubenlagus</w:t>
+      </w:r>
+      <w:r>
+        <w:t>/</w:t>
+      </w:r>
+      <w:proofErr w:type="gramEnd"/>
       <w:r>
         <w:t xml:space="preserve"> </w:t>
-      </w:r>
-      <w:r>
-        <w:t>доступа</w:t>
-      </w:r>
-      <w:r>
-        <w:t xml:space="preserve">:  </w:t>
-      </w:r>
-      <w:r>
-        <w:rPr>
-          <w:lang w:val="en-US"/>
-        </w:rPr>
-        <w:t>https</w:t>
-      </w:r>
-      <w:r>
-        <w:t>://</w:t>
-      </w:r>
-      <w:r>
-        <w:rPr>
-          <w:lang w:val="en-US"/>
-        </w:rPr>
-        <w:t>github</w:t>
-      </w:r>
-      <w:r>
-        <w:t>.</w:t>
-      </w:r>
-      <w:r>
-        <w:rPr>
-          <w:lang w:val="en-US"/>
-        </w:rPr>
-        <w:t>com</w:t>
-      </w:r>
-      <w:r>
-        <w:t>/</w:t>
-      </w:r>
-      <w:r>
-        <w:rPr>
-          <w:lang w:val="en-US"/>
-        </w:rPr>
-        <w:t>rubenlagus</w:t>
-      </w:r>
-      <w:r>
-        <w:t xml:space="preserve">/ </w:t>
       </w:r>
       <w:r>
         <w:rPr>
@@ -25901,23 +26453,21 @@
         <w:t xml:space="preserve"> [</w:t>
       </w:r>
       <w:r>
-        <w:t>Электронный</w:t>
+        <w:t xml:space="preserve">Электронный </w:t>
+      </w:r>
+      <w:r>
+        <w:t>ресурс</w:t>
+      </w:r>
+      <w:r>
+        <w:t xml:space="preserve">]. – </w:t>
+      </w:r>
+      <w:r>
+        <w:t>Режим</w:t>
       </w:r>
       <w:r>
         <w:t xml:space="preserve"> </w:t>
       </w:r>
-      <w:r>
-        <w:t>ресурс</w:t>
-      </w:r>
-      <w:r>
-        <w:t xml:space="preserve">]. – </w:t>
-      </w:r>
-      <w:r>
-        <w:t>Режим</w:t>
-      </w:r>
-      <w:r>
-        <w:t xml:space="preserve"> </w:t>
-      </w:r>
+      <w:proofErr w:type="gramStart"/>
       <w:r>
         <w:t>доступа</w:t>
       </w:r>
@@ -25957,6 +26507,7 @@
         </w:rPr>
         <w:t>docs</w:t>
       </w:r>
+      <w:proofErr w:type="gramEnd"/>
       <w:r>
         <w:t xml:space="preserve"> – 25.04.2018</w:t>
       </w:r>
@@ -26033,7 +26584,21 @@
         <w:rPr>
           <w:rStyle w:val="25"/>
         </w:rPr>
-        <w:t xml:space="preserve"> СПб. : </w:t>
+        <w:t xml:space="preserve"> СПб</w:t>
+      </w:r>
+      <w:proofErr w:type="gramStart"/>
+      <w:r>
+        <w:rPr>
+          <w:rStyle w:val="25"/>
+        </w:rPr>
+        <w:t>. :</w:t>
+      </w:r>
+      <w:proofErr w:type="gramEnd"/>
+      <w:r>
+        <w:rPr>
+          <w:rStyle w:val="25"/>
+        </w:rPr>
+        <w:t xml:space="preserve"> </w:t>
       </w:r>
       <w:r>
         <w:rPr>
@@ -26259,6 +26824,7 @@
       <w:r>
         <w:t xml:space="preserve"> </w:t>
       </w:r>
+      <w:proofErr w:type="gramStart"/>
       <w:r>
         <w:t>доступа</w:t>
       </w:r>
@@ -26301,6 +26867,7 @@
       <w:r>
         <w:t>/336816/</w:t>
       </w:r>
+      <w:proofErr w:type="gramEnd"/>
       <w:r>
         <w:rPr>
           <w:rStyle w:val="a9"/>
@@ -26336,23 +26903,21 @@
         <w:t xml:space="preserve"> [</w:t>
       </w:r>
       <w:r>
-        <w:t>Электронный</w:t>
+        <w:t xml:space="preserve">Электронный </w:t>
+      </w:r>
+      <w:r>
+        <w:t>ресурс</w:t>
+      </w:r>
+      <w:r>
+        <w:t xml:space="preserve">]. – </w:t>
+      </w:r>
+      <w:r>
+        <w:t>Режим</w:t>
       </w:r>
       <w:r>
         <w:t xml:space="preserve"> </w:t>
       </w:r>
-      <w:r>
-        <w:t>ресурс</w:t>
-      </w:r>
-      <w:r>
-        <w:t xml:space="preserve">]. – </w:t>
-      </w:r>
-      <w:r>
-        <w:t>Режим</w:t>
-      </w:r>
-      <w:r>
-        <w:t xml:space="preserve"> </w:t>
-      </w:r>
+      <w:proofErr w:type="gramStart"/>
       <w:r>
         <w:t>доступа</w:t>
       </w:r>
@@ -26404,6 +26969,7 @@
       <w:r>
         <w:t>/</w:t>
       </w:r>
+      <w:proofErr w:type="gramEnd"/>
       <w:r>
         <w:t xml:space="preserve"> – 20.05.2018</w:t>
       </w:r>
@@ -26423,11 +26989,123 @@
         <w:t xml:space="preserve"> [</w:t>
       </w:r>
       <w:r>
-        <w:t>Электронный</w:t>
+        <w:t xml:space="preserve">Электронный </w:t>
+      </w:r>
+      <w:r>
+        <w:t>ресурс</w:t>
+      </w:r>
+      <w:r>
+        <w:t xml:space="preserve">]. – </w:t>
+      </w:r>
+      <w:r>
+        <w:t>Режим</w:t>
       </w:r>
       <w:r>
         <w:t xml:space="preserve"> </w:t>
       </w:r>
+      <w:proofErr w:type="gramStart"/>
+      <w:r>
+        <w:t>доступа</w:t>
+      </w:r>
+      <w:r>
+        <w:t xml:space="preserve">:  </w:t>
+      </w:r>
+      <w:r>
+        <w:rPr>
+          <w:lang w:val="en-US"/>
+        </w:rPr>
+        <w:t>https</w:t>
+      </w:r>
+      <w:r>
+        <w:t>://</w:t>
+      </w:r>
+      <w:r>
+        <w:rPr>
+          <w:lang w:val="en-US"/>
+        </w:rPr>
+        <w:t>mining</w:t>
+      </w:r>
+      <w:r>
+        <w:t>-</w:t>
+      </w:r>
+      <w:r>
+        <w:rPr>
+          <w:lang w:val="en-US"/>
+        </w:rPr>
+        <w:t>cryptocurrency</w:t>
+      </w:r>
+      <w:r>
+        <w:t>.</w:t>
+      </w:r>
+      <w:r>
+        <w:rPr>
+          <w:lang w:val="en-US"/>
+        </w:rPr>
+        <w:t>ru</w:t>
+      </w:r>
+      <w:r>
+        <w:t>/</w:t>
+      </w:r>
+      <w:r>
+        <w:rPr>
+          <w:lang w:val="en-US"/>
+        </w:rPr>
+        <w:t>chto</w:t>
+      </w:r>
+      <w:r>
+        <w:t>-</w:t>
+      </w:r>
+      <w:r>
+        <w:rPr>
+          <w:lang w:val="en-US"/>
+        </w:rPr>
+        <w:t>takoe</w:t>
+      </w:r>
+      <w:r>
+        <w:t>-</w:t>
+      </w:r>
+      <w:r>
+        <w:rPr>
+          <w:lang w:val="en-US"/>
+        </w:rPr>
+        <w:t>majning</w:t>
+      </w:r>
+      <w:r>
+        <w:t>-</w:t>
+      </w:r>
+      <w:r>
+        <w:rPr>
+          <w:lang w:val="en-US"/>
+        </w:rPr>
+        <w:t>kriptovalyuty</w:t>
+      </w:r>
+      <w:r>
+        <w:t>/</w:t>
+      </w:r>
+      <w:proofErr w:type="gramEnd"/>
+      <w:r>
+        <w:t xml:space="preserve"> –</w:t>
+      </w:r>
+      <w:r>
+        <w:t xml:space="preserve"> 25</w:t>
+      </w:r>
+      <w:r>
+        <w:t xml:space="preserve">.04.2018 </w:t>
+      </w:r>
+    </w:p>
+    <w:p>
+      <w:pPr>
+        <w:pStyle w:val="2"/>
+      </w:pPr>
+      <w:r>
+        <w:t>Блокчейн без майнинга</w:t>
+      </w:r>
+      <w:r>
+        <w:t xml:space="preserve"> [</w:t>
+      </w:r>
+      <w:r>
+        <w:t xml:space="preserve">Электронный </w:t>
+      </w:r>
       <w:r>
         <w:t>ресурс</w:t>
       </w:r>
@@ -26440,6 +27118,7 @@
       <w:r>
         <w:t xml:space="preserve"> </w:t>
       </w:r>
+      <w:proofErr w:type="gramStart"/>
       <w:r>
         <w:t>доступа</w:t>
       </w:r>
@@ -26450,7 +27129,7 @@
         <w:rPr>
           <w:lang w:val="en-US"/>
         </w:rPr>
-        <w:t>https</w:t>
+        <w:t>http</w:t>
       </w:r>
       <w:r>
         <w:t>://</w:t>
@@ -26459,16 +27138,7 @@
         <w:rPr>
           <w:lang w:val="en-US"/>
         </w:rPr>
-        <w:t>mining</w:t>
-      </w:r>
-      <w:r>
-        <w:t>-</w:t>
-      </w:r>
-      <w:r>
-        <w:rPr>
-          <w:lang w:val="en-US"/>
-        </w:rPr>
-        <w:t>cryptocurrency</w:t>
+        <w:t>cryptowiki</w:t>
       </w:r>
       <w:r>
         <w:t>.</w:t>
@@ -26477,7 +27147,7 @@
         <w:rPr>
           <w:lang w:val="en-US"/>
         </w:rPr>
-        <w:t>ru</w:t>
+        <w:t>net</w:t>
       </w:r>
       <w:r>
         <w:t>/</w:t>
@@ -26486,96 +27156,7 @@
         <w:rPr>
           <w:lang w:val="en-US"/>
         </w:rPr>
-        <w:t>chto</w:t>
-      </w:r>
-      <w:r>
-        <w:t>-</w:t>
-      </w:r>
-      <w:r>
-        <w:rPr>
-          <w:lang w:val="en-US"/>
-        </w:rPr>
-        <w:t>takoe</w:t>
-      </w:r>
-      <w:r>
-        <w:t>-</w:t>
-      </w:r>
-      <w:r>
-        <w:rPr>
-          <w:lang w:val="en-US"/>
-        </w:rPr>
-        <w:t>majning</w:t>
-      </w:r>
-      <w:r>
-        <w:t>-</w:t>
-      </w:r>
-      <w:r>
-        <w:rPr>
-          <w:lang w:val="en-US"/>
-        </w:rPr>
-        <w:t>kriptovalyuty</w:t>
-      </w:r>
-      <w:r>
-        <w:t>/</w:t>
-      </w:r>
-      <w:r>
-        <w:t xml:space="preserve"> –</w:t>
-      </w:r>
-      <w:r>
-        <w:t xml:space="preserve"> 25</w:t>
-      </w:r>
-      <w:r>
-        <w:t xml:space="preserve">.04.2018 </w:t>
-      </w:r>
-    </w:p>
-    <w:p>
-      <w:pPr>
-        <w:pStyle w:val="2"/>
-      </w:pPr>
-      <w:r>
-        <w:t>Блокчейн без майнинга</w:t>
-      </w:r>
-      <w:r>
-        <w:t xml:space="preserve"> [</w:t>
-      </w:r>
-      <w:r>
-        <w:t>Электронный</w:t>
-      </w:r>
-      <w:r>
-        <w:t xml:space="preserve"> </w:t>
-      </w:r>
-      <w:r>
-        <w:t>ресурс</w:t>
-      </w:r>
-      <w:r>
-        <w:t xml:space="preserve">]. – </w:t>
-      </w:r>
-      <w:r>
-        <w:t>Режим</w:t>
-      </w:r>
-      <w:r>
-        <w:t xml:space="preserve"> </w:t>
-      </w:r>
-      <w:r>
-        <w:t>доступа</w:t>
-      </w:r>
-      <w:r>
-        <w:t xml:space="preserve">:  </w:t>
-      </w:r>
-      <w:r>
-        <w:rPr>
-          <w:lang w:val="en-US"/>
-        </w:rPr>
-        <w:t>http</w:t>
-      </w:r>
-      <w:r>
-        <w:t>://</w:t>
-      </w:r>
-      <w:r>
-        <w:rPr>
-          <w:lang w:val="en-US"/>
-        </w:rPr>
-        <w:t>cryptowiki</w:t>
+        <w:t>index</w:t>
       </w:r>
       <w:r>
         <w:t>.</w:t>
@@ -26584,24 +27165,6 @@
         <w:rPr>
           <w:lang w:val="en-US"/>
         </w:rPr>
-        <w:t>net</w:t>
-      </w:r>
-      <w:r>
-        <w:t>/</w:t>
-      </w:r>
-      <w:r>
-        <w:rPr>
-          <w:lang w:val="en-US"/>
-        </w:rPr>
-        <w:t>index</w:t>
-      </w:r>
-      <w:r>
-        <w:t>.</w:t>
-      </w:r>
-      <w:r>
-        <w:rPr>
-          <w:lang w:val="en-US"/>
-        </w:rPr>
         <w:t>php</w:t>
       </w:r>
       <w:r>
@@ -26616,6 +27179,7 @@
       <w:r>
         <w:t>=Блокчейн_без_майнинга</w:t>
       </w:r>
+      <w:proofErr w:type="gramEnd"/>
       <w:r>
         <w:t xml:space="preserve"> – 25.04.2018</w:t>
       </w:r>
@@ -26742,15 +27306,59 @@
           <w:rPr>
             <w:rStyle w:val="a9"/>
           </w:rPr>
-          <w:t>https://cryptostate.ru/mayning/fermy/chto-takoe-rig</w:t>
+          <w:t>https://cryptostate.ru/mayning/fermy/chto-takoe-rig. –25.05.2018</w:t>
         </w:r>
       </w:hyperlink>
-      <w:r>
-        <w:t xml:space="preserve">. </w:t>
-      </w:r>
-      <w:r>
-        <w:t>–25.05.2018</w:t>
-      </w:r>
+    </w:p>
+    <w:p>
+      <w:pPr>
+        <w:pStyle w:val="2"/>
+      </w:pPr>
+      <w:r>
+        <w:t>Источник</w:t>
+      </w:r>
+    </w:p>
+    <w:p>
+      <w:pPr>
+        <w:pStyle w:val="2"/>
+      </w:pPr>
+      <w:r>
+        <w:t>Источник</w:t>
+      </w:r>
+    </w:p>
+    <w:p>
+      <w:pPr>
+        <w:pStyle w:val="2"/>
+      </w:pPr>
+      <w:r>
+        <w:t>Источник</w:t>
+      </w:r>
+    </w:p>
+    <w:p>
+      <w:pPr>
+        <w:pStyle w:val="2"/>
+      </w:pPr>
+      <w:r>
+        <w:t>Источник</w:t>
+      </w:r>
+    </w:p>
+    <w:p>
+      <w:pPr>
+        <w:pStyle w:val="2"/>
+      </w:pPr>
+      <w:r>
+        <w:t>Источник</w:t>
+      </w:r>
+    </w:p>
+    <w:p>
+      <w:pPr>
+        <w:pStyle w:val="2"/>
+        <w:numPr>
+          <w:ilvl w:val="0"/>
+          <w:numId w:val="0"/>
+        </w:numPr>
+        <w:ind w:left="851"/>
+      </w:pPr>
     </w:p>
     <w:p>
       <w:pPr>
@@ -26767,8 +27375,66 @@
         <w:jc w:val="center"/>
         <w:outlineLvl w:val="2"/>
       </w:pPr>
-      <w:r>
-        <w:lastRenderedPageBreak/>
+    </w:p>
+    <w:p>
+      <w:pPr>
+        <w:spacing w:line="720" w:lineRule="auto"/>
+        <w:jc w:val="center"/>
+        <w:outlineLvl w:val="2"/>
+      </w:pPr>
+    </w:p>
+    <w:p>
+      <w:pPr>
+        <w:spacing w:line="720" w:lineRule="auto"/>
+        <w:jc w:val="center"/>
+        <w:outlineLvl w:val="2"/>
+      </w:pPr>
+    </w:p>
+    <w:p>
+      <w:pPr>
+        <w:spacing w:line="720" w:lineRule="auto"/>
+        <w:jc w:val="center"/>
+        <w:outlineLvl w:val="2"/>
+      </w:pPr>
+    </w:p>
+    <w:p>
+      <w:pPr>
+        <w:spacing w:line="720" w:lineRule="auto"/>
+        <w:jc w:val="center"/>
+        <w:outlineLvl w:val="2"/>
+      </w:pPr>
+    </w:p>
+    <w:p>
+      <w:pPr>
+        <w:spacing w:line="720" w:lineRule="auto"/>
+        <w:jc w:val="center"/>
+        <w:outlineLvl w:val="2"/>
+      </w:pPr>
+    </w:p>
+    <w:p>
+      <w:pPr>
+        <w:spacing w:line="720" w:lineRule="auto"/>
+        <w:jc w:val="center"/>
+        <w:outlineLvl w:val="2"/>
+      </w:pPr>
+    </w:p>
+    <w:p>
+      <w:pPr>
+        <w:spacing w:line="720" w:lineRule="auto"/>
+        <w:jc w:val="center"/>
+        <w:outlineLvl w:val="2"/>
+      </w:pPr>
+    </w:p>
+    <w:p>
+      <w:pPr>
+        <w:spacing w:line="720" w:lineRule="auto"/>
+        <w:jc w:val="center"/>
+        <w:outlineLvl w:val="2"/>
+        <w:rPr>
+          <w:lang w:val="en-US"/>
+        </w:rPr>
+      </w:pPr>
+      <w:r>
         <w:t>ПРИЛОЖЕНИЯ</w:t>
       </w:r>
     </w:p>
@@ -26779,9 +27445,13 @@
         <w:rPr>
           <w:sz w:val="28"/>
           <w:szCs w:val="28"/>
-        </w:rPr>
-      </w:pPr>
-      <w:r>
+          <w:lang w:val="en-US"/>
+        </w:rPr>
+      </w:pPr>
+      <w:r>
+        <w:rPr>
+          <w:lang w:val="en-US"/>
+        </w:rPr>
         <w:br w:type="page"/>
       </w:r>
       <w:r>
@@ -26796,6 +27466,7 @@
         <w:rPr>
           <w:sz w:val="28"/>
           <w:szCs w:val="28"/>
+          <w:lang w:val="en-US"/>
         </w:rPr>
         <w:t xml:space="preserve"> </w:t>
       </w:r>
@@ -26812,6 +27483,9 @@
         <w:pStyle w:val="ae"/>
         <w:suppressAutoHyphens w:val="0"/>
         <w:ind w:firstLine="0"/>
+        <w:rPr>
+          <w:lang w:val="en-US"/>
+        </w:rPr>
       </w:pPr>
     </w:p>
     <w:p>
@@ -26837,6 +27511,7 @@
           <w:b/>
           <w:bCs/>
           <w:color w:val="000080"/>
+          <w:lang w:val="en-US"/>
         </w:rPr>
         <w:t xml:space="preserve"> </w:t>
       </w:r>
@@ -26850,6 +27525,7 @@
       <w:r>
         <w:rPr>
           <w:color w:val="000000"/>
+          <w:lang w:val="en-US"/>
         </w:rPr>
         <w:t>.</w:t>
       </w:r>
@@ -26863,18 +27539,21 @@
       <w:r>
         <w:rPr>
           <w:color w:val="000000"/>
+          <w:lang w:val="en-US"/>
         </w:rPr>
         <w:t>;</w:t>
       </w:r>
       <w:r>
         <w:rPr>
           <w:color w:val="000000"/>
-        </w:rPr>
-        <w:br/>
-      </w:r>
-      <w:r>
-        <w:rPr>
-          <w:color w:val="000000"/>
+          <w:lang w:val="en-US"/>
+        </w:rPr>
+        <w:br/>
+      </w:r>
+      <w:r>
+        <w:rPr>
+          <w:color w:val="000000"/>
+          <w:lang w:val="en-US"/>
         </w:rPr>
         <w:br/>
       </w:r>
@@ -26892,6 +27571,7 @@
           <w:b/>
           <w:bCs/>
           <w:color w:val="000080"/>
+          <w:lang w:val="en-US"/>
         </w:rPr>
         <w:t xml:space="preserve"> </w:t>
       </w:r>
@@ -26905,6 +27585,7 @@
       <w:r>
         <w:rPr>
           <w:color w:val="000000"/>
+          <w:lang w:val="en-US"/>
         </w:rPr>
         <w:t>.</w:t>
       </w:r>
@@ -26918,6 +27599,7 @@
       <w:r>
         <w:rPr>
           <w:color w:val="000000"/>
+          <w:lang w:val="en-US"/>
         </w:rPr>
         <w:t>.</w:t>
       </w:r>
@@ -26931,12 +27613,16 @@
       <w:r>
         <w:rPr>
           <w:color w:val="000000"/>
+          <w:lang w:val="en-US"/>
         </w:rPr>
         <w:t>;</w:t>
       </w:r>
-      <w:r>
-        <w:rPr>
-          <w:color w:val="000000"/>
+      <w:bookmarkStart w:id="11" w:name="_GoBack"/>
+      <w:bookmarkEnd w:id="11"/>
+      <w:r>
+        <w:rPr>
+          <w:color w:val="000000"/>
+          <w:lang w:val="en-US"/>
         </w:rPr>
         <w:br/>
       </w:r>
@@ -26954,6 +27640,7 @@
           <w:b/>
           <w:bCs/>
           <w:color w:val="000080"/>
+          <w:lang w:val="en-US"/>
         </w:rPr>
         <w:t xml:space="preserve"> </w:t>
       </w:r>
@@ -26967,6 +27654,7 @@
       <w:r>
         <w:rPr>
           <w:color w:val="000000"/>
+          <w:lang w:val="en-US"/>
         </w:rPr>
         <w:t>.</w:t>
       </w:r>
@@ -26980,6 +27668,7 @@
       <w:r>
         <w:rPr>
           <w:color w:val="000000"/>
+          <w:lang w:val="en-US"/>
         </w:rPr>
         <w:t>.</w:t>
       </w:r>
@@ -42804,6 +43493,14 @@
     </w:p>
     <w:p>
       <w:pPr>
+        <w:pStyle w:val="ae"/>
+        <w:suppressAutoHyphens w:val="0"/>
+        <w:ind w:firstLine="0"/>
+        <w:jc w:val="center"/>
+      </w:pPr>
+    </w:p>
+    <w:p>
+      <w:pPr>
         <w:pStyle w:val="HTML0"/>
         <w:shd w:val="clear" w:color="auto" w:fill="FFFFFF"/>
         <w:rPr>
@@ -42818,6 +43515,7 @@
           <w:color w:val="000080"/>
           <w:lang w:val="en-US"/>
         </w:rPr>
+        <w:lastRenderedPageBreak/>
         <w:t xml:space="preserve">public static </w:t>
       </w:r>
       <w:r>
@@ -42857,13 +43555,6 @@
           <w:lang w:val="en-US"/>
         </w:rPr>
         <w:br/>
-      </w:r>
-      <w:r>
-        <w:rPr>
-          <w:color w:val="000000"/>
-          <w:lang w:val="en-US"/>
-        </w:rPr>
-        <w:lastRenderedPageBreak/>
         <w:t xml:space="preserve">        </w:t>
       </w:r>
       <w:r>
@@ -44129,8 +44820,13 @@
         <w:ind w:firstLine="0"/>
         <w:jc w:val="center"/>
       </w:pPr>
-      <w:r>
-        <w:t>Рисунок  А.10 – Диалоговое окно авторизации</w:t>
+      <w:proofErr w:type="gramStart"/>
+      <w:r>
+        <w:t>Рисунок  А.10</w:t>
+      </w:r>
+      <w:proofErr w:type="gramEnd"/>
+      <w:r>
+        <w:t xml:space="preserve"> – Диалоговое окно авторизации</w:t>
       </w:r>
     </w:p>
     <w:p>
@@ -44367,7 +45063,7 @@
 </file>
 
 <file path=word/endnotes.xml><?xml version="1.0" encoding="utf-8"?>
-<w:endnotes xmlns:wpc="http://schemas.microsoft.com/office/word/2010/wordprocessingCanvas" xmlns:cx="http://schemas.microsoft.com/office/drawing/2014/chartex" xmlns:cx1="http://schemas.microsoft.com/office/drawing/2015/9/8/chartex" xmlns:mc="http://schemas.openxmlformats.org/markup-compatibility/2006" xmlns:o="urn:schemas-microsoft-com:office:office" xmlns:r="http://schemas.openxmlformats.org/officeDocument/2006/relationships" xmlns:m="http://schemas.openxmlformats.org/officeDocument/2006/math" xmlns:v="urn:schemas-microsoft-com:vml" xmlns:wp14="http://schemas.microsoft.com/office/word/2010/wordprocessingDrawing" xmlns:wp="http://schemas.openxmlformats.org/drawingml/2006/wordprocessingDrawing" xmlns:w10="urn:schemas-microsoft-com:office:word" xmlns:w="http://schemas.openxmlformats.org/wordprocessingml/2006/main" xmlns:w14="http://schemas.microsoft.com/office/word/2010/wordml" xmlns:w15="http://schemas.microsoft.com/office/word/2012/wordml" xmlns:w16se="http://schemas.microsoft.com/office/word/2015/wordml/symex" xmlns:wpg="http://schemas.microsoft.com/office/word/2010/wordprocessingGroup" xmlns:wpi="http://schemas.microsoft.com/office/word/2010/wordprocessingInk" xmlns:wne="http://schemas.microsoft.com/office/word/2006/wordml" xmlns:wps="http://schemas.microsoft.com/office/word/2010/wordprocessingShape" mc:Ignorable="w14 w15 w16se wp14">
+<w:endnotes xmlns:wpc="http://schemas.microsoft.com/office/word/2010/wordprocessingCanvas" xmlns:cx="http://schemas.microsoft.com/office/drawing/2014/chartex" xmlns:mc="http://schemas.openxmlformats.org/markup-compatibility/2006" xmlns:o="urn:schemas-microsoft-com:office:office" xmlns:r="http://schemas.openxmlformats.org/officeDocument/2006/relationships" xmlns:m="http://schemas.openxmlformats.org/officeDocument/2006/math" xmlns:v="urn:schemas-microsoft-com:vml" xmlns:wp14="http://schemas.microsoft.com/office/word/2010/wordprocessingDrawing" xmlns:wp="http://schemas.openxmlformats.org/drawingml/2006/wordprocessingDrawing" xmlns:w10="urn:schemas-microsoft-com:office:word" xmlns:w="http://schemas.openxmlformats.org/wordprocessingml/2006/main" xmlns:w14="http://schemas.microsoft.com/office/word/2010/wordml" xmlns:w15="http://schemas.microsoft.com/office/word/2012/wordml" xmlns:w16se="http://schemas.microsoft.com/office/word/2015/wordml/symex" xmlns:wpg="http://schemas.microsoft.com/office/word/2010/wordprocessingGroup" xmlns:wpi="http://schemas.microsoft.com/office/word/2010/wordprocessingInk" xmlns:wne="http://schemas.microsoft.com/office/word/2006/wordml" xmlns:wps="http://schemas.microsoft.com/office/word/2010/wordprocessingShape" mc:Ignorable="w14 w15 w16se wp14">
   <w:endnote w:type="separator" w:id="-1">
     <w:p>
       <w:r>
@@ -44386,7 +45082,7 @@
 </file>
 
 <file path=word/footer1.xml><?xml version="1.0" encoding="utf-8"?>
-<w:ftr xmlns:wpc="http://schemas.microsoft.com/office/word/2010/wordprocessingCanvas" xmlns:cx="http://schemas.microsoft.com/office/drawing/2014/chartex" xmlns:cx1="http://schemas.microsoft.com/office/drawing/2015/9/8/chartex" xmlns:mc="http://schemas.openxmlformats.org/markup-compatibility/2006" xmlns:o="urn:schemas-microsoft-com:office:office" xmlns:r="http://schemas.openxmlformats.org/officeDocument/2006/relationships" xmlns:m="http://schemas.openxmlformats.org/officeDocument/2006/math" xmlns:v="urn:schemas-microsoft-com:vml" xmlns:wp14="http://schemas.microsoft.com/office/word/2010/wordprocessingDrawing" xmlns:wp="http://schemas.openxmlformats.org/drawingml/2006/wordprocessingDrawing" xmlns:w10="urn:schemas-microsoft-com:office:word" xmlns:w="http://schemas.openxmlformats.org/wordprocessingml/2006/main" xmlns:w14="http://schemas.microsoft.com/office/word/2010/wordml" xmlns:w15="http://schemas.microsoft.com/office/word/2012/wordml" xmlns:w16se="http://schemas.microsoft.com/office/word/2015/wordml/symex" xmlns:wpg="http://schemas.microsoft.com/office/word/2010/wordprocessingGroup" xmlns:wpi="http://schemas.microsoft.com/office/word/2010/wordprocessingInk" xmlns:wne="http://schemas.microsoft.com/office/word/2006/wordml" xmlns:wps="http://schemas.microsoft.com/office/word/2010/wordprocessingShape" mc:Ignorable="w14 w15 w16se wp14">
+<w:ftr xmlns:wpc="http://schemas.microsoft.com/office/word/2010/wordprocessingCanvas" xmlns:cx="http://schemas.microsoft.com/office/drawing/2014/chartex" xmlns:mc="http://schemas.openxmlformats.org/markup-compatibility/2006" xmlns:o="urn:schemas-microsoft-com:office:office" xmlns:r="http://schemas.openxmlformats.org/officeDocument/2006/relationships" xmlns:m="http://schemas.openxmlformats.org/officeDocument/2006/math" xmlns:v="urn:schemas-microsoft-com:vml" xmlns:wp14="http://schemas.microsoft.com/office/word/2010/wordprocessingDrawing" xmlns:wp="http://schemas.openxmlformats.org/drawingml/2006/wordprocessingDrawing" xmlns:w10="urn:schemas-microsoft-com:office:word" xmlns:w="http://schemas.openxmlformats.org/wordprocessingml/2006/main" xmlns:w14="http://schemas.microsoft.com/office/word/2010/wordml" xmlns:w15="http://schemas.microsoft.com/office/word/2012/wordml" xmlns:w16se="http://schemas.microsoft.com/office/word/2015/wordml/symex" xmlns:wpg="http://schemas.microsoft.com/office/word/2010/wordprocessingGroup" xmlns:wpi="http://schemas.microsoft.com/office/word/2010/wordprocessingInk" xmlns:wne="http://schemas.microsoft.com/office/word/2006/wordml" xmlns:wps="http://schemas.microsoft.com/office/word/2010/wordprocessingShape" mc:Ignorable="w14 w15 w16se wp14">
   <w:sdt>
     <w:sdtPr>
       <w:id w:val="-1650352765"/>
@@ -44414,7 +45110,7 @@
           <w:rPr>
             <w:noProof/>
           </w:rPr>
-          <w:t>13</w:t>
+          <w:t>4</w:t>
         </w:r>
         <w:r>
           <w:fldChar w:fldCharType="end"/>
@@ -44427,7 +45123,7 @@
 </file>
 
 <file path=word/footer2.xml><?xml version="1.0" encoding="utf-8"?>
-<w:ftr xmlns:wpc="http://schemas.microsoft.com/office/word/2010/wordprocessingCanvas" xmlns:cx="http://schemas.microsoft.com/office/drawing/2014/chartex" xmlns:cx1="http://schemas.microsoft.com/office/drawing/2015/9/8/chartex" xmlns:mc="http://schemas.openxmlformats.org/markup-compatibility/2006" xmlns:o="urn:schemas-microsoft-com:office:office" xmlns:r="http://schemas.openxmlformats.org/officeDocument/2006/relationships" xmlns:m="http://schemas.openxmlformats.org/officeDocument/2006/math" xmlns:v="urn:schemas-microsoft-com:vml" xmlns:wp14="http://schemas.microsoft.com/office/word/2010/wordprocessingDrawing" xmlns:wp="http://schemas.openxmlformats.org/drawingml/2006/wordprocessingDrawing" xmlns:w10="urn:schemas-microsoft-com:office:word" xmlns:w="http://schemas.openxmlformats.org/wordprocessingml/2006/main" xmlns:w14="http://schemas.microsoft.com/office/word/2010/wordml" xmlns:w15="http://schemas.microsoft.com/office/word/2012/wordml" xmlns:w16se="http://schemas.microsoft.com/office/word/2015/wordml/symex" xmlns:wpg="http://schemas.microsoft.com/office/word/2010/wordprocessingGroup" xmlns:wpi="http://schemas.microsoft.com/office/word/2010/wordprocessingInk" xmlns:wne="http://schemas.microsoft.com/office/word/2006/wordml" xmlns:wps="http://schemas.microsoft.com/office/word/2010/wordprocessingShape" mc:Ignorable="w14 w15 w16se wp14">
+<w:ftr xmlns:wpc="http://schemas.microsoft.com/office/word/2010/wordprocessingCanvas" xmlns:cx="http://schemas.microsoft.com/office/drawing/2014/chartex" xmlns:mc="http://schemas.openxmlformats.org/markup-compatibility/2006" xmlns:o="urn:schemas-microsoft-com:office:office" xmlns:r="http://schemas.openxmlformats.org/officeDocument/2006/relationships" xmlns:m="http://schemas.openxmlformats.org/officeDocument/2006/math" xmlns:v="urn:schemas-microsoft-com:vml" xmlns:wp14="http://schemas.microsoft.com/office/word/2010/wordprocessingDrawing" xmlns:wp="http://schemas.openxmlformats.org/drawingml/2006/wordprocessingDrawing" xmlns:w10="urn:schemas-microsoft-com:office:word" xmlns:w="http://schemas.openxmlformats.org/wordprocessingml/2006/main" xmlns:w14="http://schemas.microsoft.com/office/word/2010/wordml" xmlns:w15="http://schemas.microsoft.com/office/word/2012/wordml" xmlns:w16se="http://schemas.microsoft.com/office/word/2015/wordml/symex" xmlns:wpg="http://schemas.microsoft.com/office/word/2010/wordprocessingGroup" xmlns:wpi="http://schemas.microsoft.com/office/word/2010/wordprocessingInk" xmlns:wne="http://schemas.microsoft.com/office/word/2006/wordml" xmlns:wps="http://schemas.microsoft.com/office/word/2010/wordprocessingShape" mc:Ignorable="w14 w15 w16se wp14">
   <w:p>
     <w:pPr>
       <w:pStyle w:val="ae"/>
@@ -44443,7 +45139,7 @@
 </file>
 
 <file path=word/footnotes.xml><?xml version="1.0" encoding="utf-8"?>
-<w:footnotes xmlns:wpc="http://schemas.microsoft.com/office/word/2010/wordprocessingCanvas" xmlns:cx="http://schemas.microsoft.com/office/drawing/2014/chartex" xmlns:cx1="http://schemas.microsoft.com/office/drawing/2015/9/8/chartex" xmlns:mc="http://schemas.openxmlformats.org/markup-compatibility/2006" xmlns:o="urn:schemas-microsoft-com:office:office" xmlns:r="http://schemas.openxmlformats.org/officeDocument/2006/relationships" xmlns:m="http://schemas.openxmlformats.org/officeDocument/2006/math" xmlns:v="urn:schemas-microsoft-com:vml" xmlns:wp14="http://schemas.microsoft.com/office/word/2010/wordprocessingDrawing" xmlns:wp="http://schemas.openxmlformats.org/drawingml/2006/wordprocessingDrawing" xmlns:w10="urn:schemas-microsoft-com:office:word" xmlns:w="http://schemas.openxmlformats.org/wordprocessingml/2006/main" xmlns:w14="http://schemas.microsoft.com/office/word/2010/wordml" xmlns:w15="http://schemas.microsoft.com/office/word/2012/wordml" xmlns:w16se="http://schemas.microsoft.com/office/word/2015/wordml/symex" xmlns:wpg="http://schemas.microsoft.com/office/word/2010/wordprocessingGroup" xmlns:wpi="http://schemas.microsoft.com/office/word/2010/wordprocessingInk" xmlns:wne="http://schemas.microsoft.com/office/word/2006/wordml" xmlns:wps="http://schemas.microsoft.com/office/word/2010/wordprocessingShape" mc:Ignorable="w14 w15 w16se wp14">
+<w:footnotes xmlns:wpc="http://schemas.microsoft.com/office/word/2010/wordprocessingCanvas" xmlns:cx="http://schemas.microsoft.com/office/drawing/2014/chartex" xmlns:mc="http://schemas.openxmlformats.org/markup-compatibility/2006" xmlns:o="urn:schemas-microsoft-com:office:office" xmlns:r="http://schemas.openxmlformats.org/officeDocument/2006/relationships" xmlns:m="http://schemas.openxmlformats.org/officeDocument/2006/math" xmlns:v="urn:schemas-microsoft-com:vml" xmlns:wp14="http://schemas.microsoft.com/office/word/2010/wordprocessingDrawing" xmlns:wp="http://schemas.openxmlformats.org/drawingml/2006/wordprocessingDrawing" xmlns:w10="urn:schemas-microsoft-com:office:word" xmlns:w="http://schemas.openxmlformats.org/wordprocessingml/2006/main" xmlns:w14="http://schemas.microsoft.com/office/word/2010/wordml" xmlns:w15="http://schemas.microsoft.com/office/word/2012/wordml" xmlns:w16se="http://schemas.microsoft.com/office/word/2015/wordml/symex" xmlns:wpg="http://schemas.microsoft.com/office/word/2010/wordprocessingGroup" xmlns:wpi="http://schemas.microsoft.com/office/word/2010/wordprocessingInk" xmlns:wne="http://schemas.microsoft.com/office/word/2006/wordml" xmlns:wps="http://schemas.microsoft.com/office/word/2010/wordprocessingShape" mc:Ignorable="w14 w15 w16se wp14">
   <w:footnote w:type="separator" w:id="-1">
     <w:p>
       <w:r>
@@ -44462,7 +45158,7 @@
 </file>
 
 <file path=word/numbering.xml><?xml version="1.0" encoding="utf-8"?>
-<w:numbering xmlns:wpc="http://schemas.microsoft.com/office/word/2010/wordprocessingCanvas" xmlns:cx="http://schemas.microsoft.com/office/drawing/2014/chartex" xmlns:cx1="http://schemas.microsoft.com/office/drawing/2015/9/8/chartex" xmlns:mc="http://schemas.openxmlformats.org/markup-compatibility/2006" xmlns:o="urn:schemas-microsoft-com:office:office" xmlns:r="http://schemas.openxmlformats.org/officeDocument/2006/relationships" xmlns:m="http://schemas.openxmlformats.org/officeDocument/2006/math" xmlns:v="urn:schemas-microsoft-com:vml" xmlns:wp14="http://schemas.microsoft.com/office/word/2010/wordprocessingDrawing" xmlns:wp="http://schemas.openxmlformats.org/drawingml/2006/wordprocessingDrawing" xmlns:w10="urn:schemas-microsoft-com:office:word" xmlns:w="http://schemas.openxmlformats.org/wordprocessingml/2006/main" xmlns:w14="http://schemas.microsoft.com/office/word/2010/wordml" xmlns:w15="http://schemas.microsoft.com/office/word/2012/wordml" xmlns:w16se="http://schemas.microsoft.com/office/word/2015/wordml/symex" xmlns:wpg="http://schemas.microsoft.com/office/word/2010/wordprocessingGroup" xmlns:wpi="http://schemas.microsoft.com/office/word/2010/wordprocessingInk" xmlns:wne="http://schemas.microsoft.com/office/word/2006/wordml" xmlns:wps="http://schemas.microsoft.com/office/word/2010/wordprocessingShape" mc:Ignorable="w14 w15 w16se wp14">
+<w:numbering xmlns:wpc="http://schemas.microsoft.com/office/word/2010/wordprocessingCanvas" xmlns:cx="http://schemas.microsoft.com/office/drawing/2014/chartex" xmlns:mc="http://schemas.openxmlformats.org/markup-compatibility/2006" xmlns:o="urn:schemas-microsoft-com:office:office" xmlns:r="http://schemas.openxmlformats.org/officeDocument/2006/relationships" xmlns:m="http://schemas.openxmlformats.org/officeDocument/2006/math" xmlns:v="urn:schemas-microsoft-com:vml" xmlns:wp14="http://schemas.microsoft.com/office/word/2010/wordprocessingDrawing" xmlns:wp="http://schemas.openxmlformats.org/drawingml/2006/wordprocessingDrawing" xmlns:w10="urn:schemas-microsoft-com:office:word" xmlns:w="http://schemas.openxmlformats.org/wordprocessingml/2006/main" xmlns:w14="http://schemas.microsoft.com/office/word/2010/wordml" xmlns:w15="http://schemas.microsoft.com/office/word/2012/wordml" xmlns:w16se="http://schemas.microsoft.com/office/word/2015/wordml/symex" xmlns:wpg="http://schemas.microsoft.com/office/word/2010/wordprocessingGroup" xmlns:wpi="http://schemas.microsoft.com/office/word/2010/wordprocessingInk" xmlns:wne="http://schemas.microsoft.com/office/word/2006/wordml" xmlns:wps="http://schemas.microsoft.com/office/word/2010/wordprocessingShape" mc:Ignorable="w14 w15 w16se wp14">
   <w:abstractNum w:abstractNumId="0" w15:restartNumberingAfterBreak="0">
     <w:nsid w:val="026D501C"/>
     <w:multiLevelType w:val="hybridMultilevel"/>
@@ -52035,7 +52731,7 @@
 </file>
 
 <file path=customXml/itemProps1.xml><?xml version="1.0" encoding="utf-8"?>
-<ds:datastoreItem xmlns:ds="http://schemas.openxmlformats.org/officeDocument/2006/customXml" ds:itemID="{10C61396-78F1-47A8-AC55-C8E99B722E03}">
+<ds:datastoreItem xmlns:ds="http://schemas.openxmlformats.org/officeDocument/2006/customXml" ds:itemID="{8A5569D7-4C56-4C1B-A34E-36C6B122FC66}">
   <ds:schemaRefs>
     <ds:schemaRef ds:uri="http://schemas.openxmlformats.org/officeDocument/2006/bibliography"/>
   </ds:schemaRefs>

--- a/ВКР2 (2) (2).docx
+++ b/ВКР2 (2) (2).docx
@@ -1933,13 +1933,6 @@
               <w:szCs w:val="28"/>
             </w:rPr>
           </w:pPr>
-          <w:r>
-            <w:rPr>
-              <w:noProof/>
-              <w:lang w:val="en-US"/>
-            </w:rPr>
-            <w:t xml:space="preserve">    </w:t>
-          </w:r>
           <w:hyperlink w:anchor="_Toc445457377" w:history="1">
             <w:r>
               <w:rPr>
@@ -1979,13 +1972,6 @@
               <w:szCs w:val="28"/>
             </w:rPr>
           </w:pPr>
-          <w:r>
-            <w:rPr>
-              <w:noProof/>
-              <w:lang w:val="en-US"/>
-            </w:rPr>
-            <w:t xml:space="preserve">   </w:t>
-          </w:r>
           <w:hyperlink w:anchor="_Toc445457377" w:history="1">
             <w:r>
               <w:rPr>
@@ -2039,13 +2025,6 @@
               <w:szCs w:val="28"/>
             </w:rPr>
           </w:pPr>
-          <w:r>
-            <w:rPr>
-              <w:noProof/>
-              <w:lang w:val="en-US"/>
-            </w:rPr>
-            <w:t xml:space="preserve">    </w:t>
-          </w:r>
           <w:hyperlink w:anchor="_Toc445457377" w:history="1">
             <w:r>
               <w:rPr>
@@ -2103,26 +2082,6 @@
               <w:rStyle w:val="af"/>
             </w:rPr>
           </w:pPr>
-          <w:r>
-            <w:rPr>
-              <w:noProof/>
-              <w:lang w:val="en-US"/>
-            </w:rPr>
-            <w:t xml:space="preserve">  </w:t>
-          </w:r>
-          <w:r>
-            <w:rPr>
-              <w:noProof/>
-            </w:rPr>
-            <w:t xml:space="preserve">    </w:t>
-          </w:r>
-          <w:r>
-            <w:rPr>
-              <w:noProof/>
-              <w:lang w:val="en-US"/>
-            </w:rPr>
-            <w:t xml:space="preserve">  </w:t>
-          </w:r>
           <w:hyperlink w:anchor="_Toc445457377" w:history="1">
             <w:r>
               <w:rPr>
@@ -2200,19 +2159,6 @@
               <w:lang w:val="en-US"/>
             </w:rPr>
           </w:pPr>
-          <w:r>
-            <w:rPr>
-              <w:noProof/>
-              <w:lang w:val="en-US"/>
-            </w:rPr>
-            <w:t xml:space="preserve">    </w:t>
-          </w:r>
-          <w:r>
-            <w:rPr>
-              <w:noProof/>
-            </w:rPr>
-            <w:t xml:space="preserve">    </w:t>
-          </w:r>
           <w:hyperlink w:anchor="_Toc445457378" w:history="1">
             <w:r>
               <w:rPr>
@@ -2280,26 +2226,6 @@
               <w:rStyle w:val="af"/>
             </w:rPr>
           </w:pPr>
-          <w:r>
-            <w:rPr>
-              <w:noProof/>
-              <w:lang w:val="en-US"/>
-            </w:rPr>
-            <w:t xml:space="preserve">   </w:t>
-          </w:r>
-          <w:r>
-            <w:rPr>
-              <w:noProof/>
-            </w:rPr>
-            <w:t xml:space="preserve">    </w:t>
-          </w:r>
-          <w:r>
-            <w:rPr>
-              <w:noProof/>
-              <w:lang w:val="en-US"/>
-            </w:rPr>
-            <w:t xml:space="preserve"> </w:t>
-          </w:r>
           <w:r>
             <w:rPr>
               <w:rStyle w:val="af"/>
@@ -2371,26 +2297,6 @@
           </w:pPr>
           <w:r>
             <w:rPr>
-              <w:noProof/>
-              <w:lang w:val="en-US"/>
-            </w:rPr>
-            <w:t xml:space="preserve">   </w:t>
-          </w:r>
-          <w:r>
-            <w:rPr>
-              <w:noProof/>
-            </w:rPr>
-            <w:t xml:space="preserve">    </w:t>
-          </w:r>
-          <w:r>
-            <w:rPr>
-              <w:noProof/>
-              <w:lang w:val="en-US"/>
-            </w:rPr>
-            <w:t xml:space="preserve"> </w:t>
-          </w:r>
-          <w:r>
-            <w:rPr>
               <w:rStyle w:val="af"/>
             </w:rPr>
             <w:t>1.</w:t>
@@ -2484,26 +2390,6 @@
               <w:rStyle w:val="af"/>
             </w:rPr>
           </w:pPr>
-          <w:r>
-            <w:rPr>
-              <w:noProof/>
-              <w:lang w:val="en-US"/>
-            </w:rPr>
-            <w:t xml:space="preserve">   </w:t>
-          </w:r>
-          <w:r>
-            <w:rPr>
-              <w:noProof/>
-            </w:rPr>
-            <w:t xml:space="preserve">    </w:t>
-          </w:r>
-          <w:r>
-            <w:rPr>
-              <w:noProof/>
-              <w:lang w:val="en-US"/>
-            </w:rPr>
-            <w:t xml:space="preserve"> </w:t>
-          </w:r>
           <w:hyperlink w:anchor="_Toc445457378" w:history="1">
             <w:r>
               <w:rPr>
@@ -2569,26 +2455,6 @@
               <w:lang w:val="en-US"/>
             </w:rPr>
           </w:pPr>
-          <w:r>
-            <w:rPr>
-              <w:noProof/>
-              <w:lang w:val="en-US"/>
-            </w:rPr>
-            <w:t xml:space="preserve">   </w:t>
-          </w:r>
-          <w:r>
-            <w:rPr>
-              <w:noProof/>
-            </w:rPr>
-            <w:t xml:space="preserve">    </w:t>
-          </w:r>
-          <w:r>
-            <w:rPr>
-              <w:noProof/>
-              <w:lang w:val="en-US"/>
-            </w:rPr>
-            <w:t xml:space="preserve"> </w:t>
-          </w:r>
           <w:hyperlink w:anchor="_Toc445457378" w:history="1">
             <w:r>
               <w:rPr>
@@ -2715,13 +2581,6 @@
               <w:lang w:val="en-US"/>
             </w:rPr>
           </w:pPr>
-          <w:r>
-            <w:rPr>
-              <w:noProof/>
-              <w:lang w:val="en-US"/>
-            </w:rPr>
-            <w:t xml:space="preserve">    </w:t>
-          </w:r>
           <w:hyperlink w:anchor="_Toc445457377" w:history="1">
             <w:r>
               <w:rPr>
@@ -2772,20 +2631,6 @@
               <w:lang w:val="en-US"/>
             </w:rPr>
           </w:pPr>
-          <w:r>
-            <w:rPr>
-              <w:noProof/>
-              <w:lang w:val="en-US"/>
-            </w:rPr>
-            <w:t xml:space="preserve">   </w:t>
-          </w:r>
-          <w:r>
-            <w:rPr>
-              <w:noProof/>
-              <w:lang w:val="en-US"/>
-            </w:rPr>
-            <w:t xml:space="preserve"> </w:t>
-          </w:r>
           <w:hyperlink w:anchor="_Toc445457377" w:history="1">
             <w:r>
               <w:rPr>
@@ -2869,13 +2714,6 @@
               <w:lang w:val="en-US"/>
             </w:rPr>
           </w:pPr>
-          <w:r>
-            <w:rPr>
-              <w:noProof/>
-              <w:lang w:val="en-US"/>
-            </w:rPr>
-            <w:t xml:space="preserve">    </w:t>
-          </w:r>
           <w:hyperlink w:anchor="_Toc445457377" w:history="1">
             <w:r>
               <w:rPr>
@@ -2932,18 +2770,6 @@
               <w:lang w:val="en-US"/>
             </w:rPr>
           </w:pPr>
-          <w:r>
-            <w:rPr>
-              <w:noProof/>
-            </w:rPr>
-            <w:t xml:space="preserve">       </w:t>
-          </w:r>
-          <w:r>
-            <w:rPr>
-              <w:noProof/>
-            </w:rPr>
-            <w:t xml:space="preserve"> </w:t>
-          </w:r>
           <w:hyperlink w:anchor="_Toc445457377" w:history="1">
             <w:r>
               <w:rPr>
@@ -3024,18 +2850,6 @@
               <w:lang w:val="en-US"/>
             </w:rPr>
           </w:pPr>
-          <w:r>
-            <w:rPr>
-              <w:noProof/>
-            </w:rPr>
-            <w:t xml:space="preserve">       </w:t>
-          </w:r>
-          <w:r>
-            <w:rPr>
-              <w:noProof/>
-            </w:rPr>
-            <w:t xml:space="preserve"> </w:t>
-          </w:r>
           <w:hyperlink w:anchor="_Toc445457377" w:history="1">
             <w:r>
               <w:rPr>
@@ -3110,18 +2924,6 @@
               <w:lang w:val="en-US"/>
             </w:rPr>
           </w:pPr>
-          <w:r>
-            <w:rPr>
-              <w:noProof/>
-            </w:rPr>
-            <w:t xml:space="preserve">       </w:t>
-          </w:r>
-          <w:r>
-            <w:rPr>
-              <w:noProof/>
-            </w:rPr>
-            <w:t xml:space="preserve"> </w:t>
-          </w:r>
           <w:hyperlink w:anchor="_Toc445457377" w:history="1">
             <w:r>
               <w:rPr>
@@ -3203,18 +3005,6 @@
               <w:lang w:val="en-US"/>
             </w:rPr>
           </w:pPr>
-          <w:r>
-            <w:rPr>
-              <w:noProof/>
-            </w:rPr>
-            <w:t xml:space="preserve">       </w:t>
-          </w:r>
-          <w:r>
-            <w:rPr>
-              <w:noProof/>
-            </w:rPr>
-            <w:t xml:space="preserve"> </w:t>
-          </w:r>
           <w:hyperlink w:anchor="_Toc445457377" w:history="1">
             <w:r>
               <w:rPr>
@@ -3290,25 +3080,6 @@
               <w:lang w:val="en-US"/>
             </w:rPr>
           </w:pPr>
-          <w:r>
-            <w:rPr>
-              <w:noProof/>
-            </w:rPr>
-            <w:t xml:space="preserve">       </w:t>
-          </w:r>
-          <w:r>
-            <w:rPr>
-              <w:noProof/>
-            </w:rPr>
-            <w:t xml:space="preserve"> </w:t>
-          </w:r>
-          <w:r>
-            <w:rPr>
-              <w:noProof/>
-              <w:lang w:val="en-US"/>
-            </w:rPr>
-            <w:t xml:space="preserve">    </w:t>
-          </w:r>
           <w:hyperlink w:anchor="_Toc445457377" w:history="1">
             <w:r>
               <w:rPr>
@@ -3384,25 +3155,6 @@
               <w:lang w:val="en-US"/>
             </w:rPr>
           </w:pPr>
-          <w:r>
-            <w:rPr>
-              <w:noProof/>
-            </w:rPr>
-            <w:t xml:space="preserve">       </w:t>
-          </w:r>
-          <w:r>
-            <w:rPr>
-              <w:noProof/>
-            </w:rPr>
-            <w:t xml:space="preserve"> </w:t>
-          </w:r>
-          <w:r>
-            <w:rPr>
-              <w:noProof/>
-              <w:lang w:val="en-US"/>
-            </w:rPr>
-            <w:t xml:space="preserve">    </w:t>
-          </w:r>
           <w:hyperlink w:anchor="_Toc445457377" w:history="1">
             <w:r>
               <w:rPr>
@@ -3478,25 +3230,6 @@
               <w:lang w:val="en-US"/>
             </w:rPr>
           </w:pPr>
-          <w:r>
-            <w:rPr>
-              <w:noProof/>
-            </w:rPr>
-            <w:t xml:space="preserve">       </w:t>
-          </w:r>
-          <w:r>
-            <w:rPr>
-              <w:noProof/>
-            </w:rPr>
-            <w:t xml:space="preserve"> </w:t>
-          </w:r>
-          <w:r>
-            <w:rPr>
-              <w:noProof/>
-              <w:lang w:val="en-US"/>
-            </w:rPr>
-            <w:t xml:space="preserve">    </w:t>
-          </w:r>
           <w:hyperlink w:anchor="_Toc445457377" w:history="1">
             <w:r>
               <w:rPr>
@@ -3574,25 +3307,6 @@
               <w:lang w:val="en-US"/>
             </w:rPr>
           </w:pPr>
-          <w:r>
-            <w:rPr>
-              <w:noProof/>
-            </w:rPr>
-            <w:t xml:space="preserve">       </w:t>
-          </w:r>
-          <w:r>
-            <w:rPr>
-              <w:noProof/>
-            </w:rPr>
-            <w:t xml:space="preserve"> </w:t>
-          </w:r>
-          <w:r>
-            <w:rPr>
-              <w:noProof/>
-              <w:lang w:val="en-US"/>
-            </w:rPr>
-            <w:t xml:space="preserve">    </w:t>
-          </w:r>
           <w:hyperlink w:anchor="_Toc445457377" w:history="1">
             <w:r>
               <w:rPr>
@@ -3641,19 +3355,19 @@
               <w:rPr>
                 <w:rStyle w:val="af"/>
               </w:rPr>
-              <w:t>Отображение концептуальной инфологической модели на рел</w:t>
+              <w:t>Отображение концептуальной инфологической модели на реляцио</w:t>
             </w:r>
             <w:r>
               <w:rPr>
                 <w:rStyle w:val="af"/>
               </w:rPr>
-              <w:t>я</w:t>
+              <w:t>н</w:t>
             </w:r>
             <w:r>
               <w:rPr>
                 <w:rStyle w:val="af"/>
               </w:rPr>
-              <w:t>ционную модель</w:t>
+              <w:t>ную модель</w:t>
             </w:r>
             <w:r>
               <w:rPr>
@@ -3682,25 +3396,6 @@
               <w:lang w:val="en-US"/>
             </w:rPr>
           </w:pPr>
-          <w:r>
-            <w:rPr>
-              <w:noProof/>
-            </w:rPr>
-            <w:t xml:space="preserve">       </w:t>
-          </w:r>
-          <w:r>
-            <w:rPr>
-              <w:noProof/>
-            </w:rPr>
-            <w:t xml:space="preserve"> </w:t>
-          </w:r>
-          <w:r>
-            <w:rPr>
-              <w:noProof/>
-              <w:lang w:val="en-US"/>
-            </w:rPr>
-            <w:t xml:space="preserve">    </w:t>
-          </w:r>
           <w:hyperlink w:anchor="_Toc445457377" w:history="1">
             <w:r>
               <w:rPr>
@@ -3776,18 +3471,6 @@
               <w:lang w:val="en-US"/>
             </w:rPr>
           </w:pPr>
-          <w:r>
-            <w:rPr>
-              <w:noProof/>
-            </w:rPr>
-            <w:t xml:space="preserve">       </w:t>
-          </w:r>
-          <w:r>
-            <w:rPr>
-              <w:noProof/>
-            </w:rPr>
-            <w:t xml:space="preserve"> </w:t>
-          </w:r>
           <w:hyperlink w:anchor="_Toc445457377" w:history="1">
             <w:r>
               <w:rPr>
@@ -3861,7 +3544,7 @@
             <w:rPr>
               <w:lang w:val="en-US"/>
             </w:rPr>
-            <w:t xml:space="preserve">        </w:t>
+            <w:t xml:space="preserve"> </w:t>
           </w:r>
           <w:hyperlink w:anchor="_Toc445457377" w:history="1">
             <w:r>
@@ -3934,18 +3617,6 @@
               <w:lang w:val="en-US"/>
             </w:rPr>
           </w:pPr>
-          <w:r>
-            <w:rPr>
-              <w:lang w:val="en-US"/>
-            </w:rPr>
-            <w:t xml:space="preserve">        </w:t>
-          </w:r>
-          <w:r>
-            <w:rPr>
-              <w:lang w:val="en-US"/>
-            </w:rPr>
-            <w:t xml:space="preserve">     </w:t>
-          </w:r>
           <w:hyperlink w:anchor="_Toc445457377" w:history="1">
             <w:r>
               <w:rPr>
@@ -4022,24 +3693,6 @@
               <w:lang w:val="en-US"/>
             </w:rPr>
           </w:pPr>
-          <w:r>
-            <w:rPr>
-              <w:lang w:val="en-US"/>
-            </w:rPr>
-            <w:t xml:space="preserve">       </w:t>
-          </w:r>
-          <w:r>
-            <w:rPr>
-              <w:lang w:val="en-US"/>
-            </w:rPr>
-            <w:t xml:space="preserve">     </w:t>
-          </w:r>
-          <w:r>
-            <w:rPr>
-              <w:lang w:val="en-US"/>
-            </w:rPr>
-            <w:t xml:space="preserve"> </w:t>
-          </w:r>
           <w:hyperlink w:anchor="_Toc445457377" w:history="1">
             <w:r>
               <w:rPr>
@@ -4116,24 +3769,6 @@
               <w:lang w:val="en-US"/>
             </w:rPr>
           </w:pPr>
-          <w:r>
-            <w:rPr>
-              <w:lang w:val="en-US"/>
-            </w:rPr>
-            <w:t xml:space="preserve">      </w:t>
-          </w:r>
-          <w:r>
-            <w:rPr>
-              <w:lang w:val="en-US"/>
-            </w:rPr>
-            <w:t xml:space="preserve">     </w:t>
-          </w:r>
-          <w:r>
-            <w:rPr>
-              <w:lang w:val="en-US"/>
-            </w:rPr>
-            <w:t xml:space="preserve">  </w:t>
-          </w:r>
           <w:hyperlink w:anchor="_Toc445457377" w:history="1">
             <w:r>
               <w:rPr>
@@ -4198,18 +3833,6 @@
               <w:lang w:val="en-US"/>
             </w:rPr>
           </w:pPr>
-          <w:r>
-            <w:rPr>
-              <w:noProof/>
-            </w:rPr>
-            <w:t xml:space="preserve">       </w:t>
-          </w:r>
-          <w:r>
-            <w:rPr>
-              <w:noProof/>
-            </w:rPr>
-            <w:t xml:space="preserve"> </w:t>
-          </w:r>
           <w:hyperlink w:anchor="_Toc445457377" w:history="1">
             <w:r>
               <w:rPr>
@@ -4291,13 +3914,6 @@
               <w:lang w:val="en-US"/>
             </w:rPr>
           </w:pPr>
-          <w:r>
-            <w:rPr>
-              <w:noProof/>
-            </w:rPr>
-            <w:lastRenderedPageBreak/>
-            <w:t xml:space="preserve">        </w:t>
-          </w:r>
           <w:hyperlink w:anchor="_Toc445457377" w:history="1">
             <w:r>
               <w:rPr>
@@ -4369,18 +3985,6 @@
               <w:lang w:val="en-US"/>
             </w:rPr>
           </w:pPr>
-          <w:r>
-            <w:rPr>
-              <w:noProof/>
-            </w:rPr>
-            <w:t xml:space="preserve">       </w:t>
-          </w:r>
-          <w:r>
-            <w:rPr>
-              <w:noProof/>
-            </w:rPr>
-            <w:t xml:space="preserve"> </w:t>
-          </w:r>
           <w:hyperlink w:anchor="_Toc445457377" w:history="1">
             <w:r>
               <w:rPr>
@@ -4450,13 +4054,6 @@
               <w:lang w:val="en-US"/>
             </w:rPr>
           </w:pPr>
-          <w:r>
-            <w:rPr>
-              <w:noProof/>
-              <w:lang w:val="en-US"/>
-            </w:rPr>
-            <w:t xml:space="preserve">    </w:t>
-          </w:r>
           <w:hyperlink w:anchor="_Toc445457377" w:history="1">
             <w:r>
               <w:rPr>
@@ -4513,18 +4110,6 @@
               <w:lang w:val="en-US"/>
             </w:rPr>
           </w:pPr>
-          <w:r>
-            <w:rPr>
-              <w:noProof/>
-            </w:rPr>
-            <w:t xml:space="preserve">       </w:t>
-          </w:r>
-          <w:r>
-            <w:rPr>
-              <w:noProof/>
-            </w:rPr>
-            <w:t xml:space="preserve"> </w:t>
-          </w:r>
           <w:hyperlink w:anchor="_Toc445457377" w:history="1">
             <w:r>
               <w:rPr>
@@ -4600,18 +4185,6 @@
               <w:lang w:val="en-US"/>
             </w:rPr>
           </w:pPr>
-          <w:r>
-            <w:rPr>
-              <w:noProof/>
-            </w:rPr>
-            <w:t xml:space="preserve">       </w:t>
-          </w:r>
-          <w:r>
-            <w:rPr>
-              <w:noProof/>
-            </w:rPr>
-            <w:t xml:space="preserve"> </w:t>
-          </w:r>
           <w:hyperlink w:anchor="_Toc445457377" w:history="1">
             <w:r>
               <w:rPr>
@@ -4674,18 +4247,6 @@
               <w:lang w:val="en-US"/>
             </w:rPr>
           </w:pPr>
-          <w:r>
-            <w:rPr>
-              <w:noProof/>
-            </w:rPr>
-            <w:t xml:space="preserve">       </w:t>
-          </w:r>
-          <w:r>
-            <w:rPr>
-              <w:noProof/>
-            </w:rPr>
-            <w:t xml:space="preserve"> </w:t>
-          </w:r>
           <w:hyperlink w:anchor="_Toc445457377" w:history="1">
             <w:r>
               <w:rPr>
@@ -4766,18 +4327,6 @@
               <w:lang w:val="en-US"/>
             </w:rPr>
           </w:pPr>
-          <w:r>
-            <w:rPr>
-              <w:noProof/>
-            </w:rPr>
-            <w:t xml:space="preserve">       </w:t>
-          </w:r>
-          <w:r>
-            <w:rPr>
-              <w:noProof/>
-            </w:rPr>
-            <w:t xml:space="preserve"> </w:t>
-          </w:r>
           <w:hyperlink w:anchor="_Toc445457377" w:history="1">
             <w:r>
               <w:rPr>
@@ -4858,18 +4407,6 @@
               <w:lang w:val="en-US"/>
             </w:rPr>
           </w:pPr>
-          <w:r>
-            <w:rPr>
-              <w:noProof/>
-            </w:rPr>
-            <w:t xml:space="preserve">       </w:t>
-          </w:r>
-          <w:r>
-            <w:rPr>
-              <w:noProof/>
-            </w:rPr>
-            <w:t xml:space="preserve"> </w:t>
-          </w:r>
           <w:hyperlink w:anchor="_Toc445457377" w:history="1">
             <w:r>
               <w:rPr>
@@ -4938,18 +4475,6 @@
               <w:lang w:val="en-US"/>
             </w:rPr>
           </w:pPr>
-          <w:r>
-            <w:rPr>
-              <w:noProof/>
-            </w:rPr>
-            <w:t xml:space="preserve">       </w:t>
-          </w:r>
-          <w:r>
-            <w:rPr>
-              <w:noProof/>
-            </w:rPr>
-            <w:t xml:space="preserve"> </w:t>
-          </w:r>
           <w:hyperlink w:anchor="_Toc445457377" w:history="1">
             <w:r>
               <w:rPr>
@@ -5030,18 +4555,6 @@
               <w:lang w:val="en-US"/>
             </w:rPr>
           </w:pPr>
-          <w:r>
-            <w:rPr>
-              <w:noProof/>
-            </w:rPr>
-            <w:t xml:space="preserve">       </w:t>
-          </w:r>
-          <w:r>
-            <w:rPr>
-              <w:noProof/>
-            </w:rPr>
-            <w:t xml:space="preserve"> </w:t>
-          </w:r>
           <w:hyperlink w:anchor="_Toc445457377" w:history="1">
             <w:r>
               <w:rPr>
@@ -5122,18 +4635,6 @@
               <w:lang w:val="en-US"/>
             </w:rPr>
           </w:pPr>
-          <w:r>
-            <w:rPr>
-              <w:noProof/>
-            </w:rPr>
-            <w:t xml:space="preserve">       </w:t>
-          </w:r>
-          <w:r>
-            <w:rPr>
-              <w:noProof/>
-            </w:rPr>
-            <w:t xml:space="preserve"> </w:t>
-          </w:r>
           <w:hyperlink w:anchor="_Toc445457377" w:history="1">
             <w:r>
               <w:rPr>
@@ -5202,19 +4703,6 @@
               <w:lang w:val="en-US"/>
             </w:rPr>
           </w:pPr>
-          <w:r>
-            <w:rPr>
-              <w:noProof/>
-              <w:lang w:val="en-US"/>
-            </w:rPr>
-            <w:t xml:space="preserve">  </w:t>
-          </w:r>
-          <w:r>
-            <w:rPr>
-              <w:noProof/>
-            </w:rPr>
-            <w:t xml:space="preserve">          </w:t>
-          </w:r>
           <w:hyperlink w:anchor="_Toc445457377" w:history="1">
             <w:r>
               <w:rPr>
@@ -5282,19 +4770,6 @@
               <w:rStyle w:val="af"/>
             </w:rPr>
           </w:pPr>
-          <w:r>
-            <w:rPr>
-              <w:noProof/>
-              <w:lang w:val="en-US"/>
-            </w:rPr>
-            <w:t xml:space="preserve">  </w:t>
-          </w:r>
-          <w:r>
-            <w:rPr>
-              <w:noProof/>
-            </w:rPr>
-            <w:t xml:space="preserve">          </w:t>
-          </w:r>
           <w:hyperlink w:anchor="_Toc445457377" w:history="1">
             <w:r>
               <w:rPr>
@@ -5353,18 +4828,82 @@
               <w:lang w:val="en-US"/>
             </w:rPr>
           </w:pPr>
+          <w:hyperlink w:anchor="_Toc445457377" w:history="1">
+            <w:r>
+              <w:rPr>
+                <w:rStyle w:val="af"/>
+              </w:rPr>
+              <w:t>2</w:t>
+            </w:r>
+            <w:r>
+              <w:rPr>
+                <w:rStyle w:val="af"/>
+              </w:rPr>
+              <w:t>.</w:t>
+            </w:r>
+            <w:r>
+              <w:rPr>
+                <w:rStyle w:val="af"/>
+              </w:rPr>
+              <w:t>4</w:t>
+            </w:r>
+            <w:r>
+              <w:rPr>
+                <w:rStyle w:val="af"/>
+                <w:lang w:val="en-US"/>
+              </w:rPr>
+              <w:t>.</w:t>
+            </w:r>
+            <w:r>
+              <w:rPr>
+                <w:rStyle w:val="af"/>
+              </w:rPr>
+              <w:t>8.3</w:t>
+            </w:r>
+            <w:r>
+              <w:rPr>
+                <w:rStyle w:val="af"/>
+              </w:rPr>
+              <w:t xml:space="preserve"> </w:t>
+            </w:r>
+            <w:r>
+              <w:rPr>
+                <w:rStyle w:val="af"/>
+              </w:rPr>
+              <w:t>Авторизация в сервисе «Telegram»</w:t>
+            </w:r>
+            <w:r>
+              <w:rPr>
+                <w:rStyle w:val="af"/>
+                <w:webHidden/>
+              </w:rPr>
+              <w:tab/>
+            </w:r>
+          </w:hyperlink>
           <w:r>
             <w:rPr>
-              <w:noProof/>
+              <w:rStyle w:val="af"/>
               <w:lang w:val="en-US"/>
             </w:rPr>
-            <w:t xml:space="preserve">       </w:t>
+            <w:t>31</w:t>
           </w:r>
+        </w:p>
+        <w:p>
+          <w:pPr>
+            <w:pStyle w:val="24"/>
+            <w:spacing w:after="100" w:line="240" w:lineRule="auto"/>
+            <w:rPr>
+              <w:rFonts w:ascii="Times New Roman" w:hAnsi="Times New Roman"/>
+              <w:sz w:val="28"/>
+              <w:szCs w:val="28"/>
+              <w:lang w:val="en-US"/>
+            </w:rPr>
+          </w:pPr>
           <w:r>
             <w:rPr>
               <w:noProof/>
             </w:rPr>
-            <w:t xml:space="preserve">     </w:t>
+            <w:t xml:space="preserve"> </w:t>
           </w:r>
           <w:hyperlink w:anchor="_Toc445457377" w:history="1">
             <w:r>
@@ -5383,32 +4922,19 @@
               <w:rPr>
                 <w:rStyle w:val="af"/>
               </w:rPr>
-              <w:t>4</w:t>
+              <w:t>4.8.4</w:t>
             </w:r>
             <w:r>
               <w:rPr>
                 <w:rStyle w:val="af"/>
-                <w:lang w:val="en-US"/>
-              </w:rPr>
-              <w:t>.</w:t>
+              </w:rPr>
+              <w:t xml:space="preserve"> </w:t>
             </w:r>
             <w:r>
               <w:rPr>
                 <w:rStyle w:val="af"/>
               </w:rPr>
-              <w:t>8.3</w:t>
-            </w:r>
-            <w:r>
-              <w:rPr>
-                <w:rStyle w:val="af"/>
-              </w:rPr>
-              <w:t xml:space="preserve"> </w:t>
-            </w:r>
-            <w:r>
-              <w:rPr>
-                <w:rStyle w:val="af"/>
-              </w:rPr>
-              <w:t>Авторизация в сервисе «Telegram»</w:t>
+              <w:t>Получение сообщений</w:t>
             </w:r>
             <w:r>
               <w:rPr>
@@ -5442,109 +4968,6 @@
               <w:noProof/>
               <w:lang w:val="en-US"/>
             </w:rPr>
-            <w:t xml:space="preserve">    </w:t>
-          </w:r>
-          <w:r>
-            <w:rPr>
-              <w:noProof/>
-            </w:rPr>
-            <w:t xml:space="preserve">    </w:t>
-          </w:r>
-          <w:r>
-            <w:rPr>
-              <w:noProof/>
-              <w:lang w:val="en-US"/>
-            </w:rPr>
-            <w:t xml:space="preserve">   </w:t>
-          </w:r>
-          <w:r>
-            <w:rPr>
-              <w:noProof/>
-            </w:rPr>
-            <w:t xml:space="preserve"> </w:t>
-          </w:r>
-          <w:hyperlink w:anchor="_Toc445457377" w:history="1">
-            <w:r>
-              <w:rPr>
-                <w:rStyle w:val="af"/>
-              </w:rPr>
-              <w:t>2</w:t>
-            </w:r>
-            <w:r>
-              <w:rPr>
-                <w:rStyle w:val="af"/>
-              </w:rPr>
-              <w:t>.</w:t>
-            </w:r>
-            <w:r>
-              <w:rPr>
-                <w:rStyle w:val="af"/>
-              </w:rPr>
-              <w:t>4.8.4</w:t>
-            </w:r>
-            <w:r>
-              <w:rPr>
-                <w:rStyle w:val="af"/>
-              </w:rPr>
-              <w:t xml:space="preserve"> </w:t>
-            </w:r>
-            <w:r>
-              <w:rPr>
-                <w:rStyle w:val="af"/>
-              </w:rPr>
-              <w:t>Получение сообщений</w:t>
-            </w:r>
-            <w:r>
-              <w:rPr>
-                <w:rStyle w:val="af"/>
-                <w:webHidden/>
-              </w:rPr>
-              <w:tab/>
-            </w:r>
-          </w:hyperlink>
-          <w:r>
-            <w:rPr>
-              <w:rStyle w:val="af"/>
-              <w:lang w:val="en-US"/>
-            </w:rPr>
-            <w:t>31</w:t>
-          </w:r>
-        </w:p>
-        <w:p>
-          <w:pPr>
-            <w:pStyle w:val="24"/>
-            <w:spacing w:after="100" w:line="240" w:lineRule="auto"/>
-            <w:rPr>
-              <w:rFonts w:ascii="Times New Roman" w:hAnsi="Times New Roman"/>
-              <w:sz w:val="28"/>
-              <w:szCs w:val="28"/>
-              <w:lang w:val="en-US"/>
-            </w:rPr>
-          </w:pPr>
-          <w:r>
-            <w:rPr>
-              <w:noProof/>
-              <w:lang w:val="en-US"/>
-            </w:rPr>
-            <w:t xml:space="preserve">      </w:t>
-          </w:r>
-          <w:r>
-            <w:rPr>
-              <w:noProof/>
-            </w:rPr>
-            <w:t xml:space="preserve">    </w:t>
-          </w:r>
-          <w:r>
-            <w:rPr>
-              <w:noProof/>
-              <w:lang w:val="en-US"/>
-            </w:rPr>
-            <w:t xml:space="preserve"> </w:t>
-          </w:r>
-          <w:r>
-            <w:rPr>
-              <w:noProof/>
-            </w:rPr>
             <w:t xml:space="preserve"> </w:t>
           </w:r>
           <w:hyperlink w:anchor="_Toc445457377" w:history="1">
@@ -5620,12 +5043,6 @@
             <w:rPr>
               <w:noProof/>
             </w:rPr>
-            <w:t xml:space="preserve">       </w:t>
-          </w:r>
-          <w:r>
-            <w:rPr>
-              <w:noProof/>
-            </w:rPr>
             <w:t xml:space="preserve"> </w:t>
           </w:r>
           <w:hyperlink w:anchor="_Toc445457377" w:history="1">
@@ -5703,9 +5120,6 @@
               <w:lang w:val="en-US"/>
             </w:rPr>
           </w:pPr>
-          <w:r>
-            <w:t xml:space="preserve">            </w:t>
-          </w:r>
           <w:hyperlink w:anchor="_Toc445457377" w:history="1">
             <w:r>
               <w:rPr>
@@ -5781,18 +5195,6 @@
               <w:lang w:val="en-US"/>
             </w:rPr>
           </w:pPr>
-          <w:r>
-            <w:rPr>
-              <w:noProof/>
-            </w:rPr>
-            <w:t xml:space="preserve">    </w:t>
-          </w:r>
-          <w:r>
-            <w:rPr>
-              <w:noProof/>
-            </w:rPr>
-            <w:t xml:space="preserve">        </w:t>
-          </w:r>
           <w:hyperlink w:anchor="_Toc445457377" w:history="1">
             <w:r>
               <w:rPr>
@@ -5861,18 +5263,6 @@
               <w:lang w:val="en-US"/>
             </w:rPr>
           </w:pPr>
-          <w:r>
-            <w:rPr>
-              <w:noProof/>
-            </w:rPr>
-            <w:t xml:space="preserve">       </w:t>
-          </w:r>
-          <w:r>
-            <w:rPr>
-              <w:noProof/>
-            </w:rPr>
-            <w:t xml:space="preserve">     </w:t>
-          </w:r>
           <w:hyperlink w:anchor="_Toc445457377" w:history="1">
             <w:r>
               <w:rPr>
@@ -5955,18 +5345,6 @@
               <w:lang w:val="en-US"/>
             </w:rPr>
           </w:pPr>
-          <w:r>
-            <w:rPr>
-              <w:noProof/>
-            </w:rPr>
-            <w:t xml:space="preserve">       </w:t>
-          </w:r>
-          <w:r>
-            <w:rPr>
-              <w:noProof/>
-            </w:rPr>
-            <w:t xml:space="preserve">     </w:t>
-          </w:r>
           <w:hyperlink w:anchor="_Toc445457377" w:history="1">
             <w:r>
               <w:rPr>
@@ -6041,13 +5419,6 @@
               <w:lang w:val="en-US"/>
             </w:rPr>
           </w:pPr>
-          <w:r>
-            <w:rPr>
-              <w:noProof/>
-              <w:lang w:val="en-US"/>
-            </w:rPr>
-            <w:t xml:space="preserve">    </w:t>
-          </w:r>
           <w:hyperlink w:anchor="_Toc445457377" w:history="1">
             <w:r>
               <w:rPr>
@@ -6129,18 +5500,6 @@
               <w:lang w:val="en-US"/>
             </w:rPr>
           </w:pPr>
-          <w:r>
-            <w:rPr>
-              <w:noProof/>
-            </w:rPr>
-            <w:t xml:space="preserve">       </w:t>
-          </w:r>
-          <w:r>
-            <w:rPr>
-              <w:noProof/>
-            </w:rPr>
-            <w:t xml:space="preserve"> </w:t>
-          </w:r>
           <w:hyperlink w:anchor="_Toc445457377" w:history="1">
             <w:r>
               <w:rPr>
@@ -6203,18 +5562,6 @@
               <w:lang w:val="en-US"/>
             </w:rPr>
           </w:pPr>
-          <w:r>
-            <w:rPr>
-              <w:noProof/>
-            </w:rPr>
-            <w:t xml:space="preserve">       </w:t>
-          </w:r>
-          <w:r>
-            <w:rPr>
-              <w:noProof/>
-            </w:rPr>
-            <w:t xml:space="preserve"> </w:t>
-          </w:r>
           <w:hyperlink w:anchor="_Toc445457377" w:history="1">
             <w:r>
               <w:rPr>
@@ -6277,18 +5624,6 @@
               <w:lang w:val="en-US"/>
             </w:rPr>
           </w:pPr>
-          <w:r>
-            <w:rPr>
-              <w:noProof/>
-            </w:rPr>
-            <w:t xml:space="preserve">       </w:t>
-          </w:r>
-          <w:r>
-            <w:rPr>
-              <w:noProof/>
-            </w:rPr>
-            <w:t xml:space="preserve"> </w:t>
-          </w:r>
           <w:hyperlink w:anchor="_Toc445457377" w:history="1">
             <w:r>
               <w:rPr>
@@ -6344,18 +5679,6 @@
               <w:rStyle w:val="af"/>
             </w:rPr>
           </w:pPr>
-          <w:r>
-            <w:rPr>
-              <w:noProof/>
-            </w:rPr>
-            <w:t xml:space="preserve">       </w:t>
-          </w:r>
-          <w:r>
-            <w:rPr>
-              <w:noProof/>
-            </w:rPr>
-            <w:t xml:space="preserve"> </w:t>
-          </w:r>
           <w:hyperlink w:anchor="_Toc445457377" w:history="1">
             <w:r>
               <w:rPr>
@@ -6420,18 +5743,6 @@
               <w:lang w:val="en-US"/>
             </w:rPr>
           </w:pPr>
-          <w:r>
-            <w:rPr>
-              <w:noProof/>
-            </w:rPr>
-            <w:t xml:space="preserve">       </w:t>
-          </w:r>
-          <w:r>
-            <w:rPr>
-              <w:noProof/>
-            </w:rPr>
-            <w:t xml:space="preserve"> </w:t>
-          </w:r>
           <w:hyperlink w:anchor="_Toc445457377" w:history="1">
             <w:r>
               <w:rPr>
@@ -6479,19 +5790,7 @@
               <w:rPr>
                 <w:rStyle w:val="af"/>
               </w:rPr>
-              <w:t>с промежуточным серв</w:t>
-            </w:r>
-            <w:r>
-              <w:rPr>
-                <w:rStyle w:val="af"/>
-              </w:rPr>
-              <w:t>е</w:t>
-            </w:r>
-            <w:r>
-              <w:rPr>
-                <w:rStyle w:val="af"/>
-              </w:rPr>
-              <w:t>ром</w:t>
+              <w:t>с промежуточным сервером</w:t>
             </w:r>
             <w:r>
               <w:rPr>
@@ -6636,6 +5935,8 @@
         <w:jc w:val="center"/>
       </w:pPr>
       <w:bookmarkStart w:id="0" w:name="Задача"/>
+      <w:bookmarkStart w:id="1" w:name="_GoBack"/>
+      <w:bookmarkEnd w:id="1"/>
       <w:r>
         <w:br w:type="page"/>
       </w:r>
@@ -7590,6 +6891,7 @@
       <w:r>
         <w:fldChar w:fldCharType="separate"/>
       </w:r>
+      <w:proofErr w:type="gramStart"/>
       <w:r>
         <w:t>кибер</w:t>
       </w:r>
@@ -7600,6 +6902,7 @@
       <w:r>
         <w:t>безопасности</w:t>
       </w:r>
+      <w:proofErr w:type="gramEnd"/>
       <w:r>
         <w:fldChar w:fldCharType="end"/>
       </w:r>
@@ -8461,8 +7764,13 @@
       <w:r>
         <w:t xml:space="preserve">– </w:t>
       </w:r>
-      <w:r>
-        <w:t>универсальный </w:t>
+      <w:proofErr w:type="gramStart"/>
+      <w:r>
+        <w:t>универсальный</w:t>
+      </w:r>
+      <w:proofErr w:type="gramEnd"/>
+      <w:r>
+        <w:t> </w:t>
       </w:r>
       <w:proofErr w:type="spellStart"/>
       <w:r>
@@ -8588,7 +7896,15 @@
         <w:proofErr w:type="spellEnd"/>
       </w:hyperlink>
       <w:r>
-        <w:t>, названный Spring.NET</w:t>
+        <w:t xml:space="preserve">, </w:t>
+      </w:r>
+      <w:proofErr w:type="gramStart"/>
+      <w:r>
+        <w:t>названный</w:t>
+      </w:r>
+      <w:proofErr w:type="gramEnd"/>
+      <w:r>
+        <w:t xml:space="preserve"> Spring.NET</w:t>
       </w:r>
       <w:r>
         <w:t xml:space="preserve"> [5]</w:t>
@@ -8603,6 +7919,7 @@
         <w:suppressAutoHyphens w:val="0"/>
       </w:pPr>
       <w:proofErr w:type="spellStart"/>
+      <w:proofErr w:type="gramStart"/>
       <w:r>
         <w:t>Spring</w:t>
       </w:r>
@@ -8646,7 +7963,11 @@
         <w:fldChar w:fldCharType="end"/>
       </w:r>
       <w:r>
-        <w:t>. Из-за широкой функциональности трудно определить наиболее значимые структурные элементы, из которых он состоит. </w:t>
+        <w:t>. Из-за широкой функциональности трудно определить наиболее значимые структурные элементы, из которых он состоит.</w:t>
+      </w:r>
+      <w:proofErr w:type="gramEnd"/>
+      <w:r>
+        <w:t> </w:t>
       </w:r>
       <w:proofErr w:type="spellStart"/>
       <w:r>
@@ -8826,8 +8147,6 @@
       <w:r>
         <w:t>).</w:t>
       </w:r>
-      <w:bookmarkStart w:id="1" w:name="_GoBack"/>
-      <w:bookmarkEnd w:id="1"/>
     </w:p>
     <w:p>
       <w:pPr>
@@ -9631,6 +8950,7 @@
         <w:suppressAutoHyphens w:val="0"/>
       </w:pPr>
       <w:proofErr w:type="spellStart"/>
+      <w:proofErr w:type="gramStart"/>
       <w:r>
         <w:t>FreeMarker</w:t>
       </w:r>
@@ -9882,6 +9202,7 @@
       <w:r>
         <w:t xml:space="preserve"> или от протокола</w:t>
       </w:r>
+      <w:proofErr w:type="gramEnd"/>
       <w:r>
         <w:rPr>
           <w:rStyle w:val="apple-converted-space"/>
@@ -10073,73 +9394,15 @@
         </w:rPr>
         <w:t> </w:t>
       </w:r>
-      <w:hyperlink r:id="rId25" w:tooltip="Apache Software Foundation" w:history="1">
-        <w:proofErr w:type="spellStart"/>
-        <w:r>
-          <w:rPr>
-            <w:rStyle w:val="a9"/>
-            <w:color w:val="auto"/>
-            <w:u w:val="none"/>
-          </w:rPr>
-          <w:t>Apache</w:t>
-        </w:r>
-        <w:proofErr w:type="spellEnd"/>
-        <w:r>
-          <w:rPr>
-            <w:rStyle w:val="a9"/>
-            <w:color w:val="auto"/>
-            <w:u w:val="none"/>
-          </w:rPr>
-          <w:t xml:space="preserve"> </w:t>
-        </w:r>
-        <w:proofErr w:type="spellStart"/>
-        <w:r>
-          <w:rPr>
-            <w:rStyle w:val="a9"/>
-            <w:color w:val="auto"/>
-            <w:u w:val="none"/>
-          </w:rPr>
-          <w:t>Software</w:t>
-        </w:r>
-        <w:proofErr w:type="spellEnd"/>
-        <w:r>
-          <w:rPr>
-            <w:rStyle w:val="a9"/>
-            <w:color w:val="auto"/>
-            <w:u w:val="none"/>
-          </w:rPr>
-          <w:t xml:space="preserve"> </w:t>
-        </w:r>
-        <w:proofErr w:type="spellStart"/>
-        <w:r>
-          <w:rPr>
-            <w:rStyle w:val="a9"/>
-            <w:color w:val="auto"/>
-            <w:u w:val="none"/>
-          </w:rPr>
-          <w:t>Foundation</w:t>
-        </w:r>
-        <w:proofErr w:type="spellEnd"/>
-      </w:hyperlink>
-      <w:r>
-        <w:t xml:space="preserve">. Реализует </w:t>
-      </w:r>
-      <w:r>
-        <w:lastRenderedPageBreak/>
-        <w:t>спецификацию</w:t>
-      </w:r>
-      <w:r>
-        <w:rPr>
-          <w:rStyle w:val="apple-converted-space"/>
-        </w:rPr>
-        <w:t> </w:t>
-      </w:r>
       <w:proofErr w:type="spellStart"/>
       <w:r>
         <w:fldChar w:fldCharType="begin"/>
       </w:r>
       <w:r>
-        <w:instrText xml:space="preserve"> HYPERLINK "https://ru.wikipedia.org/wiki/%D0%A1%D0%B5%D1%80%D0%B2%D0%BB%D0%B5%D1%82" \o "Сервлет" </w:instrText>
+        <w:instrText xml:space="preserve"> HYPERLINK "</w:instrText>
+      </w:r>
+      <w:r>
+        <w:instrText xml:space="preserve">https://ru.wikipedia.org/wiki/Apache_Software_Foundation" \o "Apache Software Foundation" </w:instrText>
       </w:r>
       <w:r>
         <w:fldChar w:fldCharType="separate"/>
@@ -10150,7 +9413,7 @@
           <w:color w:val="auto"/>
           <w:u w:val="none"/>
         </w:rPr>
-        <w:t>сервлетов</w:t>
+        <w:t>Apache</w:t>
       </w:r>
       <w:proofErr w:type="spellEnd"/>
       <w:r>
@@ -10159,102 +9422,102 @@
           <w:color w:val="auto"/>
           <w:u w:val="none"/>
         </w:rPr>
-        <w:fldChar w:fldCharType="end"/>
-      </w:r>
-      <w:r>
-        <w:t>, спецификацию</w:t>
-      </w:r>
-      <w:r>
-        <w:rPr>
-          <w:rStyle w:val="apple-converted-space"/>
-        </w:rPr>
-        <w:t> </w:t>
-      </w:r>
-      <w:proofErr w:type="spellStart"/>
-      <w:r>
-        <w:fldChar w:fldCharType="begin"/>
-      </w:r>
-      <w:r>
-        <w:instrText xml:space="preserve"> HYPERLINK "https://ru.wikipedia.org/wiki/JavaServer_Pages" \o "JavaServer Pages" </w:instrText>
-      </w:r>
-      <w:r>
-        <w:fldChar w:fldCharType="separate"/>
-      </w:r>
+        <w:t xml:space="preserve"> </w:t>
+      </w:r>
+      <w:proofErr w:type="spellStart"/>
       <w:r>
         <w:rPr>
           <w:rStyle w:val="a9"/>
           <w:color w:val="auto"/>
           <w:u w:val="none"/>
         </w:rPr>
-        <w:t>Java</w:t>
-      </w:r>
+        <w:t>Software</w:t>
+      </w:r>
+      <w:proofErr w:type="spellEnd"/>
       <w:r>
         <w:rPr>
           <w:rStyle w:val="a9"/>
           <w:color w:val="auto"/>
           <w:u w:val="none"/>
         </w:rPr>
-        <w:t>Server</w:t>
-      </w:r>
-      <w:proofErr w:type="spellEnd"/>
+        <w:t xml:space="preserve"> </w:t>
+      </w:r>
+      <w:proofErr w:type="spellStart"/>
       <w:r>
         <w:rPr>
           <w:rStyle w:val="a9"/>
           <w:color w:val="auto"/>
           <w:u w:val="none"/>
         </w:rPr>
-        <w:t xml:space="preserve"> </w:t>
-      </w:r>
-      <w:proofErr w:type="spellStart"/>
+        <w:t>Foundation</w:t>
+      </w:r>
+      <w:proofErr w:type="spellEnd"/>
       <w:r>
         <w:rPr>
           <w:rStyle w:val="a9"/>
           <w:color w:val="auto"/>
           <w:u w:val="none"/>
         </w:rPr>
-        <w:t>Pages</w:t>
-      </w:r>
-      <w:proofErr w:type="spellEnd"/>
+        <w:fldChar w:fldCharType="end"/>
+      </w:r>
+      <w:r>
+        <w:t xml:space="preserve">. Реализует </w:t>
+      </w:r>
+      <w:r>
+        <w:lastRenderedPageBreak/>
+        <w:t>спецификацию</w:t>
+      </w:r>
+      <w:r>
+        <w:rPr>
+          <w:rStyle w:val="apple-converted-space"/>
+        </w:rPr>
+        <w:t> </w:t>
+      </w:r>
+      <w:proofErr w:type="spellStart"/>
+      <w:r>
+        <w:fldChar w:fldCharType="begin"/>
+      </w:r>
+      <w:r>
+        <w:instrText xml:space="preserve"> HYPERLINK "https://ru.wikipedia.org/wiki/%D0%A1%D0%B5%D1%80%D0%B2%D0%BB%D0%B5%D1%82" \o "Сервлет" </w:instrText>
+      </w:r>
+      <w:r>
+        <w:fldChar w:fldCharType="separate"/>
+      </w:r>
       <w:r>
         <w:rPr>
           <w:rStyle w:val="a9"/>
           <w:color w:val="auto"/>
           <w:u w:val="none"/>
         </w:rPr>
-        <w:fldChar w:fldCharType="end"/>
-      </w:r>
-      <w:r>
-        <w:rPr>
-          <w:rStyle w:val="apple-converted-space"/>
-        </w:rPr>
-        <w:t> </w:t>
-      </w:r>
-      <w:r>
-        <w:t>(JSP) и</w:t>
-      </w:r>
-      <w:r>
-        <w:rPr>
-          <w:rStyle w:val="apple-converted-space"/>
-        </w:rPr>
-        <w:t> </w:t>
-      </w:r>
-      <w:proofErr w:type="spellStart"/>
-      <w:r>
-        <w:fldChar w:fldCharType="begin"/>
-      </w:r>
-      <w:r>
-        <w:instrText xml:space="preserve"> HYPERLINK "https://ru.wikipedia.org/wiki/JavaServer_Faces" \o "JavaServer Faces" </w:instrText>
-      </w:r>
-      <w:r>
-        <w:fldChar w:fldCharType="separate"/>
-      </w:r>
+        <w:t>сервлетов</w:t>
+      </w:r>
+      <w:proofErr w:type="spellEnd"/>
       <w:r>
         <w:rPr>
           <w:rStyle w:val="a9"/>
           <w:color w:val="auto"/>
           <w:u w:val="none"/>
         </w:rPr>
-        <w:t>Java</w:t>
+        <w:fldChar w:fldCharType="end"/>
+      </w:r>
+      <w:r>
+        <w:t>, спецификацию</w:t>
+      </w:r>
+      <w:r>
+        <w:rPr>
+          <w:rStyle w:val="apple-converted-space"/>
+        </w:rPr>
+        <w:t> </w:t>
+      </w:r>
+      <w:proofErr w:type="spellStart"/>
+      <w:r>
+        <w:fldChar w:fldCharType="begin"/>
+      </w:r>
+      <w:r>
+        <w:instrText xml:space="preserve"> HYPERLINK "https://ru.wikipedia.org/wiki/JavaServer_Pages" \o "JavaServer Pages" </w:instrText>
+      </w:r>
+      <w:r>
+        <w:fldChar w:fldCharType="separate"/>
       </w:r>
       <w:r>
         <w:rPr>
@@ -10262,81 +9525,159 @@
           <w:color w:val="auto"/>
           <w:u w:val="none"/>
         </w:rPr>
-        <w:t>Server</w:t>
-      </w:r>
-      <w:proofErr w:type="spellEnd"/>
+        <w:t>Java</w:t>
+      </w:r>
       <w:r>
         <w:rPr>
           <w:rStyle w:val="a9"/>
           <w:color w:val="auto"/>
           <w:u w:val="none"/>
         </w:rPr>
-        <w:t xml:space="preserve"> </w:t>
-      </w:r>
-      <w:proofErr w:type="spellStart"/>
+        <w:t>Server</w:t>
+      </w:r>
+      <w:proofErr w:type="spellEnd"/>
       <w:r>
         <w:rPr>
           <w:rStyle w:val="a9"/>
           <w:color w:val="auto"/>
           <w:u w:val="none"/>
         </w:rPr>
-        <w:t>Faces</w:t>
-      </w:r>
-      <w:proofErr w:type="spellEnd"/>
+        <w:t xml:space="preserve"> </w:t>
+      </w:r>
+      <w:proofErr w:type="spellStart"/>
       <w:r>
         <w:rPr>
           <w:rStyle w:val="a9"/>
           <w:color w:val="auto"/>
           <w:u w:val="none"/>
         </w:rPr>
-        <w:fldChar w:fldCharType="end"/>
-      </w:r>
-      <w:r>
-        <w:rPr>
-          <w:rStyle w:val="apple-converted-space"/>
-        </w:rPr>
-        <w:t> </w:t>
-      </w:r>
-      <w:r>
-        <w:t xml:space="preserve">(JSF). </w:t>
-      </w:r>
-      <w:r>
-        <w:t>Разработан</w:t>
-      </w:r>
-      <w:r>
-        <w:t xml:space="preserve"> на языке</w:t>
-      </w:r>
-      <w:r>
-        <w:rPr>
-          <w:rStyle w:val="apple-converted-space"/>
-        </w:rPr>
-        <w:t> </w:t>
-      </w:r>
-      <w:proofErr w:type="spellStart"/>
-      <w:r>
-        <w:fldChar w:fldCharType="begin"/>
-      </w:r>
-      <w:r>
-        <w:instrText xml:space="preserve"> HYPERLINK "https://ru.wikipedia.org/wiki/Java" \o "Java" </w:instrText>
-      </w:r>
-      <w:r>
-        <w:fldChar w:fldCharType="separate"/>
-      </w:r>
+        <w:t>Pages</w:t>
+      </w:r>
+      <w:proofErr w:type="spellEnd"/>
       <w:r>
         <w:rPr>
           <w:rStyle w:val="a9"/>
           <w:color w:val="auto"/>
           <w:u w:val="none"/>
         </w:rPr>
-        <w:t>Java</w:t>
-      </w:r>
-      <w:proofErr w:type="spellEnd"/>
+        <w:fldChar w:fldCharType="end"/>
+      </w:r>
+      <w:r>
+        <w:rPr>
+          <w:rStyle w:val="apple-converted-space"/>
+        </w:rPr>
+        <w:t> </w:t>
+      </w:r>
+      <w:r>
+        <w:t>(JSP) и</w:t>
+      </w:r>
+      <w:r>
+        <w:rPr>
+          <w:rStyle w:val="apple-converted-space"/>
+        </w:rPr>
+        <w:t> </w:t>
+      </w:r>
+      <w:proofErr w:type="spellStart"/>
+      <w:r>
+        <w:fldChar w:fldCharType="begin"/>
+      </w:r>
+      <w:r>
+        <w:instrText xml:space="preserve"> HYPERLINK "https://ru.wikipedia.org/wiki/JavaServer_Faces" \o "JavaServer Faces" </w:instrText>
+      </w:r>
+      <w:r>
+        <w:fldChar w:fldCharType="separate"/>
+      </w:r>
       <w:r>
         <w:rPr>
           <w:rStyle w:val="a9"/>
           <w:color w:val="auto"/>
           <w:u w:val="none"/>
         </w:rPr>
+        <w:t>Java</w:t>
+      </w:r>
+      <w:r>
+        <w:rPr>
+          <w:rStyle w:val="a9"/>
+          <w:color w:val="auto"/>
+          <w:u w:val="none"/>
+        </w:rPr>
+        <w:t>Server</w:t>
+      </w:r>
+      <w:proofErr w:type="spellEnd"/>
+      <w:r>
+        <w:rPr>
+          <w:rStyle w:val="a9"/>
+          <w:color w:val="auto"/>
+          <w:u w:val="none"/>
+        </w:rPr>
+        <w:t xml:space="preserve"> </w:t>
+      </w:r>
+      <w:proofErr w:type="spellStart"/>
+      <w:r>
+        <w:rPr>
+          <w:rStyle w:val="a9"/>
+          <w:color w:val="auto"/>
+          <w:u w:val="none"/>
+        </w:rPr>
+        <w:t>Faces</w:t>
+      </w:r>
+      <w:proofErr w:type="spellEnd"/>
+      <w:r>
+        <w:rPr>
+          <w:rStyle w:val="a9"/>
+          <w:color w:val="auto"/>
+          <w:u w:val="none"/>
+        </w:rPr>
+        <w:fldChar w:fldCharType="end"/>
+      </w:r>
+      <w:r>
+        <w:rPr>
+          <w:rStyle w:val="apple-converted-space"/>
+        </w:rPr>
+        <w:t> </w:t>
+      </w:r>
+      <w:r>
+        <w:t xml:space="preserve">(JSF). </w:t>
+      </w:r>
+      <w:proofErr w:type="gramStart"/>
+      <w:r>
+        <w:t>Разработан</w:t>
+      </w:r>
+      <w:proofErr w:type="gramEnd"/>
+      <w:r>
+        <w:t xml:space="preserve"> на языке</w:t>
+      </w:r>
+      <w:r>
+        <w:rPr>
+          <w:rStyle w:val="apple-converted-space"/>
+        </w:rPr>
+        <w:t> </w:t>
+      </w:r>
+      <w:proofErr w:type="spellStart"/>
+      <w:r>
+        <w:fldChar w:fldCharType="begin"/>
+      </w:r>
+      <w:r>
+        <w:instrText xml:space="preserve"> HYPERLINK "https://ru.wikipedia.org/wiki/Java" \o "Java" </w:instrText>
+      </w:r>
+      <w:r>
+        <w:fldChar w:fldCharType="separate"/>
+      </w:r>
+      <w:r>
+        <w:rPr>
+          <w:rStyle w:val="a9"/>
+          <w:color w:val="auto"/>
+          <w:u w:val="none"/>
+        </w:rPr>
+        <w:t>Java</w:t>
+      </w:r>
+      <w:proofErr w:type="spellEnd"/>
+      <w:r>
+        <w:rPr>
+          <w:rStyle w:val="a9"/>
+          <w:color w:val="auto"/>
+          <w:u w:val="none"/>
+        </w:rPr>
         <w:fldChar w:fldCharType="end"/>
       </w:r>
       <w:r>
@@ -10368,7 +9709,7 @@
         </w:rPr>
         <w:t> </w:t>
       </w:r>
-      <w:hyperlink r:id="rId26" w:tooltip="Веб-приложение" w:history="1">
+      <w:hyperlink r:id="rId25" w:tooltip="Веб-приложение" w:history="1">
         <w:r>
           <w:rPr>
             <w:rStyle w:val="a9"/>
@@ -10418,7 +9759,7 @@
         </w:rPr>
         <w:t> </w:t>
       </w:r>
-      <w:hyperlink r:id="rId27" w:history="1">
+      <w:hyperlink r:id="rId26" w:history="1">
         <w:r>
           <w:rPr>
             <w:rStyle w:val="a9"/>
@@ -10822,7 +10163,7 @@
                     <pic:cNvPicPr/>
                   </pic:nvPicPr>
                   <pic:blipFill>
-                    <a:blip r:embed="rId28"/>
+                    <a:blip r:embed="rId27"/>
                     <a:stretch>
                       <a:fillRect/>
                     </a:stretch>
@@ -11205,7 +10546,7 @@
                     <pic:cNvPicPr/>
                   </pic:nvPicPr>
                   <pic:blipFill>
-                    <a:blip r:embed="rId29"/>
+                    <a:blip r:embed="rId28"/>
                     <a:stretch>
                       <a:fillRect/>
                     </a:stretch>
@@ -11349,7 +10690,7 @@
                     <pic:cNvPicPr/>
                   </pic:nvPicPr>
                   <pic:blipFill rotWithShape="1">
-                    <a:blip r:embed="rId30"/>
+                    <a:blip r:embed="rId29"/>
                     <a:srcRect b="7575"/>
                     <a:stretch/>
                   </pic:blipFill>
@@ -13226,7 +12567,7 @@
                 <w:lang w:val="en-US"/>
               </w:rPr>
             </w:pPr>
-            <w:hyperlink r:id="rId31" w:history="1">
+            <w:hyperlink r:id="rId30" w:history="1">
               <w:r>
                 <w:rPr>
                   <w:rStyle w:val="a9"/>
@@ -14813,7 +14154,7 @@
                     <pic:cNvPicPr/>
                   </pic:nvPicPr>
                   <pic:blipFill>
-                    <a:blip r:embed="rId32"/>
+                    <a:blip r:embed="rId31"/>
                     <a:stretch>
                       <a:fillRect/>
                     </a:stretch>
@@ -15007,7 +14348,7 @@
                     <pic:cNvPicPr/>
                   </pic:nvPicPr>
                   <pic:blipFill>
-                    <a:blip r:embed="rId33"/>
+                    <a:blip r:embed="rId32"/>
                     <a:stretch>
                       <a:fillRect/>
                     </a:stretch>
@@ -15465,7 +14806,7 @@
               </wp:anchor>
             </w:drawing>
           </mc:Choice>
-          <mc:Fallback xmlns:w16se="http://schemas.microsoft.com/office/word/2015/wordml/symex" xmlns:w15="http://schemas.microsoft.com/office/word/2012/wordml" xmlns:cx="http://schemas.microsoft.com/office/drawing/2014/chartex">
+          <mc:Fallback xmlns:cx="http://schemas.microsoft.com/office/drawing/2014/chartex" xmlns:w15="http://schemas.microsoft.com/office/word/2012/wordml" xmlns:w16se="http://schemas.microsoft.com/office/word/2015/wordml/symex">
             <w:pict>
               <v:group w14:anchorId="76353673" id="Группа 82" o:spid="_x0000_s1026" style="position:absolute;margin-left:-34.05pt;margin-top:40.6pt;width:27.15pt;height:48.75pt;z-index:251656704;mso-width-relative:margin;mso-height-relative:margin" coordsize="5524,7245" o:gfxdata="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">
                 <v:shapetype id="_x0000_t32" coordsize="21600,21600" o:spt="32" o:oned="t" path="m,l21600,21600e" filled="f">
@@ -16342,7 +15683,7 @@
               </wp:anchor>
             </w:drawing>
           </mc:Choice>
-          <mc:Fallback xmlns:w16se="http://schemas.microsoft.com/office/word/2015/wordml/symex" xmlns:w15="http://schemas.microsoft.com/office/word/2012/wordml" xmlns:cx="http://schemas.microsoft.com/office/drawing/2014/chartex">
+          <mc:Fallback xmlns:cx="http://schemas.microsoft.com/office/drawing/2014/chartex" xmlns:w15="http://schemas.microsoft.com/office/word/2012/wordml" xmlns:w16se="http://schemas.microsoft.com/office/word/2015/wordml/symex">
             <w:pict>
               <v:group w14:anchorId="389FEA5D" id="Группа 23" o:spid="_x0000_s1026" style="position:absolute;margin-left:-34.05pt;margin-top:32pt;width:27.15pt;height:45.75pt;z-index:251662848;mso-width-relative:margin;mso-height-relative:margin" coordsize="5524,7245" o:gfxdata="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">
                 <v:shape id="AutoShape 70" o:spid="_x0000_s1027" type="#_x0000_t32" style="position:absolute;width:5524;height:6;visibility:visible;mso-wrap-style:square" o:connectortype="straight" o:gfxdata="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">
@@ -20102,7 +19443,7 @@
                     <pic:cNvPicPr/>
                   </pic:nvPicPr>
                   <pic:blipFill>
-                    <a:blip r:embed="rId34"/>
+                    <a:blip r:embed="rId33"/>
                     <a:stretch>
                       <a:fillRect/>
                     </a:stretch>
@@ -21341,7 +20682,7 @@
                     <pic:cNvPicPr/>
                   </pic:nvPicPr>
                   <pic:blipFill>
-                    <a:blip r:embed="rId35"/>
+                    <a:blip r:embed="rId34"/>
                     <a:stretch>
                       <a:fillRect/>
                     </a:stretch>
@@ -21701,7 +21042,7 @@
                     <pic:cNvPicPr/>
                   </pic:nvPicPr>
                   <pic:blipFill>
-                    <a:blip r:embed="rId36"/>
+                    <a:blip r:embed="rId35"/>
                     <a:stretch>
                       <a:fillRect/>
                     </a:stretch>
@@ -24335,7 +23676,7 @@
                     <pic:cNvPicPr/>
                   </pic:nvPicPr>
                   <pic:blipFill>
-                    <a:blip r:embed="rId37"/>
+                    <a:blip r:embed="rId36"/>
                     <a:stretch>
                       <a:fillRect/>
                     </a:stretch>
@@ -24433,7 +23774,7 @@
                     <pic:cNvPicPr/>
                   </pic:nvPicPr>
                   <pic:blipFill rotWithShape="1">
-                    <a:blip r:embed="rId38"/>
+                    <a:blip r:embed="rId37"/>
                     <a:srcRect b="23209"/>
                     <a:stretch/>
                   </pic:blipFill>
@@ -24647,7 +23988,7 @@
                     <pic:cNvPicPr/>
                   </pic:nvPicPr>
                   <pic:blipFill>
-                    <a:blip r:embed="rId39"/>
+                    <a:blip r:embed="rId38"/>
                     <a:stretch>
                       <a:fillRect/>
                     </a:stretch>
@@ -24949,7 +24290,7 @@
                     <pic:cNvPicPr/>
                   </pic:nvPicPr>
                   <pic:blipFill>
-                    <a:blip r:embed="rId40"/>
+                    <a:blip r:embed="rId39"/>
                     <a:stretch>
                       <a:fillRect/>
                     </a:stretch>
@@ -25093,7 +24434,7 @@
                     <pic:cNvPicPr/>
                   </pic:nvPicPr>
                   <pic:blipFill>
-                    <a:blip r:embed="rId41"/>
+                    <a:blip r:embed="rId40"/>
                     <a:stretch>
                       <a:fillRect/>
                     </a:stretch>
@@ -25266,7 +24607,7 @@
                     <pic:cNvPicPr/>
                   </pic:nvPicPr>
                   <pic:blipFill>
-                    <a:blip r:embed="rId42"/>
+                    <a:blip r:embed="rId41"/>
                     <a:stretch>
                       <a:fillRect/>
                     </a:stretch>
@@ -25534,7 +24875,7 @@
                     <pic:cNvPicPr/>
                   </pic:nvPicPr>
                   <pic:blipFill>
-                    <a:blip r:embed="rId43"/>
+                    <a:blip r:embed="rId42"/>
                     <a:stretch>
                       <a:fillRect/>
                     </a:stretch>
@@ -26233,7 +25574,7 @@
                     <pic:cNvPicPr/>
                   </pic:nvPicPr>
                   <pic:blipFill>
-                    <a:blip r:embed="rId44"/>
+                    <a:blip r:embed="rId43"/>
                     <a:stretch>
                       <a:fillRect/>
                     </a:stretch>
@@ -26371,7 +25712,7 @@
                     <pic:cNvPicPr/>
                   </pic:nvPicPr>
                   <pic:blipFill>
-                    <a:blip r:embed="rId45"/>
+                    <a:blip r:embed="rId44"/>
                     <a:stretch>
                       <a:fillRect/>
                     </a:stretch>
@@ -26421,7 +25762,7 @@
                     <pic:cNvPicPr/>
                   </pic:nvPicPr>
                   <pic:blipFill>
-                    <a:blip r:embed="rId46"/>
+                    <a:blip r:embed="rId45"/>
                     <a:stretch>
                       <a:fillRect/>
                     </a:stretch>
@@ -26601,7 +25942,7 @@
                     <pic:cNvPicPr/>
                   </pic:nvPicPr>
                   <pic:blipFill>
-                    <a:blip r:embed="rId47"/>
+                    <a:blip r:embed="rId46"/>
                     <a:stretch>
                       <a:fillRect/>
                     </a:stretch>
@@ -27121,7 +26462,7 @@
                     </pic:cNvPicPr>
                   </pic:nvPicPr>
                   <pic:blipFill>
-                    <a:blip r:embed="rId48">
+                    <a:blip r:embed="rId47">
                       <a:extLst>
                         <a:ext uri="{28A0092B-C50C-407E-A947-70E740481C1C}">
                           <a14:useLocalDpi xmlns:a14="http://schemas.microsoft.com/office/drawing/2010/main" val="0"/>
@@ -29739,6 +29080,40 @@
         <w:pStyle w:val="2"/>
         <w:suppressAutoHyphens w:val="0"/>
       </w:pPr>
+      <w:hyperlink r:id="rId48" w:history="1">
+        <w:r>
+          <w:rPr>
+            <w:rStyle w:val="af"/>
+          </w:rPr>
+          <w:t xml:space="preserve">Кристофер </w:t>
+        </w:r>
+        <w:proofErr w:type="spellStart"/>
+        <w:r>
+          <w:rPr>
+            <w:rStyle w:val="af"/>
+          </w:rPr>
+          <w:t>Дейт</w:t>
+        </w:r>
+        <w:proofErr w:type="spellEnd"/>
+      </w:hyperlink>
+      <w:r>
+        <w:rPr>
+          <w:rStyle w:val="25"/>
+        </w:rPr>
+        <w:t xml:space="preserve"> </w:t>
+      </w:r>
+      <w:r>
+        <w:rPr>
+          <w:rStyle w:val="aff6"/>
+        </w:rPr>
+        <w:t>Введение в системы баз данных</w:t>
+      </w:r>
+      <w:r>
+        <w:rPr>
+          <w:rStyle w:val="25"/>
+        </w:rPr>
+        <w:t xml:space="preserve"> / </w:t>
+      </w:r>
       <w:hyperlink r:id="rId49" w:history="1">
         <w:r>
           <w:rPr>
@@ -29759,40 +29134,6 @@
         <w:rPr>
           <w:rStyle w:val="25"/>
         </w:rPr>
-        <w:t xml:space="preserve"> </w:t>
-      </w:r>
-      <w:r>
-        <w:rPr>
-          <w:rStyle w:val="aff6"/>
-        </w:rPr>
-        <w:t>Введение в системы баз данных</w:t>
-      </w:r>
-      <w:r>
-        <w:rPr>
-          <w:rStyle w:val="25"/>
-        </w:rPr>
-        <w:t xml:space="preserve"> / </w:t>
-      </w:r>
-      <w:hyperlink r:id="rId50" w:history="1">
-        <w:r>
-          <w:rPr>
-            <w:rStyle w:val="af"/>
-          </w:rPr>
-          <w:t xml:space="preserve">Кристофер </w:t>
-        </w:r>
-        <w:proofErr w:type="spellStart"/>
-        <w:r>
-          <w:rPr>
-            <w:rStyle w:val="af"/>
-          </w:rPr>
-          <w:t>Дейт</w:t>
-        </w:r>
-        <w:proofErr w:type="spellEnd"/>
-      </w:hyperlink>
-      <w:r>
-        <w:rPr>
-          <w:rStyle w:val="25"/>
-        </w:rPr>
         <w:t xml:space="preserve"> –</w:t>
       </w:r>
       <w:r>
@@ -30609,13 +29950,7 @@
         <w:t>]</w:t>
       </w:r>
       <w:r>
-        <w:t>. – Режим до</w:t>
-      </w:r>
-      <w:r>
-        <w:t>с</w:t>
-      </w:r>
-      <w:r>
-        <w:t>тупа</w:t>
+        <w:t>. – Режим доступа</w:t>
       </w:r>
       <w:r>
         <w:t xml:space="preserve">: </w:t>
@@ -30933,10 +30268,7 @@
         <w:t>JSON</w:t>
       </w:r>
       <w:r>
-        <w:t>.</w:t>
-      </w:r>
-      <w:r>
-        <w:t xml:space="preserve"> </w:t>
+        <w:t xml:space="preserve">. </w:t>
       </w:r>
       <w:r>
         <w:t>– 25.05.2018.</w:t>
@@ -31012,19 +30344,7 @@
         <w:rPr>
           <w:lang w:val="en-US"/>
         </w:rPr>
-        <w:t xml:space="preserve">: </w:t>
-      </w:r>
-      <w:r>
-        <w:rPr>
-          <w:lang w:val="en-US"/>
-        </w:rPr>
-        <w:t>https://github.com/google/gson</w:t>
-      </w:r>
-      <w:r>
-        <w:rPr>
-          <w:lang w:val="en-US"/>
-        </w:rPr>
-        <w:t>.</w:t>
+        <w:t>: https://github.com/google/gson.</w:t>
       </w:r>
       <w:proofErr w:type="gramEnd"/>
       <w:r>
@@ -31111,19 +30431,7 @@
         <w:rPr>
           <w:lang w:val="en-US"/>
         </w:rPr>
-        <w:t xml:space="preserve">: </w:t>
-      </w:r>
-      <w:r>
-        <w:rPr>
-          <w:lang w:val="en-US"/>
-        </w:rPr>
-        <w:t>https://ru.wikipedia.org/wiki/Model-View-Controller</w:t>
-      </w:r>
-      <w:r>
-        <w:rPr>
-          <w:lang w:val="en-US"/>
-        </w:rPr>
-        <w:t>.</w:t>
+        <w:t>: https://ru.wikipedia.org/wiki/Model-View-Controller.</w:t>
       </w:r>
       <w:proofErr w:type="gramEnd"/>
       <w:r>
@@ -31266,9 +30574,13 @@
         <w:rPr>
           <w:sz w:val="28"/>
           <w:szCs w:val="28"/>
-        </w:rPr>
-      </w:pPr>
-      <w:r>
+          <w:lang w:val="en-US"/>
+        </w:rPr>
+      </w:pPr>
+      <w:r>
+        <w:rPr>
+          <w:lang w:val="en-US"/>
+        </w:rPr>
         <w:br w:type="page"/>
       </w:r>
       <w:r>
@@ -31284,6 +30596,7 @@
         <w:rPr>
           <w:sz w:val="28"/>
           <w:szCs w:val="28"/>
+          <w:lang w:val="en-US"/>
         </w:rPr>
         <w:t xml:space="preserve"> </w:t>
       </w:r>
@@ -31301,6 +30614,9 @@
         <w:pStyle w:val="ae"/>
         <w:suppressAutoHyphens w:val="0"/>
         <w:ind w:firstLine="0"/>
+        <w:rPr>
+          <w:lang w:val="en-US"/>
+        </w:rPr>
       </w:pPr>
     </w:p>
     <w:p>
@@ -31327,6 +30643,7 @@
           <w:b/>
           <w:bCs/>
           <w:color w:val="000080"/>
+          <w:lang w:val="en-US"/>
         </w:rPr>
         <w:t xml:space="preserve"> </w:t>
       </w:r>
@@ -31338,14 +30655,13 @@
         </w:rPr>
         <w:t>automining</w:t>
       </w:r>
-      <w:proofErr w:type="spellEnd"/>
-      <w:r>
-        <w:rPr>
-          <w:color w:val="000000"/>
+      <w:r>
+        <w:rPr>
+          <w:color w:val="000000"/>
+          <w:lang w:val="en-US"/>
         </w:rPr>
         <w:t>.</w:t>
       </w:r>
-      <w:proofErr w:type="spellStart"/>
       <w:r>
         <w:rPr>
           <w:color w:val="000000"/>
@@ -31357,18 +30673,21 @@
       <w:r>
         <w:rPr>
           <w:color w:val="000000"/>
+          <w:lang w:val="en-US"/>
         </w:rPr>
         <w:t>;</w:t>
       </w:r>
       <w:r>
         <w:rPr>
           <w:color w:val="000000"/>
+          <w:lang w:val="en-US"/>
         </w:rPr>
         <w:br/>
       </w:r>
       <w:r>
         <w:rPr>
           <w:color w:val="000000"/>
+          <w:lang w:val="en-US"/>
         </w:rPr>
         <w:br/>
       </w:r>
@@ -31386,6 +30705,7 @@
           <w:b/>
           <w:bCs/>
           <w:color w:val="000080"/>
+          <w:lang w:val="en-US"/>
         </w:rPr>
         <w:t xml:space="preserve"> </w:t>
       </w:r>
@@ -31397,14 +30717,13 @@
         </w:rPr>
         <w:t>automining</w:t>
       </w:r>
-      <w:proofErr w:type="spellEnd"/>
-      <w:r>
-        <w:rPr>
-          <w:color w:val="000000"/>
+      <w:r>
+        <w:rPr>
+          <w:color w:val="000000"/>
+          <w:lang w:val="en-US"/>
         </w:rPr>
         <w:t>.</w:t>
       </w:r>
-      <w:proofErr w:type="spellStart"/>
       <w:r>
         <w:rPr>
           <w:color w:val="000000"/>
@@ -41792,7 +41111,6 @@
       <w:r>
         <w:rPr>
           <w:color w:val="000000"/>
-          <w:lang w:val="en-US"/>
         </w:rPr>
         <w:lastRenderedPageBreak/>
         <w:br/>
@@ -44097,7 +43415,6 @@
       <w:r>
         <w:rPr>
           <w:color w:val="000000"/>
-          <w:lang w:val="en-US"/>
         </w:rPr>
         <w:lastRenderedPageBreak/>
         <w:br/>
@@ -46375,7 +45692,6 @@
       <w:r>
         <w:rPr>
           <w:color w:val="000000"/>
-          <w:lang w:val="en-US"/>
         </w:rPr>
         <w:lastRenderedPageBreak/>
         <w:br/>
@@ -58587,6 +57903,57 @@
             <wp:extent cx="5939790" cy="2901950"/>
             <wp:effectExtent l="0" t="0" r="3810" b="0"/>
             <wp:docPr id="35" name="Рисунок 35"/>
+            <wp:cNvGraphicFramePr>
+              <a:graphicFrameLocks xmlns:a="http://schemas.openxmlformats.org/drawingml/2006/main" noChangeAspect="1"/>
+            </wp:cNvGraphicFramePr>
+            <a:graphic xmlns:a="http://schemas.openxmlformats.org/drawingml/2006/main">
+              <a:graphicData uri="http://schemas.openxmlformats.org/drawingml/2006/picture">
+                <pic:pic xmlns:pic="http://schemas.openxmlformats.org/drawingml/2006/picture">
+                  <pic:nvPicPr>
+                    <pic:cNvPr id="1" name=""/>
+                    <pic:cNvPicPr/>
+                  </pic:nvPicPr>
+                  <pic:blipFill>
+                    <a:blip r:embed="rId50"/>
+                    <a:stretch>
+                      <a:fillRect/>
+                    </a:stretch>
+                  </pic:blipFill>
+                  <pic:spPr>
+                    <a:xfrm>
+                      <a:off x="0" y="0"/>
+                      <a:ext cx="5939790" cy="2901950"/>
+                    </a:xfrm>
+                    <a:prstGeom prst="rect">
+                      <a:avLst/>
+                    </a:prstGeom>
+                  </pic:spPr>
+                </pic:pic>
+              </a:graphicData>
+            </a:graphic>
+          </wp:inline>
+        </w:drawing>
+      </w:r>
+      <w:r>
+        <w:t>Рисунок А.9 – Главная страница веб-приложения</w:t>
+      </w:r>
+    </w:p>
+    <w:p>
+      <w:pPr>
+        <w:pStyle w:val="ae"/>
+        <w:suppressAutoHyphens w:val="0"/>
+        <w:ind w:firstLine="0"/>
+        <w:jc w:val="center"/>
+      </w:pPr>
+      <w:r>
+        <w:rPr>
+          <w:noProof/>
+        </w:rPr>
+        <w:drawing>
+          <wp:inline distT="0" distB="0" distL="0" distR="0" wp14:anchorId="1D89F6C3" wp14:editId="50CC4EBC">
+            <wp:extent cx="5286375" cy="5164869"/>
+            <wp:effectExtent l="0" t="0" r="0" b="0"/>
+            <wp:docPr id="36" name="Рисунок 36"/>
             <wp:cNvGraphicFramePr>
               <a:graphicFrameLocks xmlns:a="http://schemas.openxmlformats.org/drawingml/2006/main" noChangeAspect="1"/>
             </wp:cNvGraphicFramePr>
@@ -58606,7 +57973,7 @@
                   <pic:spPr>
                     <a:xfrm>
                       <a:off x="0" y="0"/>
-                      <a:ext cx="5939790" cy="2901950"/>
+                      <a:ext cx="5291508" cy="5169884"/>
                     </a:xfrm>
                     <a:prstGeom prst="rect">
                       <a:avLst/>
@@ -58619,7 +57986,19 @@
         </w:drawing>
       </w:r>
       <w:r>
-        <w:t>Рисунок А.9 – Главная страница веб-приложения</w:t>
+        <w:t xml:space="preserve"> </w:t>
+      </w:r>
+    </w:p>
+    <w:p>
+      <w:pPr>
+        <w:pStyle w:val="ae"/>
+        <w:suppressAutoHyphens w:val="0"/>
+        <w:spacing w:line="240" w:lineRule="auto"/>
+        <w:ind w:firstLine="0"/>
+        <w:jc w:val="center"/>
+      </w:pPr>
+      <w:r>
+        <w:t>Рисунок  А.10 – Диалоговое окно авторизации</w:t>
       </w:r>
     </w:p>
     <w:p>
@@ -58627,17 +58006,22 @@
         <w:pStyle w:val="ae"/>
         <w:suppressAutoHyphens w:val="0"/>
         <w:ind w:firstLine="0"/>
+        <w:contextualSpacing/>
         <w:jc w:val="center"/>
+        <w:rPr>
+          <w:lang w:val="en-US"/>
+        </w:rPr>
       </w:pPr>
       <w:r>
         <w:rPr>
           <w:noProof/>
         </w:rPr>
+        <w:lastRenderedPageBreak/>
         <w:drawing>
-          <wp:inline distT="0" distB="0" distL="0" distR="0" wp14:anchorId="1D89F6C3" wp14:editId="50CC4EBC">
-            <wp:extent cx="5286375" cy="5164869"/>
-            <wp:effectExtent l="0" t="0" r="0" b="0"/>
-            <wp:docPr id="36" name="Рисунок 36"/>
+          <wp:inline distT="0" distB="0" distL="0" distR="0" wp14:anchorId="48F56F78" wp14:editId="0AC21B06">
+            <wp:extent cx="5939790" cy="1863725"/>
+            <wp:effectExtent l="0" t="0" r="3810" b="3175"/>
+            <wp:docPr id="38" name="Рисунок 38"/>
             <wp:cNvGraphicFramePr>
               <a:graphicFrameLocks xmlns:a="http://schemas.openxmlformats.org/drawingml/2006/main" noChangeAspect="1"/>
             </wp:cNvGraphicFramePr>
@@ -58657,7 +58041,7 @@
                   <pic:spPr>
                     <a:xfrm>
                       <a:off x="0" y="0"/>
-                      <a:ext cx="5291508" cy="5169884"/>
+                      <a:ext cx="5939790" cy="1863725"/>
                     </a:xfrm>
                     <a:prstGeom prst="rect">
                       <a:avLst/>
@@ -58669,21 +58053,6 @@
           </wp:inline>
         </w:drawing>
       </w:r>
-      <w:r>
-        <w:t xml:space="preserve"> </w:t>
-      </w:r>
-    </w:p>
-    <w:p>
-      <w:pPr>
-        <w:pStyle w:val="ae"/>
-        <w:suppressAutoHyphens w:val="0"/>
-        <w:spacing w:line="240" w:lineRule="auto"/>
-        <w:ind w:firstLine="0"/>
-        <w:jc w:val="center"/>
-      </w:pPr>
-      <w:r>
-        <w:t>Рисунок  А.10 – Диалоговое окно авторизации</w:t>
-      </w:r>
     </w:p>
     <w:p>
       <w:pPr>
@@ -58692,20 +58061,28 @@
         <w:ind w:firstLine="0"/>
         <w:contextualSpacing/>
         <w:jc w:val="center"/>
-        <w:rPr>
-          <w:lang w:val="en-US"/>
-        </w:rPr>
+      </w:pPr>
+      <w:r>
+        <w:t>Рисунок А.11 – Страница, после авторизации пользователем</w:t>
+      </w:r>
+    </w:p>
+    <w:p>
+      <w:pPr>
+        <w:pStyle w:val="ae"/>
+        <w:suppressAutoHyphens w:val="0"/>
+        <w:ind w:firstLine="0"/>
+        <w:contextualSpacing/>
+        <w:jc w:val="center"/>
       </w:pPr>
       <w:r>
         <w:rPr>
           <w:noProof/>
         </w:rPr>
-        <w:lastRenderedPageBreak/>
         <w:drawing>
-          <wp:inline distT="0" distB="0" distL="0" distR="0" wp14:anchorId="48F56F78" wp14:editId="0AC21B06">
-            <wp:extent cx="5939790" cy="1863725"/>
-            <wp:effectExtent l="0" t="0" r="3810" b="3175"/>
-            <wp:docPr id="38" name="Рисунок 38"/>
+          <wp:inline distT="0" distB="0" distL="0" distR="0" wp14:anchorId="53937325" wp14:editId="5AB53499">
+            <wp:extent cx="5314175" cy="2847975"/>
+            <wp:effectExtent l="0" t="0" r="1270" b="0"/>
+            <wp:docPr id="39" name="Рисунок 39"/>
             <wp:cNvGraphicFramePr>
               <a:graphicFrameLocks xmlns:a="http://schemas.openxmlformats.org/drawingml/2006/main" noChangeAspect="1"/>
             </wp:cNvGraphicFramePr>
@@ -58725,7 +58102,7 @@
                   <pic:spPr>
                     <a:xfrm>
                       <a:off x="0" y="0"/>
-                      <a:ext cx="5939790" cy="1863725"/>
+                      <a:ext cx="5318559" cy="2850325"/>
                     </a:xfrm>
                     <a:prstGeom prst="rect">
                       <a:avLst/>
@@ -58745,9 +58122,12 @@
         <w:ind w:firstLine="0"/>
         <w:contextualSpacing/>
         <w:jc w:val="center"/>
-      </w:pPr>
-      <w:r>
-        <w:t>Рисунок А.11 – Страница, после авторизации пользователем</w:t>
+        <w:rPr>
+          <w:lang w:val="en-US"/>
+        </w:rPr>
+      </w:pPr>
+      <w:r>
+        <w:t>Рисунок А.12 – Страница панели администратора</w:t>
       </w:r>
     </w:p>
     <w:p>
@@ -58763,10 +58143,10 @@
           <w:noProof/>
         </w:rPr>
         <w:drawing>
-          <wp:inline distT="0" distB="0" distL="0" distR="0" wp14:anchorId="53937325" wp14:editId="5AB53499">
-            <wp:extent cx="5314175" cy="2847975"/>
-            <wp:effectExtent l="0" t="0" r="1270" b="0"/>
-            <wp:docPr id="39" name="Рисунок 39"/>
+          <wp:inline distT="0" distB="0" distL="0" distR="0" wp14:anchorId="74AFA978" wp14:editId="12056346">
+            <wp:extent cx="5513552" cy="2924175"/>
+            <wp:effectExtent l="0" t="0" r="0" b="0"/>
+            <wp:docPr id="40" name="Рисунок 40"/>
             <wp:cNvGraphicFramePr>
               <a:graphicFrameLocks xmlns:a="http://schemas.openxmlformats.org/drawingml/2006/main" noChangeAspect="1"/>
             </wp:cNvGraphicFramePr>
@@ -58786,70 +58166,6 @@
                   <pic:spPr>
                     <a:xfrm>
                       <a:off x="0" y="0"/>
-                      <a:ext cx="5318559" cy="2850325"/>
-                    </a:xfrm>
-                    <a:prstGeom prst="rect">
-                      <a:avLst/>
-                    </a:prstGeom>
-                  </pic:spPr>
-                </pic:pic>
-              </a:graphicData>
-            </a:graphic>
-          </wp:inline>
-        </w:drawing>
-      </w:r>
-    </w:p>
-    <w:p>
-      <w:pPr>
-        <w:pStyle w:val="ae"/>
-        <w:suppressAutoHyphens w:val="0"/>
-        <w:ind w:firstLine="0"/>
-        <w:contextualSpacing/>
-        <w:jc w:val="center"/>
-        <w:rPr>
-          <w:lang w:val="en-US"/>
-        </w:rPr>
-      </w:pPr>
-      <w:r>
-        <w:t>Рисунок А.12 – Страница панели администратора</w:t>
-      </w:r>
-    </w:p>
-    <w:p>
-      <w:pPr>
-        <w:pStyle w:val="ae"/>
-        <w:suppressAutoHyphens w:val="0"/>
-        <w:ind w:firstLine="0"/>
-        <w:contextualSpacing/>
-        <w:jc w:val="center"/>
-      </w:pPr>
-      <w:r>
-        <w:rPr>
-          <w:noProof/>
-        </w:rPr>
-        <w:drawing>
-          <wp:inline distT="0" distB="0" distL="0" distR="0" wp14:anchorId="74AFA978" wp14:editId="12056346">
-            <wp:extent cx="5513552" cy="2924175"/>
-            <wp:effectExtent l="0" t="0" r="0" b="0"/>
-            <wp:docPr id="40" name="Рисунок 40"/>
-            <wp:cNvGraphicFramePr>
-              <a:graphicFrameLocks xmlns:a="http://schemas.openxmlformats.org/drawingml/2006/main" noChangeAspect="1"/>
-            </wp:cNvGraphicFramePr>
-            <a:graphic xmlns:a="http://schemas.openxmlformats.org/drawingml/2006/main">
-              <a:graphicData uri="http://schemas.openxmlformats.org/drawingml/2006/picture">
-                <pic:pic xmlns:pic="http://schemas.openxmlformats.org/drawingml/2006/picture">
-                  <pic:nvPicPr>
-                    <pic:cNvPr id="1" name=""/>
-                    <pic:cNvPicPr/>
-                  </pic:nvPicPr>
-                  <pic:blipFill>
-                    <a:blip r:embed="rId55"/>
-                    <a:stretch>
-                      <a:fillRect/>
-                    </a:stretch>
-                  </pic:blipFill>
-                  <pic:spPr>
-                    <a:xfrm>
-                      <a:off x="0" y="0"/>
                       <a:ext cx="5515412" cy="2925162"/>
                     </a:xfrm>
                     <a:prstGeom prst="rect">
@@ -58887,8 +58203,8 @@
         <w:jc w:val="center"/>
         <w:outlineLvl w:val="2"/>
         <w:sectPr>
-          <w:footerReference w:type="default" r:id="rId56"/>
-          <w:footerReference w:type="first" r:id="rId57"/>
+          <w:footerReference w:type="default" r:id="rId55"/>
+          <w:footerReference w:type="first" r:id="rId56"/>
           <w:type w:val="continuous"/>
           <w:pgSz w:w="11906" w:h="16838"/>
           <w:pgMar w:top="1134" w:right="851" w:bottom="1134" w:left="1701" w:header="709" w:footer="709" w:gutter="0"/>
@@ -58947,6 +58263,7 @@
         <w:docPartUnique/>
       </w:docPartObj>
     </w:sdtPr>
+    <w:sdtEndPr/>
     <w:sdtContent>
       <w:p>
         <w:pPr>
@@ -58966,7 +58283,7 @@
           <w:rPr>
             <w:noProof/>
           </w:rPr>
-          <w:t>8</w:t>
+          <w:t>4</w:t>
         </w:r>
         <w:r>
           <w:fldChar w:fldCharType="end"/>
@@ -67754,7 +67071,7 @@
   <a:extraClrSchemeLst/>
   <a:extLst>
     <a:ext uri="{05A4C25C-085E-4340-85A3-A5531E510DB2}">
-      <thm15:themeFamily xmlns:thm15="http://schemas.microsoft.com/office/thememl/2012/main" xmlns="" name="Office Theme" id="{62F939B6-93AF-4DB8-9C6B-D6C7DFDC589F}" vid="{4A3C46E8-61CC-4603-A589-7422A47A8E4A}"/>
+      <thm15:themeFamily xmlns="" xmlns:thm15="http://schemas.microsoft.com/office/thememl/2012/main" name="Office Theme" id="{62F939B6-93AF-4DB8-9C6B-D6C7DFDC589F}" vid="{4A3C46E8-61CC-4603-A589-7422A47A8E4A}"/>
     </a:ext>
   </a:extLst>
 </a:theme>
@@ -67765,7 +67082,7 @@
 </file>
 
 <file path=customXml/itemProps1.xml><?xml version="1.0" encoding="utf-8"?>
-<ds:datastoreItem xmlns:ds="http://schemas.openxmlformats.org/officeDocument/2006/customXml" ds:itemID="{53FD19E7-9E81-4C4A-9C3A-1F18574F0F9D}">
+<ds:datastoreItem xmlns:ds="http://schemas.openxmlformats.org/officeDocument/2006/customXml" ds:itemID="{A85215C0-43FB-4E5B-A6D3-B6339209C578}">
   <ds:schemaRefs>
     <ds:schemaRef ds:uri="http://schemas.openxmlformats.org/officeDocument/2006/bibliography"/>
   </ds:schemaRefs>
